--- a/ödevler/templateefe.docx
+++ b/ödevler/templateefe.docx
@@ -680,6 +680,7 @@
       <w:r>
         <w:rPr>
           <w:rFonts w:ascii="Consolas" w:eastAsia="Times New Roman" w:hAnsi="Consolas" w:cs="Times New Roman"/>
+          <w:noProof/>
           <w:color w:val="CCCCCC"/>
           <w:sz w:val="21"/>
           <w:szCs w:val="21"/>
@@ -4086,6 +4087,7 @@
       <w:r>
         <w:rPr>
           <w:rFonts w:ascii="Consolas" w:eastAsia="Times New Roman" w:hAnsi="Consolas" w:cs="Times New Roman"/>
+          <w:noProof/>
           <w:color w:val="CCCCCC"/>
           <w:sz w:val="21"/>
           <w:szCs w:val="21"/>
@@ -8660,111 +8662,20 @@
       <w:r>
         <w:rPr>
           <w:rFonts w:ascii="Consolas" w:eastAsia="Times New Roman" w:hAnsi="Consolas" w:cs="Times New Roman"/>
-          <w:color w:val="C586C0"/>
-          <w:sz w:val="21"/>
-          <w:szCs w:val="21"/>
-          <w:lang w:eastAsia="tr-TR"/>
-        </w:rPr>
-        <w:t>#</w:t>
-      </w:r>
-      <w:proofErr w:type="spellStart"/>
-      <w:r>
-        <w:rPr>
-          <w:rFonts w:ascii="Consolas" w:eastAsia="Times New Roman" w:hAnsi="Consolas" w:cs="Times New Roman"/>
-          <w:color w:val="C586C0"/>
-          <w:sz w:val="21"/>
-          <w:szCs w:val="21"/>
-          <w:lang w:eastAsia="tr-TR"/>
-        </w:rPr>
-        <w:t>include</w:t>
-      </w:r>
-      <w:proofErr w:type="spellEnd"/>
-      <w:r>
-        <w:rPr>
-          <w:rFonts w:ascii="Consolas" w:eastAsia="Times New Roman" w:hAnsi="Consolas" w:cs="Times New Roman"/>
-          <w:color w:val="569CD6"/>
-          <w:sz w:val="21"/>
-          <w:szCs w:val="21"/>
-          <w:lang w:eastAsia="tr-TR"/>
-        </w:rPr>
-        <w:t xml:space="preserve"> </w:t>
-      </w:r>
-      <w:r>
-        <w:rPr>
-          <w:rFonts w:ascii="Consolas" w:eastAsia="Times New Roman" w:hAnsi="Consolas" w:cs="Times New Roman"/>
-          <w:color w:val="CE9178"/>
-          <w:sz w:val="21"/>
-          <w:szCs w:val="21"/>
-          <w:lang w:eastAsia="tr-TR"/>
-        </w:rPr>
-        <w:t>&lt;</w:t>
-      </w:r>
-      <w:proofErr w:type="spellStart"/>
-      <w:proofErr w:type="gramStart"/>
-      <w:r>
-        <w:rPr>
-          <w:rFonts w:ascii="Consolas" w:eastAsia="Times New Roman" w:hAnsi="Consolas" w:cs="Times New Roman"/>
-          <w:color w:val="CE9178"/>
-          <w:sz w:val="21"/>
-          <w:szCs w:val="21"/>
-          <w:lang w:eastAsia="tr-TR"/>
-        </w:rPr>
-        <w:t>stdio.h</w:t>
-      </w:r>
-      <w:proofErr w:type="spellEnd"/>
-      <w:proofErr w:type="gramEnd"/>
-      <w:r>
-        <w:rPr>
-          <w:rFonts w:ascii="Consolas" w:eastAsia="Times New Roman" w:hAnsi="Consolas" w:cs="Times New Roman"/>
-          <w:color w:val="CE9178"/>
-          <w:sz w:val="21"/>
-          <w:szCs w:val="21"/>
-          <w:lang w:eastAsia="tr-TR"/>
-        </w:rPr>
-        <w:t>&gt;</w:t>
-      </w:r>
-    </w:p>
-    <w:p>
-      <w:pPr>
-        <w:shd w:val="clear" w:color="auto" w:fill="1F1F1F"/>
-        <w:spacing w:after="240" w:line="285" w:lineRule="atLeast"/>
-        <w:rPr>
-          <w:rFonts w:ascii="Consolas" w:eastAsia="Times New Roman" w:hAnsi="Consolas" w:cs="Times New Roman"/>
-          <w:color w:val="CCCCCC"/>
-          <w:sz w:val="21"/>
-          <w:szCs w:val="21"/>
-          <w:lang w:eastAsia="tr-TR"/>
-        </w:rPr>
-      </w:pPr>
-    </w:p>
-    <w:p>
-      <w:pPr>
-        <w:shd w:val="clear" w:color="auto" w:fill="1F1F1F"/>
-        <w:spacing w:after="0" w:line="285" w:lineRule="atLeast"/>
-        <w:rPr>
-          <w:rFonts w:ascii="Consolas" w:eastAsia="Times New Roman" w:hAnsi="Consolas" w:cs="Times New Roman"/>
-          <w:color w:val="CCCCCC"/>
-          <w:sz w:val="21"/>
-          <w:szCs w:val="21"/>
-          <w:lang w:eastAsia="tr-TR"/>
-        </w:rPr>
-      </w:pPr>
-      <w:r>
-        <w:rPr>
-          <w:rFonts w:ascii="Consolas" w:eastAsia="Times New Roman" w:hAnsi="Consolas" w:cs="Times New Roman"/>
+          <w:noProof/>
           <w:color w:val="CCCCCC"/>
           <w:sz w:val="21"/>
           <w:szCs w:val="21"/>
           <w:lang w:eastAsia="tr-TR"/>
         </w:rPr>
         <w:drawing>
-          <wp:anchor distT="0" distB="0" distL="114300" distR="114300" simplePos="0" relativeHeight="251664384" behindDoc="0" locked="0" layoutInCell="1" allowOverlap="1" wp14:anchorId="1DE4AA52" wp14:editId="6866DCDC">
+          <wp:anchor distT="0" distB="0" distL="114300" distR="114300" simplePos="0" relativeHeight="251664384" behindDoc="0" locked="0" layoutInCell="1" allowOverlap="1" wp14:anchorId="42A7733E" wp14:editId="2CFCF0AF">
             <wp:simplePos x="0" y="0"/>
             <wp:positionH relativeFrom="column">
-              <wp:posOffset>5800090</wp:posOffset>
+              <wp:posOffset>5718175</wp:posOffset>
             </wp:positionH>
             <wp:positionV relativeFrom="paragraph">
-              <wp:posOffset>40005</wp:posOffset>
+              <wp:posOffset>132080</wp:posOffset>
             </wp:positionV>
             <wp:extent cx="4305300" cy="3000375"/>
             <wp:effectExtent l="0" t="0" r="0" b="9525"/>
@@ -8813,7 +8724,28 @@
           </wp:anchor>
         </w:drawing>
       </w:r>
-      <w:proofErr w:type="spellStart"/>
+      <w:r>
+        <w:rPr>
+          <w:rFonts w:ascii="Consolas" w:eastAsia="Times New Roman" w:hAnsi="Consolas" w:cs="Times New Roman"/>
+          <w:color w:val="C586C0"/>
+          <w:sz w:val="21"/>
+          <w:szCs w:val="21"/>
+          <w:lang w:eastAsia="tr-TR"/>
+        </w:rPr>
+        <w:t>#</w:t>
+      </w:r>
+      <w:proofErr w:type="spellStart"/>
+      <w:r>
+        <w:rPr>
+          <w:rFonts w:ascii="Consolas" w:eastAsia="Times New Roman" w:hAnsi="Consolas" w:cs="Times New Roman"/>
+          <w:color w:val="C586C0"/>
+          <w:sz w:val="21"/>
+          <w:szCs w:val="21"/>
+          <w:lang w:eastAsia="tr-TR"/>
+        </w:rPr>
+        <w:t>include</w:t>
+      </w:r>
+      <w:proofErr w:type="spellEnd"/>
       <w:r>
         <w:rPr>
           <w:rFonts w:ascii="Consolas" w:eastAsia="Times New Roman" w:hAnsi="Consolas" w:cs="Times New Roman"/>
@@ -8822,6 +8754,77 @@
           <w:szCs w:val="21"/>
           <w:lang w:eastAsia="tr-TR"/>
         </w:rPr>
+        <w:t xml:space="preserve"> </w:t>
+      </w:r>
+      <w:r>
+        <w:rPr>
+          <w:rFonts w:ascii="Consolas" w:eastAsia="Times New Roman" w:hAnsi="Consolas" w:cs="Times New Roman"/>
+          <w:color w:val="CE9178"/>
+          <w:sz w:val="21"/>
+          <w:szCs w:val="21"/>
+          <w:lang w:eastAsia="tr-TR"/>
+        </w:rPr>
+        <w:t>&lt;</w:t>
+      </w:r>
+      <w:proofErr w:type="spellStart"/>
+      <w:proofErr w:type="gramStart"/>
+      <w:r>
+        <w:rPr>
+          <w:rFonts w:ascii="Consolas" w:eastAsia="Times New Roman" w:hAnsi="Consolas" w:cs="Times New Roman"/>
+          <w:color w:val="CE9178"/>
+          <w:sz w:val="21"/>
+          <w:szCs w:val="21"/>
+          <w:lang w:eastAsia="tr-TR"/>
+        </w:rPr>
+        <w:t>stdio.h</w:t>
+      </w:r>
+      <w:proofErr w:type="spellEnd"/>
+      <w:proofErr w:type="gramEnd"/>
+      <w:r>
+        <w:rPr>
+          <w:rFonts w:ascii="Consolas" w:eastAsia="Times New Roman" w:hAnsi="Consolas" w:cs="Times New Roman"/>
+          <w:color w:val="CE9178"/>
+          <w:sz w:val="21"/>
+          <w:szCs w:val="21"/>
+          <w:lang w:eastAsia="tr-TR"/>
+        </w:rPr>
+        <w:t>&gt;</w:t>
+      </w:r>
+    </w:p>
+    <w:p>
+      <w:pPr>
+        <w:shd w:val="clear" w:color="auto" w:fill="1F1F1F"/>
+        <w:spacing w:after="240" w:line="285" w:lineRule="atLeast"/>
+        <w:rPr>
+          <w:rFonts w:ascii="Consolas" w:eastAsia="Times New Roman" w:hAnsi="Consolas" w:cs="Times New Roman"/>
+          <w:color w:val="CCCCCC"/>
+          <w:sz w:val="21"/>
+          <w:szCs w:val="21"/>
+          <w:lang w:eastAsia="tr-TR"/>
+        </w:rPr>
+      </w:pPr>
+    </w:p>
+    <w:p>
+      <w:pPr>
+        <w:shd w:val="clear" w:color="auto" w:fill="1F1F1F"/>
+        <w:spacing w:after="0" w:line="285" w:lineRule="atLeast"/>
+        <w:rPr>
+          <w:rFonts w:ascii="Consolas" w:eastAsia="Times New Roman" w:hAnsi="Consolas" w:cs="Times New Roman"/>
+          <w:color w:val="CCCCCC"/>
+          <w:sz w:val="21"/>
+          <w:szCs w:val="21"/>
+          <w:lang w:eastAsia="tr-TR"/>
+        </w:rPr>
+      </w:pPr>
+      <w:proofErr w:type="spellStart"/>
+      <w:r>
+        <w:rPr>
+          <w:rFonts w:ascii="Consolas" w:eastAsia="Times New Roman" w:hAnsi="Consolas" w:cs="Times New Roman"/>
+          <w:color w:val="569CD6"/>
+          <w:sz w:val="21"/>
+          <w:szCs w:val="21"/>
+          <w:lang w:eastAsia="tr-TR"/>
+        </w:rPr>
         <w:t>double</w:t>
       </w:r>
       <w:proofErr w:type="spellEnd"/>
@@ -8937,22 +8940,852 @@
           <w:szCs w:val="21"/>
           <w:lang w:eastAsia="tr-TR"/>
         </w:rPr>
+        <w:t>)</w:t>
+      </w:r>
+      <w:proofErr w:type="gramStart"/>
+      <w:r>
+        <w:rPr>
+          <w:rFonts w:ascii="Consolas" w:eastAsia="Times New Roman" w:hAnsi="Consolas" w:cs="Times New Roman"/>
+          <w:color w:val="CCCCCC"/>
+          <w:sz w:val="21"/>
+          <w:szCs w:val="21"/>
+          <w:lang w:eastAsia="tr-TR"/>
+        </w:rPr>
+        <w:t>{</w:t>
+      </w:r>
+      <w:proofErr w:type="gramEnd"/>
+    </w:p>
+    <w:p>
+      <w:pPr>
+        <w:shd w:val="clear" w:color="auto" w:fill="1F1F1F"/>
+        <w:spacing w:after="0" w:line="285" w:lineRule="atLeast"/>
+        <w:rPr>
+          <w:rFonts w:ascii="Consolas" w:eastAsia="Times New Roman" w:hAnsi="Consolas" w:cs="Times New Roman"/>
+          <w:color w:val="CCCCCC"/>
+          <w:sz w:val="21"/>
+          <w:szCs w:val="21"/>
+          <w:lang w:eastAsia="tr-TR"/>
+        </w:rPr>
+      </w:pPr>
+      <w:r>
+        <w:rPr>
+          <w:rFonts w:ascii="Consolas" w:eastAsia="Times New Roman" w:hAnsi="Consolas" w:cs="Times New Roman"/>
+          <w:color w:val="CCCCCC"/>
+          <w:sz w:val="21"/>
+          <w:szCs w:val="21"/>
+          <w:lang w:eastAsia="tr-TR"/>
+        </w:rPr>
+        <w:t xml:space="preserve">    </w:t>
+      </w:r>
+      <w:proofErr w:type="spellStart"/>
+      <w:r>
+        <w:rPr>
+          <w:rFonts w:ascii="Consolas" w:eastAsia="Times New Roman" w:hAnsi="Consolas" w:cs="Times New Roman"/>
+          <w:color w:val="C586C0"/>
+          <w:sz w:val="21"/>
+          <w:szCs w:val="21"/>
+          <w:lang w:eastAsia="tr-TR"/>
+        </w:rPr>
+        <w:t>return</w:t>
+      </w:r>
+      <w:proofErr w:type="spellEnd"/>
+      <w:r>
+        <w:rPr>
+          <w:rFonts w:ascii="Consolas" w:eastAsia="Times New Roman" w:hAnsi="Consolas" w:cs="Times New Roman"/>
+          <w:color w:val="CCCCCC"/>
+          <w:sz w:val="21"/>
+          <w:szCs w:val="21"/>
+          <w:lang w:eastAsia="tr-TR"/>
+        </w:rPr>
+        <w:t xml:space="preserve"> (mid1</w:t>
+      </w:r>
+      <w:r>
+        <w:rPr>
+          <w:rFonts w:ascii="Consolas" w:eastAsia="Times New Roman" w:hAnsi="Consolas" w:cs="Times New Roman"/>
+          <w:color w:val="D4D4D4"/>
+          <w:sz w:val="21"/>
+          <w:szCs w:val="21"/>
+          <w:lang w:eastAsia="tr-TR"/>
+        </w:rPr>
+        <w:t>+</w:t>
+      </w:r>
+      <w:r>
+        <w:rPr>
+          <w:rFonts w:ascii="Consolas" w:eastAsia="Times New Roman" w:hAnsi="Consolas" w:cs="Times New Roman"/>
+          <w:color w:val="CCCCCC"/>
+          <w:sz w:val="21"/>
+          <w:szCs w:val="21"/>
+          <w:lang w:eastAsia="tr-TR"/>
+        </w:rPr>
+        <w:t xml:space="preserve"> final1)</w:t>
+      </w:r>
+      <w:r>
+        <w:rPr>
+          <w:rFonts w:ascii="Consolas" w:eastAsia="Times New Roman" w:hAnsi="Consolas" w:cs="Times New Roman"/>
+          <w:color w:val="D4D4D4"/>
+          <w:sz w:val="21"/>
+          <w:szCs w:val="21"/>
+          <w:lang w:eastAsia="tr-TR"/>
+        </w:rPr>
+        <w:t>/</w:t>
+      </w:r>
+      <w:proofErr w:type="gramStart"/>
+      <w:r>
+        <w:rPr>
+          <w:rFonts w:ascii="Consolas" w:eastAsia="Times New Roman" w:hAnsi="Consolas" w:cs="Times New Roman"/>
+          <w:color w:val="B5CEA8"/>
+          <w:sz w:val="21"/>
+          <w:szCs w:val="21"/>
+          <w:lang w:eastAsia="tr-TR"/>
+        </w:rPr>
+        <w:t>50.0</w:t>
+      </w:r>
+      <w:proofErr w:type="gramEnd"/>
+      <w:r>
+        <w:rPr>
+          <w:rFonts w:ascii="Consolas" w:eastAsia="Times New Roman" w:hAnsi="Consolas" w:cs="Times New Roman"/>
+          <w:color w:val="CCCCCC"/>
+          <w:sz w:val="21"/>
+          <w:szCs w:val="21"/>
+          <w:lang w:eastAsia="tr-TR"/>
+        </w:rPr>
+        <w:t>;</w:t>
+      </w:r>
+    </w:p>
+    <w:p>
+      <w:pPr>
+        <w:shd w:val="clear" w:color="auto" w:fill="1F1F1F"/>
+        <w:spacing w:after="0" w:line="285" w:lineRule="atLeast"/>
+        <w:rPr>
+          <w:rFonts w:ascii="Consolas" w:eastAsia="Times New Roman" w:hAnsi="Consolas" w:cs="Times New Roman"/>
+          <w:color w:val="CCCCCC"/>
+          <w:sz w:val="21"/>
+          <w:szCs w:val="21"/>
+          <w:lang w:eastAsia="tr-TR"/>
+        </w:rPr>
+      </w:pPr>
+      <w:proofErr w:type="gramStart"/>
+      <w:r>
+        <w:rPr>
+          <w:rFonts w:ascii="Consolas" w:eastAsia="Times New Roman" w:hAnsi="Consolas" w:cs="Times New Roman"/>
+          <w:color w:val="CCCCCC"/>
+          <w:sz w:val="21"/>
+          <w:szCs w:val="21"/>
+          <w:lang w:eastAsia="tr-TR"/>
+        </w:rPr>
+        <w:t>}</w:t>
+      </w:r>
+      <w:proofErr w:type="gramEnd"/>
+    </w:p>
+    <w:p>
+      <w:pPr>
+        <w:shd w:val="clear" w:color="auto" w:fill="1F1F1F"/>
+        <w:spacing w:after="0" w:line="285" w:lineRule="atLeast"/>
+        <w:rPr>
+          <w:rFonts w:ascii="Consolas" w:eastAsia="Times New Roman" w:hAnsi="Consolas" w:cs="Times New Roman"/>
+          <w:color w:val="CCCCCC"/>
+          <w:sz w:val="21"/>
+          <w:szCs w:val="21"/>
+          <w:lang w:eastAsia="tr-TR"/>
+        </w:rPr>
+      </w:pPr>
+    </w:p>
+    <w:p>
+      <w:pPr>
+        <w:shd w:val="clear" w:color="auto" w:fill="1F1F1F"/>
+        <w:spacing w:after="0" w:line="285" w:lineRule="atLeast"/>
+        <w:rPr>
+          <w:rFonts w:ascii="Consolas" w:eastAsia="Times New Roman" w:hAnsi="Consolas" w:cs="Times New Roman"/>
+          <w:color w:val="CCCCCC"/>
+          <w:sz w:val="21"/>
+          <w:szCs w:val="21"/>
+          <w:lang w:eastAsia="tr-TR"/>
+        </w:rPr>
+      </w:pPr>
+      <w:proofErr w:type="spellStart"/>
+      <w:r>
+        <w:rPr>
+          <w:rFonts w:ascii="Consolas" w:eastAsia="Times New Roman" w:hAnsi="Consolas" w:cs="Times New Roman"/>
+          <w:color w:val="569CD6"/>
+          <w:sz w:val="21"/>
+          <w:szCs w:val="21"/>
+          <w:lang w:eastAsia="tr-TR"/>
+        </w:rPr>
+        <w:t>int</w:t>
+      </w:r>
+      <w:proofErr w:type="spellEnd"/>
+      <w:r>
+        <w:rPr>
+          <w:rFonts w:ascii="Consolas" w:eastAsia="Times New Roman" w:hAnsi="Consolas" w:cs="Times New Roman"/>
+          <w:color w:val="CCCCCC"/>
+          <w:sz w:val="21"/>
+          <w:szCs w:val="21"/>
+          <w:lang w:eastAsia="tr-TR"/>
+        </w:rPr>
+        <w:t xml:space="preserve"> </w:t>
+      </w:r>
+      <w:r>
+        <w:rPr>
+          <w:rFonts w:ascii="Consolas" w:eastAsia="Times New Roman" w:hAnsi="Consolas" w:cs="Times New Roman"/>
+          <w:color w:val="DCDCAA"/>
+          <w:sz w:val="21"/>
+          <w:szCs w:val="21"/>
+          <w:lang w:eastAsia="tr-TR"/>
+        </w:rPr>
+        <w:t>main</w:t>
+      </w:r>
+      <w:r>
+        <w:rPr>
+          <w:rFonts w:ascii="Consolas" w:eastAsia="Times New Roman" w:hAnsi="Consolas" w:cs="Times New Roman"/>
+          <w:color w:val="CCCCCC"/>
+          <w:sz w:val="21"/>
+          <w:szCs w:val="21"/>
+          <w:lang w:eastAsia="tr-TR"/>
+        </w:rPr>
+        <w:t>()</w:t>
+      </w:r>
+      <w:proofErr w:type="gramStart"/>
+      <w:r>
+        <w:rPr>
+          <w:rFonts w:ascii="Consolas" w:eastAsia="Times New Roman" w:hAnsi="Consolas" w:cs="Times New Roman"/>
+          <w:color w:val="CCCCCC"/>
+          <w:sz w:val="21"/>
+          <w:szCs w:val="21"/>
+          <w:lang w:eastAsia="tr-TR"/>
+        </w:rPr>
+        <w:t>{</w:t>
+      </w:r>
+      <w:proofErr w:type="gramEnd"/>
+    </w:p>
+    <w:p>
+      <w:pPr>
+        <w:shd w:val="clear" w:color="auto" w:fill="1F1F1F"/>
+        <w:spacing w:after="0" w:line="285" w:lineRule="atLeast"/>
+        <w:rPr>
+          <w:rFonts w:ascii="Consolas" w:eastAsia="Times New Roman" w:hAnsi="Consolas" w:cs="Times New Roman"/>
+          <w:color w:val="CCCCCC"/>
+          <w:sz w:val="21"/>
+          <w:szCs w:val="21"/>
+          <w:lang w:eastAsia="tr-TR"/>
+        </w:rPr>
+      </w:pPr>
+      <w:r>
+        <w:rPr>
+          <w:rFonts w:ascii="Consolas" w:eastAsia="Times New Roman" w:hAnsi="Consolas" w:cs="Times New Roman"/>
+          <w:color w:val="CCCCCC"/>
+          <w:sz w:val="21"/>
+          <w:szCs w:val="21"/>
+          <w:lang w:eastAsia="tr-TR"/>
+        </w:rPr>
+        <w:t xml:space="preserve">    </w:t>
+      </w:r>
+      <w:proofErr w:type="spellStart"/>
+      <w:r>
+        <w:rPr>
+          <w:rFonts w:ascii="Consolas" w:eastAsia="Times New Roman" w:hAnsi="Consolas" w:cs="Times New Roman"/>
+          <w:color w:val="569CD6"/>
+          <w:sz w:val="21"/>
+          <w:szCs w:val="21"/>
+          <w:lang w:eastAsia="tr-TR"/>
+        </w:rPr>
+        <w:t>int</w:t>
+      </w:r>
+      <w:proofErr w:type="spellEnd"/>
+      <w:r>
+        <w:rPr>
+          <w:rFonts w:ascii="Consolas" w:eastAsia="Times New Roman" w:hAnsi="Consolas" w:cs="Times New Roman"/>
+          <w:color w:val="CCCCCC"/>
+          <w:sz w:val="21"/>
+          <w:szCs w:val="21"/>
+          <w:lang w:eastAsia="tr-TR"/>
+        </w:rPr>
+        <w:t xml:space="preserve"> </w:t>
+      </w:r>
+      <w:proofErr w:type="spellStart"/>
+      <w:r>
+        <w:rPr>
+          <w:rFonts w:ascii="Consolas" w:eastAsia="Times New Roman" w:hAnsi="Consolas" w:cs="Times New Roman"/>
+          <w:color w:val="CCCCCC"/>
+          <w:sz w:val="21"/>
+          <w:szCs w:val="21"/>
+          <w:lang w:eastAsia="tr-TR"/>
+        </w:rPr>
+        <w:t>i,j</w:t>
+      </w:r>
+      <w:proofErr w:type="spellEnd"/>
+      <w:r>
+        <w:rPr>
+          <w:rFonts w:ascii="Consolas" w:eastAsia="Times New Roman" w:hAnsi="Consolas" w:cs="Times New Roman"/>
+          <w:color w:val="CCCCCC"/>
+          <w:sz w:val="21"/>
+          <w:szCs w:val="21"/>
+          <w:lang w:eastAsia="tr-TR"/>
+        </w:rPr>
+        <w:t>;</w:t>
+      </w:r>
+    </w:p>
+    <w:p>
+      <w:pPr>
+        <w:shd w:val="clear" w:color="auto" w:fill="1F1F1F"/>
+        <w:spacing w:after="0" w:line="285" w:lineRule="atLeast"/>
+        <w:rPr>
+          <w:rFonts w:ascii="Consolas" w:eastAsia="Times New Roman" w:hAnsi="Consolas" w:cs="Times New Roman"/>
+          <w:color w:val="CCCCCC"/>
+          <w:sz w:val="21"/>
+          <w:szCs w:val="21"/>
+          <w:lang w:eastAsia="tr-TR"/>
+        </w:rPr>
+      </w:pPr>
+      <w:r>
+        <w:rPr>
+          <w:rFonts w:ascii="Consolas" w:eastAsia="Times New Roman" w:hAnsi="Consolas" w:cs="Times New Roman"/>
+          <w:color w:val="CCCCCC"/>
+          <w:sz w:val="21"/>
+          <w:szCs w:val="21"/>
+          <w:lang w:eastAsia="tr-TR"/>
+        </w:rPr>
+        <w:t xml:space="preserve">    </w:t>
+      </w:r>
+      <w:proofErr w:type="spellStart"/>
+      <w:r>
+        <w:rPr>
+          <w:rFonts w:ascii="Consolas" w:eastAsia="Times New Roman" w:hAnsi="Consolas" w:cs="Times New Roman"/>
+          <w:color w:val="569CD6"/>
+          <w:sz w:val="21"/>
+          <w:szCs w:val="21"/>
+          <w:lang w:eastAsia="tr-TR"/>
+        </w:rPr>
+        <w:t>double</w:t>
+      </w:r>
+      <w:proofErr w:type="spellEnd"/>
+      <w:r>
+        <w:rPr>
+          <w:rFonts w:ascii="Consolas" w:eastAsia="Times New Roman" w:hAnsi="Consolas" w:cs="Times New Roman"/>
+          <w:color w:val="CCCCCC"/>
+          <w:sz w:val="21"/>
+          <w:szCs w:val="21"/>
+          <w:lang w:eastAsia="tr-TR"/>
+        </w:rPr>
+        <w:t xml:space="preserve"> mid1,final1,mid2,final2;</w:t>
+      </w:r>
+    </w:p>
+    <w:p>
+      <w:pPr>
+        <w:shd w:val="clear" w:color="auto" w:fill="1F1F1F"/>
+        <w:spacing w:after="0" w:line="285" w:lineRule="atLeast"/>
+        <w:rPr>
+          <w:rFonts w:ascii="Consolas" w:eastAsia="Times New Roman" w:hAnsi="Consolas" w:cs="Times New Roman"/>
+          <w:color w:val="CCCCCC"/>
+          <w:sz w:val="21"/>
+          <w:szCs w:val="21"/>
+          <w:lang w:eastAsia="tr-TR"/>
+        </w:rPr>
+      </w:pPr>
+      <w:r>
+        <w:rPr>
+          <w:rFonts w:ascii="Consolas" w:eastAsia="Times New Roman" w:hAnsi="Consolas" w:cs="Times New Roman"/>
+          <w:color w:val="CCCCCC"/>
+          <w:sz w:val="21"/>
+          <w:szCs w:val="21"/>
+          <w:lang w:eastAsia="tr-TR"/>
+        </w:rPr>
+        <w:t xml:space="preserve">    </w:t>
+      </w:r>
+      <w:proofErr w:type="spellStart"/>
+      <w:r>
+        <w:rPr>
+          <w:rFonts w:ascii="Consolas" w:eastAsia="Times New Roman" w:hAnsi="Consolas" w:cs="Times New Roman"/>
+          <w:color w:val="C586C0"/>
+          <w:sz w:val="21"/>
+          <w:szCs w:val="21"/>
+          <w:lang w:eastAsia="tr-TR"/>
+        </w:rPr>
+        <w:t>for</w:t>
+      </w:r>
+      <w:proofErr w:type="spellEnd"/>
+      <w:r>
+        <w:rPr>
+          <w:rFonts w:ascii="Consolas" w:eastAsia="Times New Roman" w:hAnsi="Consolas" w:cs="Times New Roman"/>
+          <w:color w:val="CCCCCC"/>
+          <w:sz w:val="21"/>
+          <w:szCs w:val="21"/>
+          <w:lang w:eastAsia="tr-TR"/>
+        </w:rPr>
+        <w:t xml:space="preserve">(i </w:t>
+      </w:r>
+      <w:r>
+        <w:rPr>
+          <w:rFonts w:ascii="Consolas" w:eastAsia="Times New Roman" w:hAnsi="Consolas" w:cs="Times New Roman"/>
+          <w:color w:val="D4D4D4"/>
+          <w:sz w:val="21"/>
+          <w:szCs w:val="21"/>
+          <w:lang w:eastAsia="tr-TR"/>
+        </w:rPr>
+        <w:t>=</w:t>
+      </w:r>
+      <w:r>
+        <w:rPr>
+          <w:rFonts w:ascii="Consolas" w:eastAsia="Times New Roman" w:hAnsi="Consolas" w:cs="Times New Roman"/>
+          <w:color w:val="CCCCCC"/>
+          <w:sz w:val="21"/>
+          <w:szCs w:val="21"/>
+          <w:lang w:eastAsia="tr-TR"/>
+        </w:rPr>
+        <w:t xml:space="preserve"> </w:t>
+      </w:r>
+      <w:r>
+        <w:rPr>
+          <w:rFonts w:ascii="Consolas" w:eastAsia="Times New Roman" w:hAnsi="Consolas" w:cs="Times New Roman"/>
+          <w:color w:val="B5CEA8"/>
+          <w:sz w:val="21"/>
+          <w:szCs w:val="21"/>
+          <w:lang w:eastAsia="tr-TR"/>
+        </w:rPr>
+        <w:t>1</w:t>
+      </w:r>
+      <w:r>
+        <w:rPr>
+          <w:rFonts w:ascii="Consolas" w:eastAsia="Times New Roman" w:hAnsi="Consolas" w:cs="Times New Roman"/>
+          <w:color w:val="CCCCCC"/>
+          <w:sz w:val="21"/>
+          <w:szCs w:val="21"/>
+          <w:lang w:eastAsia="tr-TR"/>
+        </w:rPr>
+        <w:t>; i</w:t>
+      </w:r>
+      <w:r>
+        <w:rPr>
+          <w:rFonts w:ascii="Consolas" w:eastAsia="Times New Roman" w:hAnsi="Consolas" w:cs="Times New Roman"/>
+          <w:color w:val="D4D4D4"/>
+          <w:sz w:val="21"/>
+          <w:szCs w:val="21"/>
+          <w:lang w:eastAsia="tr-TR"/>
+        </w:rPr>
+        <w:t>&lt;</w:t>
+      </w:r>
+      <w:r>
+        <w:rPr>
+          <w:rFonts w:ascii="Consolas" w:eastAsia="Times New Roman" w:hAnsi="Consolas" w:cs="Times New Roman"/>
+          <w:color w:val="B5CEA8"/>
+          <w:sz w:val="21"/>
+          <w:szCs w:val="21"/>
+          <w:lang w:eastAsia="tr-TR"/>
+        </w:rPr>
+        <w:t>4</w:t>
+      </w:r>
+      <w:r>
+        <w:rPr>
+          <w:rFonts w:ascii="Consolas" w:eastAsia="Times New Roman" w:hAnsi="Consolas" w:cs="Times New Roman"/>
+          <w:color w:val="CCCCCC"/>
+          <w:sz w:val="21"/>
+          <w:szCs w:val="21"/>
+          <w:lang w:eastAsia="tr-TR"/>
+        </w:rPr>
+        <w:t>;i</w:t>
+      </w:r>
+      <w:r>
+        <w:rPr>
+          <w:rFonts w:ascii="Consolas" w:eastAsia="Times New Roman" w:hAnsi="Consolas" w:cs="Times New Roman"/>
+          <w:color w:val="D4D4D4"/>
+          <w:sz w:val="21"/>
+          <w:szCs w:val="21"/>
+          <w:lang w:eastAsia="tr-TR"/>
+        </w:rPr>
+        <w:t>++</w:t>
+      </w:r>
+      <w:r>
+        <w:rPr>
+          <w:rFonts w:ascii="Consolas" w:eastAsia="Times New Roman" w:hAnsi="Consolas" w:cs="Times New Roman"/>
+          <w:color w:val="CCCCCC"/>
+          <w:sz w:val="21"/>
+          <w:szCs w:val="21"/>
+          <w:lang w:eastAsia="tr-TR"/>
+        </w:rPr>
+        <w:t>)</w:t>
+      </w:r>
+      <w:proofErr w:type="gramStart"/>
+      <w:r>
+        <w:rPr>
+          <w:rFonts w:ascii="Consolas" w:eastAsia="Times New Roman" w:hAnsi="Consolas" w:cs="Times New Roman"/>
+          <w:color w:val="CCCCCC"/>
+          <w:sz w:val="21"/>
+          <w:szCs w:val="21"/>
+          <w:lang w:eastAsia="tr-TR"/>
+        </w:rPr>
+        <w:t>{</w:t>
+      </w:r>
+      <w:proofErr w:type="gramEnd"/>
+    </w:p>
+    <w:p>
+      <w:pPr>
+        <w:shd w:val="clear" w:color="auto" w:fill="1F1F1F"/>
+        <w:spacing w:after="0" w:line="285" w:lineRule="atLeast"/>
+        <w:rPr>
+          <w:rFonts w:ascii="Consolas" w:eastAsia="Times New Roman" w:hAnsi="Consolas" w:cs="Times New Roman"/>
+          <w:color w:val="CCCCCC"/>
+          <w:sz w:val="21"/>
+          <w:szCs w:val="21"/>
+          <w:lang w:eastAsia="tr-TR"/>
+        </w:rPr>
+      </w:pPr>
+      <w:r>
+        <w:rPr>
+          <w:rFonts w:ascii="Consolas" w:eastAsia="Times New Roman" w:hAnsi="Consolas" w:cs="Times New Roman"/>
+          <w:color w:val="CCCCCC"/>
+          <w:sz w:val="21"/>
+          <w:szCs w:val="21"/>
+          <w:lang w:eastAsia="tr-TR"/>
+        </w:rPr>
+        <w:t xml:space="preserve">        </w:t>
+      </w:r>
+      <w:proofErr w:type="spellStart"/>
+      <w:r>
+        <w:rPr>
+          <w:rFonts w:ascii="Consolas" w:eastAsia="Times New Roman" w:hAnsi="Consolas" w:cs="Times New Roman"/>
+          <w:color w:val="DCDCAA"/>
+          <w:sz w:val="21"/>
+          <w:szCs w:val="21"/>
+          <w:lang w:eastAsia="tr-TR"/>
+        </w:rPr>
+        <w:t>printf</w:t>
+      </w:r>
+      <w:proofErr w:type="spellEnd"/>
+      <w:r>
+        <w:rPr>
+          <w:rFonts w:ascii="Consolas" w:eastAsia="Times New Roman" w:hAnsi="Consolas" w:cs="Times New Roman"/>
+          <w:color w:val="CCCCCC"/>
+          <w:sz w:val="21"/>
+          <w:szCs w:val="21"/>
+          <w:lang w:eastAsia="tr-TR"/>
+        </w:rPr>
+        <w:t>(</w:t>
+      </w:r>
+      <w:r>
+        <w:rPr>
+          <w:rFonts w:ascii="Consolas" w:eastAsia="Times New Roman" w:hAnsi="Consolas" w:cs="Times New Roman"/>
+          <w:color w:val="CE9178"/>
+          <w:sz w:val="21"/>
+          <w:szCs w:val="21"/>
+          <w:lang w:eastAsia="tr-TR"/>
+        </w:rPr>
+        <w:t>"</w:t>
+      </w:r>
+      <w:proofErr w:type="spellStart"/>
+      <w:r>
+        <w:rPr>
+          <w:rFonts w:ascii="Consolas" w:eastAsia="Times New Roman" w:hAnsi="Consolas" w:cs="Times New Roman"/>
+          <w:color w:val="CE9178"/>
+          <w:sz w:val="21"/>
+          <w:szCs w:val="21"/>
+          <w:lang w:eastAsia="tr-TR"/>
+        </w:rPr>
+        <w:t>Enter</w:t>
+      </w:r>
+      <w:proofErr w:type="spellEnd"/>
+      <w:r>
+        <w:rPr>
+          <w:rFonts w:ascii="Consolas" w:eastAsia="Times New Roman" w:hAnsi="Consolas" w:cs="Times New Roman"/>
+          <w:color w:val="CE9178"/>
+          <w:sz w:val="21"/>
+          <w:szCs w:val="21"/>
+          <w:lang w:eastAsia="tr-TR"/>
+        </w:rPr>
+        <w:t xml:space="preserve"> </w:t>
+      </w:r>
+      <w:r>
+        <w:rPr>
+          <w:rFonts w:ascii="Consolas" w:eastAsia="Times New Roman" w:hAnsi="Consolas" w:cs="Times New Roman"/>
+          <w:color w:val="9CDCFE"/>
+          <w:sz w:val="21"/>
+          <w:szCs w:val="21"/>
+          <w:lang w:eastAsia="tr-TR"/>
+        </w:rPr>
+        <w:t>%d</w:t>
+      </w:r>
+      <w:r>
+        <w:rPr>
+          <w:rFonts w:ascii="Consolas" w:eastAsia="Times New Roman" w:hAnsi="Consolas" w:cs="Times New Roman"/>
+          <w:color w:val="CE9178"/>
+          <w:sz w:val="21"/>
+          <w:szCs w:val="21"/>
+          <w:lang w:eastAsia="tr-TR"/>
+        </w:rPr>
+        <w:t xml:space="preserve">. </w:t>
+      </w:r>
+      <w:proofErr w:type="spellStart"/>
+      <w:r>
+        <w:rPr>
+          <w:rFonts w:ascii="Consolas" w:eastAsia="Times New Roman" w:hAnsi="Consolas" w:cs="Times New Roman"/>
+          <w:color w:val="CE9178"/>
+          <w:sz w:val="21"/>
+          <w:szCs w:val="21"/>
+          <w:lang w:eastAsia="tr-TR"/>
+        </w:rPr>
+        <w:t>students</w:t>
+      </w:r>
+      <w:proofErr w:type="spellEnd"/>
+      <w:r>
+        <w:rPr>
+          <w:rFonts w:ascii="Consolas" w:eastAsia="Times New Roman" w:hAnsi="Consolas" w:cs="Times New Roman"/>
+          <w:color w:val="CE9178"/>
+          <w:sz w:val="21"/>
+          <w:szCs w:val="21"/>
+          <w:lang w:eastAsia="tr-TR"/>
+        </w:rPr>
+        <w:t xml:space="preserve"> 1. </w:t>
+      </w:r>
+      <w:proofErr w:type="spellStart"/>
+      <w:r>
+        <w:rPr>
+          <w:rFonts w:ascii="Consolas" w:eastAsia="Times New Roman" w:hAnsi="Consolas" w:cs="Times New Roman"/>
+          <w:color w:val="CE9178"/>
+          <w:sz w:val="21"/>
+          <w:szCs w:val="21"/>
+          <w:lang w:eastAsia="tr-TR"/>
+        </w:rPr>
+        <w:t>courses</w:t>
+      </w:r>
+      <w:proofErr w:type="spellEnd"/>
+      <w:r>
+        <w:rPr>
+          <w:rFonts w:ascii="Consolas" w:eastAsia="Times New Roman" w:hAnsi="Consolas" w:cs="Times New Roman"/>
+          <w:color w:val="CE9178"/>
+          <w:sz w:val="21"/>
+          <w:szCs w:val="21"/>
+          <w:lang w:eastAsia="tr-TR"/>
+        </w:rPr>
+        <w:t xml:space="preserve"> </w:t>
+      </w:r>
+      <w:proofErr w:type="spellStart"/>
+      <w:r>
+        <w:rPr>
+          <w:rFonts w:ascii="Consolas" w:eastAsia="Times New Roman" w:hAnsi="Consolas" w:cs="Times New Roman"/>
+          <w:color w:val="CE9178"/>
+          <w:sz w:val="21"/>
+          <w:szCs w:val="21"/>
+          <w:lang w:eastAsia="tr-TR"/>
+        </w:rPr>
+        <w:t>midterm</w:t>
+      </w:r>
+      <w:proofErr w:type="spellEnd"/>
+      <w:r>
+        <w:rPr>
+          <w:rFonts w:ascii="Consolas" w:eastAsia="Times New Roman" w:hAnsi="Consolas" w:cs="Times New Roman"/>
+          <w:color w:val="CE9178"/>
+          <w:sz w:val="21"/>
+          <w:szCs w:val="21"/>
+          <w:lang w:eastAsia="tr-TR"/>
+        </w:rPr>
+        <w:t xml:space="preserve"> </w:t>
+      </w:r>
+      <w:proofErr w:type="spellStart"/>
+      <w:r>
+        <w:rPr>
+          <w:rFonts w:ascii="Consolas" w:eastAsia="Times New Roman" w:hAnsi="Consolas" w:cs="Times New Roman"/>
+          <w:color w:val="CE9178"/>
+          <w:sz w:val="21"/>
+          <w:szCs w:val="21"/>
+          <w:lang w:eastAsia="tr-TR"/>
+        </w:rPr>
+        <w:t>grade</w:t>
+      </w:r>
+      <w:proofErr w:type="spellEnd"/>
+      <w:r>
+        <w:rPr>
+          <w:rFonts w:ascii="Consolas" w:eastAsia="Times New Roman" w:hAnsi="Consolas" w:cs="Times New Roman"/>
+          <w:color w:val="CE9178"/>
+          <w:sz w:val="21"/>
+          <w:szCs w:val="21"/>
+          <w:lang w:eastAsia="tr-TR"/>
+        </w:rPr>
+        <w:t>:"</w:t>
+      </w:r>
+      <w:r>
+        <w:rPr>
+          <w:rFonts w:ascii="Consolas" w:eastAsia="Times New Roman" w:hAnsi="Consolas" w:cs="Times New Roman"/>
+          <w:color w:val="CCCCCC"/>
+          <w:sz w:val="21"/>
+          <w:szCs w:val="21"/>
+          <w:lang w:eastAsia="tr-TR"/>
+        </w:rPr>
+        <w:t>,i);</w:t>
+      </w:r>
+    </w:p>
+    <w:p>
+      <w:pPr>
+        <w:shd w:val="clear" w:color="auto" w:fill="1F1F1F"/>
+        <w:spacing w:after="0" w:line="285" w:lineRule="atLeast"/>
+        <w:rPr>
+          <w:rFonts w:ascii="Consolas" w:eastAsia="Times New Roman" w:hAnsi="Consolas" w:cs="Times New Roman"/>
+          <w:color w:val="CCCCCC"/>
+          <w:sz w:val="21"/>
+          <w:szCs w:val="21"/>
+          <w:lang w:eastAsia="tr-TR"/>
+        </w:rPr>
+      </w:pPr>
+      <w:r>
+        <w:rPr>
+          <w:rFonts w:ascii="Consolas" w:eastAsia="Times New Roman" w:hAnsi="Consolas" w:cs="Times New Roman"/>
+          <w:color w:val="CCCCCC"/>
+          <w:sz w:val="21"/>
+          <w:szCs w:val="21"/>
+          <w:lang w:eastAsia="tr-TR"/>
+        </w:rPr>
+        <w:t xml:space="preserve">        </w:t>
+      </w:r>
+      <w:proofErr w:type="spellStart"/>
+      <w:r>
+        <w:rPr>
+          <w:rFonts w:ascii="Consolas" w:eastAsia="Times New Roman" w:hAnsi="Consolas" w:cs="Times New Roman"/>
+          <w:color w:val="DCDCAA"/>
+          <w:sz w:val="21"/>
+          <w:szCs w:val="21"/>
+          <w:lang w:eastAsia="tr-TR"/>
+        </w:rPr>
+        <w:t>scanf</w:t>
+      </w:r>
+      <w:proofErr w:type="spellEnd"/>
+      <w:r>
+        <w:rPr>
+          <w:rFonts w:ascii="Consolas" w:eastAsia="Times New Roman" w:hAnsi="Consolas" w:cs="Times New Roman"/>
+          <w:color w:val="CCCCCC"/>
+          <w:sz w:val="21"/>
+          <w:szCs w:val="21"/>
+          <w:lang w:eastAsia="tr-TR"/>
+        </w:rPr>
+        <w:t>(</w:t>
+      </w:r>
+      <w:r>
+        <w:rPr>
+          <w:rFonts w:ascii="Consolas" w:eastAsia="Times New Roman" w:hAnsi="Consolas" w:cs="Times New Roman"/>
+          <w:color w:val="CE9178"/>
+          <w:sz w:val="21"/>
+          <w:szCs w:val="21"/>
+          <w:lang w:eastAsia="tr-TR"/>
+        </w:rPr>
+        <w:t>"</w:t>
+      </w:r>
+      <w:r>
+        <w:rPr>
+          <w:rFonts w:ascii="Consolas" w:eastAsia="Times New Roman" w:hAnsi="Consolas" w:cs="Times New Roman"/>
+          <w:color w:val="9CDCFE"/>
+          <w:sz w:val="21"/>
+          <w:szCs w:val="21"/>
+          <w:lang w:eastAsia="tr-TR"/>
+        </w:rPr>
+        <w:t>%lf</w:t>
+      </w:r>
+      <w:r>
+        <w:rPr>
+          <w:rFonts w:ascii="Consolas" w:eastAsia="Times New Roman" w:hAnsi="Consolas" w:cs="Times New Roman"/>
+          <w:color w:val="CE9178"/>
+          <w:sz w:val="21"/>
+          <w:szCs w:val="21"/>
+          <w:lang w:eastAsia="tr-TR"/>
+        </w:rPr>
+        <w:t>"</w:t>
+      </w:r>
+      <w:r>
+        <w:rPr>
+          <w:rFonts w:ascii="Consolas" w:eastAsia="Times New Roman" w:hAnsi="Consolas" w:cs="Times New Roman"/>
+          <w:color w:val="CCCCCC"/>
+          <w:sz w:val="21"/>
+          <w:szCs w:val="21"/>
+          <w:lang w:eastAsia="tr-TR"/>
+        </w:rPr>
         <w:t>,</w:t>
       </w:r>
       <w:r>
         <w:rPr>
           <w:rFonts w:ascii="Consolas" w:eastAsia="Times New Roman" w:hAnsi="Consolas" w:cs="Times New Roman"/>
-          <w:color w:val="569CD6"/>
-          <w:sz w:val="21"/>
-          <w:szCs w:val="21"/>
-          <w:lang w:eastAsia="tr-TR"/>
-        </w:rPr>
-        <w:t>double</w:t>
-      </w:r>
-      <w:r>
-        <w:rPr>
-          <w:rFonts w:ascii="Consolas" w:eastAsia="Times New Roman" w:hAnsi="Consolas" w:cs="Times New Roman"/>
-          <w:color w:val="CCCCCC"/>
+          <w:color w:val="D4D4D4"/>
+          <w:sz w:val="21"/>
+          <w:szCs w:val="21"/>
+          <w:lang w:eastAsia="tr-TR"/>
+        </w:rPr>
+        <w:t>&amp;</w:t>
+      </w:r>
+      <w:r>
+        <w:rPr>
+          <w:rFonts w:ascii="Consolas" w:eastAsia="Times New Roman" w:hAnsi="Consolas" w:cs="Times New Roman"/>
+          <w:color w:val="CCCCCC"/>
+          <w:sz w:val="21"/>
+          <w:szCs w:val="21"/>
+          <w:lang w:eastAsia="tr-TR"/>
+        </w:rPr>
+        <w:t>mid1);</w:t>
+      </w:r>
+    </w:p>
+    <w:p>
+      <w:pPr>
+        <w:shd w:val="clear" w:color="auto" w:fill="1F1F1F"/>
+        <w:spacing w:after="0" w:line="285" w:lineRule="atLeast"/>
+        <w:rPr>
+          <w:rFonts w:ascii="Consolas" w:eastAsia="Times New Roman" w:hAnsi="Consolas" w:cs="Times New Roman"/>
+          <w:color w:val="CCCCCC"/>
+          <w:sz w:val="21"/>
+          <w:szCs w:val="21"/>
+          <w:lang w:eastAsia="tr-TR"/>
+        </w:rPr>
+      </w:pPr>
+      <w:r>
+        <w:rPr>
+          <w:rFonts w:ascii="Consolas" w:eastAsia="Times New Roman" w:hAnsi="Consolas" w:cs="Times New Roman"/>
+          <w:color w:val="CCCCCC"/>
+          <w:sz w:val="21"/>
+          <w:szCs w:val="21"/>
+          <w:lang w:eastAsia="tr-TR"/>
+        </w:rPr>
+        <w:t xml:space="preserve">        </w:t>
+      </w:r>
+      <w:proofErr w:type="spellStart"/>
+      <w:r>
+        <w:rPr>
+          <w:rFonts w:ascii="Consolas" w:eastAsia="Times New Roman" w:hAnsi="Consolas" w:cs="Times New Roman"/>
+          <w:color w:val="DCDCAA"/>
+          <w:sz w:val="21"/>
+          <w:szCs w:val="21"/>
+          <w:lang w:eastAsia="tr-TR"/>
+        </w:rPr>
+        <w:t>printf</w:t>
+      </w:r>
+      <w:proofErr w:type="spellEnd"/>
+      <w:r>
+        <w:rPr>
+          <w:rFonts w:ascii="Consolas" w:eastAsia="Times New Roman" w:hAnsi="Consolas" w:cs="Times New Roman"/>
+          <w:color w:val="CCCCCC"/>
+          <w:sz w:val="21"/>
+          <w:szCs w:val="21"/>
+          <w:lang w:eastAsia="tr-TR"/>
+        </w:rPr>
+        <w:t>(</w:t>
+      </w:r>
+      <w:r>
+        <w:rPr>
+          <w:rFonts w:ascii="Consolas" w:eastAsia="Times New Roman" w:hAnsi="Consolas" w:cs="Times New Roman"/>
+          <w:color w:val="CE9178"/>
+          <w:sz w:val="21"/>
+          <w:szCs w:val="21"/>
+          <w:lang w:eastAsia="tr-TR"/>
+        </w:rPr>
+        <w:t>"</w:t>
+      </w:r>
+      <w:proofErr w:type="spellStart"/>
+      <w:r>
+        <w:rPr>
+          <w:rFonts w:ascii="Consolas" w:eastAsia="Times New Roman" w:hAnsi="Consolas" w:cs="Times New Roman"/>
+          <w:color w:val="CE9178"/>
+          <w:sz w:val="21"/>
+          <w:szCs w:val="21"/>
+          <w:lang w:eastAsia="tr-TR"/>
+        </w:rPr>
+        <w:t>Enter</w:t>
+      </w:r>
+      <w:proofErr w:type="spellEnd"/>
+      <w:r>
+        <w:rPr>
+          <w:rFonts w:ascii="Consolas" w:eastAsia="Times New Roman" w:hAnsi="Consolas" w:cs="Times New Roman"/>
+          <w:color w:val="CE9178"/>
           <w:sz w:val="21"/>
           <w:szCs w:val="21"/>
           <w:lang w:eastAsia="tr-TR"/>
@@ -8967,7 +9800,168 @@
           <w:szCs w:val="21"/>
           <w:lang w:eastAsia="tr-TR"/>
         </w:rPr>
-        <w:t>mid2</w:t>
+        <w:t>%d</w:t>
+      </w:r>
+      <w:r>
+        <w:rPr>
+          <w:rFonts w:ascii="Consolas" w:eastAsia="Times New Roman" w:hAnsi="Consolas" w:cs="Times New Roman"/>
+          <w:color w:val="CE9178"/>
+          <w:sz w:val="21"/>
+          <w:szCs w:val="21"/>
+          <w:lang w:eastAsia="tr-TR"/>
+        </w:rPr>
+        <w:t xml:space="preserve">. </w:t>
+      </w:r>
+      <w:proofErr w:type="spellStart"/>
+      <w:r>
+        <w:rPr>
+          <w:rFonts w:ascii="Consolas" w:eastAsia="Times New Roman" w:hAnsi="Consolas" w:cs="Times New Roman"/>
+          <w:color w:val="CE9178"/>
+          <w:sz w:val="21"/>
+          <w:szCs w:val="21"/>
+          <w:lang w:eastAsia="tr-TR"/>
+        </w:rPr>
+        <w:t>students</w:t>
+      </w:r>
+      <w:proofErr w:type="spellEnd"/>
+      <w:r>
+        <w:rPr>
+          <w:rFonts w:ascii="Consolas" w:eastAsia="Times New Roman" w:hAnsi="Consolas" w:cs="Times New Roman"/>
+          <w:color w:val="CE9178"/>
+          <w:sz w:val="21"/>
+          <w:szCs w:val="21"/>
+          <w:lang w:eastAsia="tr-TR"/>
+        </w:rPr>
+        <w:t xml:space="preserve"> 1. </w:t>
+      </w:r>
+      <w:proofErr w:type="spellStart"/>
+      <w:r>
+        <w:rPr>
+          <w:rFonts w:ascii="Consolas" w:eastAsia="Times New Roman" w:hAnsi="Consolas" w:cs="Times New Roman"/>
+          <w:color w:val="CE9178"/>
+          <w:sz w:val="21"/>
+          <w:szCs w:val="21"/>
+          <w:lang w:eastAsia="tr-TR"/>
+        </w:rPr>
+        <w:t>courses</w:t>
+      </w:r>
+      <w:proofErr w:type="spellEnd"/>
+      <w:r>
+        <w:rPr>
+          <w:rFonts w:ascii="Consolas" w:eastAsia="Times New Roman" w:hAnsi="Consolas" w:cs="Times New Roman"/>
+          <w:color w:val="CE9178"/>
+          <w:sz w:val="21"/>
+          <w:szCs w:val="21"/>
+          <w:lang w:eastAsia="tr-TR"/>
+        </w:rPr>
+        <w:t xml:space="preserve"> final </w:t>
+      </w:r>
+      <w:proofErr w:type="spellStart"/>
+      <w:r>
+        <w:rPr>
+          <w:rFonts w:ascii="Consolas" w:eastAsia="Times New Roman" w:hAnsi="Consolas" w:cs="Times New Roman"/>
+          <w:color w:val="CE9178"/>
+          <w:sz w:val="21"/>
+          <w:szCs w:val="21"/>
+          <w:lang w:eastAsia="tr-TR"/>
+        </w:rPr>
+        <w:t>grade</w:t>
+      </w:r>
+      <w:proofErr w:type="spellEnd"/>
+      <w:r>
+        <w:rPr>
+          <w:rFonts w:ascii="Consolas" w:eastAsia="Times New Roman" w:hAnsi="Consolas" w:cs="Times New Roman"/>
+          <w:color w:val="CE9178"/>
+          <w:sz w:val="21"/>
+          <w:szCs w:val="21"/>
+          <w:lang w:eastAsia="tr-TR"/>
+        </w:rPr>
+        <w:t>:"</w:t>
+      </w:r>
+      <w:r>
+        <w:rPr>
+          <w:rFonts w:ascii="Consolas" w:eastAsia="Times New Roman" w:hAnsi="Consolas" w:cs="Times New Roman"/>
+          <w:color w:val="CCCCCC"/>
+          <w:sz w:val="21"/>
+          <w:szCs w:val="21"/>
+          <w:lang w:eastAsia="tr-TR"/>
+        </w:rPr>
+        <w:t>,i);</w:t>
+      </w:r>
+    </w:p>
+    <w:p>
+      <w:pPr>
+        <w:shd w:val="clear" w:color="auto" w:fill="1F1F1F"/>
+        <w:spacing w:after="0" w:line="285" w:lineRule="atLeast"/>
+        <w:rPr>
+          <w:rFonts w:ascii="Consolas" w:eastAsia="Times New Roman" w:hAnsi="Consolas" w:cs="Times New Roman"/>
+          <w:color w:val="CCCCCC"/>
+          <w:sz w:val="21"/>
+          <w:szCs w:val="21"/>
+          <w:lang w:eastAsia="tr-TR"/>
+        </w:rPr>
+      </w:pPr>
+      <w:r>
+        <w:rPr>
+          <w:rFonts w:ascii="Consolas" w:eastAsia="Times New Roman" w:hAnsi="Consolas" w:cs="Times New Roman"/>
+          <w:color w:val="CCCCCC"/>
+          <w:sz w:val="21"/>
+          <w:szCs w:val="21"/>
+          <w:lang w:eastAsia="tr-TR"/>
+        </w:rPr>
+        <w:t xml:space="preserve">        </w:t>
+      </w:r>
+      <w:proofErr w:type="spellStart"/>
+      <w:r>
+        <w:rPr>
+          <w:rFonts w:ascii="Consolas" w:eastAsia="Times New Roman" w:hAnsi="Consolas" w:cs="Times New Roman"/>
+          <w:color w:val="DCDCAA"/>
+          <w:sz w:val="21"/>
+          <w:szCs w:val="21"/>
+          <w:lang w:eastAsia="tr-TR"/>
+        </w:rPr>
+        <w:t>scanf</w:t>
+      </w:r>
+      <w:proofErr w:type="spellEnd"/>
+      <w:r>
+        <w:rPr>
+          <w:rFonts w:ascii="Consolas" w:eastAsia="Times New Roman" w:hAnsi="Consolas" w:cs="Times New Roman"/>
+          <w:color w:val="CCCCCC"/>
+          <w:sz w:val="21"/>
+          <w:szCs w:val="21"/>
+          <w:lang w:eastAsia="tr-TR"/>
+        </w:rPr>
+        <w:t>(</w:t>
+      </w:r>
+      <w:r>
+        <w:rPr>
+          <w:rFonts w:ascii="Consolas" w:eastAsia="Times New Roman" w:hAnsi="Consolas" w:cs="Times New Roman"/>
+          <w:color w:val="CE9178"/>
+          <w:sz w:val="21"/>
+          <w:szCs w:val="21"/>
+          <w:lang w:eastAsia="tr-TR"/>
+        </w:rPr>
+        <w:t>"</w:t>
+      </w:r>
+      <w:r>
+        <w:rPr>
+          <w:rFonts w:ascii="Consolas" w:eastAsia="Times New Roman" w:hAnsi="Consolas" w:cs="Times New Roman"/>
+          <w:color w:val="9CDCFE"/>
+          <w:sz w:val="21"/>
+          <w:szCs w:val="21"/>
+          <w:lang w:eastAsia="tr-TR"/>
+        </w:rPr>
+        <w:t>%lf</w:t>
+      </w:r>
+      <w:r>
+        <w:rPr>
+          <w:rFonts w:ascii="Consolas" w:eastAsia="Times New Roman" w:hAnsi="Consolas" w:cs="Times New Roman"/>
+          <w:color w:val="CE9178"/>
+          <w:sz w:val="21"/>
+          <w:szCs w:val="21"/>
+          <w:lang w:eastAsia="tr-TR"/>
+        </w:rPr>
+        <w:t>"</w:t>
       </w:r>
       <w:r>
         <w:rPr>
@@ -8982,17 +9976,94 @@
       <w:r>
         <w:rPr>
           <w:rFonts w:ascii="Consolas" w:eastAsia="Times New Roman" w:hAnsi="Consolas" w:cs="Times New Roman"/>
-          <w:color w:val="569CD6"/>
-          <w:sz w:val="21"/>
-          <w:szCs w:val="21"/>
-          <w:lang w:eastAsia="tr-TR"/>
-        </w:rPr>
-        <w:t>double</w:t>
-      </w:r>
-      <w:r>
-        <w:rPr>
-          <w:rFonts w:ascii="Consolas" w:eastAsia="Times New Roman" w:hAnsi="Consolas" w:cs="Times New Roman"/>
-          <w:color w:val="CCCCCC"/>
+          <w:color w:val="D4D4D4"/>
+          <w:sz w:val="21"/>
+          <w:szCs w:val="21"/>
+          <w:lang w:eastAsia="tr-TR"/>
+        </w:rPr>
+        <w:t>&amp;</w:t>
+      </w:r>
+      <w:r>
+        <w:rPr>
+          <w:rFonts w:ascii="Consolas" w:eastAsia="Times New Roman" w:hAnsi="Consolas" w:cs="Times New Roman"/>
+          <w:color w:val="CCCCCC"/>
+          <w:sz w:val="21"/>
+          <w:szCs w:val="21"/>
+          <w:lang w:eastAsia="tr-TR"/>
+        </w:rPr>
+        <w:t>final1);</w:t>
+      </w:r>
+    </w:p>
+    <w:p>
+      <w:pPr>
+        <w:shd w:val="clear" w:color="auto" w:fill="1F1F1F"/>
+        <w:spacing w:after="0" w:line="285" w:lineRule="atLeast"/>
+        <w:rPr>
+          <w:rFonts w:ascii="Consolas" w:eastAsia="Times New Roman" w:hAnsi="Consolas" w:cs="Times New Roman"/>
+          <w:color w:val="CCCCCC"/>
+          <w:sz w:val="21"/>
+          <w:szCs w:val="21"/>
+          <w:lang w:eastAsia="tr-TR"/>
+        </w:rPr>
+      </w:pPr>
+      <w:r>
+        <w:rPr>
+          <w:rFonts w:ascii="Consolas" w:eastAsia="Times New Roman" w:hAnsi="Consolas" w:cs="Times New Roman"/>
+          <w:color w:val="CCCCCC"/>
+          <w:sz w:val="21"/>
+          <w:szCs w:val="21"/>
+          <w:lang w:eastAsia="tr-TR"/>
+        </w:rPr>
+        <w:t xml:space="preserve">        </w:t>
+      </w:r>
+      <w:proofErr w:type="spellStart"/>
+      <w:r>
+        <w:rPr>
+          <w:rFonts w:ascii="Consolas" w:eastAsia="Times New Roman" w:hAnsi="Consolas" w:cs="Times New Roman"/>
+          <w:color w:val="DCDCAA"/>
+          <w:sz w:val="21"/>
+          <w:szCs w:val="21"/>
+          <w:lang w:eastAsia="tr-TR"/>
+        </w:rPr>
+        <w:t>printf</w:t>
+      </w:r>
+      <w:proofErr w:type="spellEnd"/>
+      <w:r>
+        <w:rPr>
+          <w:rFonts w:ascii="Consolas" w:eastAsia="Times New Roman" w:hAnsi="Consolas" w:cs="Times New Roman"/>
+          <w:color w:val="CCCCCC"/>
+          <w:sz w:val="21"/>
+          <w:szCs w:val="21"/>
+          <w:lang w:eastAsia="tr-TR"/>
+        </w:rPr>
+        <w:t>(</w:t>
+      </w:r>
+      <w:r>
+        <w:rPr>
+          <w:rFonts w:ascii="Consolas" w:eastAsia="Times New Roman" w:hAnsi="Consolas" w:cs="Times New Roman"/>
+          <w:color w:val="CE9178"/>
+          <w:sz w:val="21"/>
+          <w:szCs w:val="21"/>
+          <w:lang w:eastAsia="tr-TR"/>
+        </w:rPr>
+        <w:t>"</w:t>
+      </w:r>
+      <w:proofErr w:type="spellStart"/>
+      <w:r>
+        <w:rPr>
+          <w:rFonts w:ascii="Consolas" w:eastAsia="Times New Roman" w:hAnsi="Consolas" w:cs="Times New Roman"/>
+          <w:color w:val="CE9178"/>
+          <w:sz w:val="21"/>
+          <w:szCs w:val="21"/>
+          <w:lang w:eastAsia="tr-TR"/>
+        </w:rPr>
+        <w:t>Enter</w:t>
+      </w:r>
+      <w:proofErr w:type="spellEnd"/>
+      <w:r>
+        <w:rPr>
+          <w:rFonts w:ascii="Consolas" w:eastAsia="Times New Roman" w:hAnsi="Consolas" w:cs="Times New Roman"/>
+          <w:color w:val="CE9178"/>
           <w:sz w:val="21"/>
           <w:szCs w:val="21"/>
           <w:lang w:eastAsia="tr-TR"/>
@@ -9007,17 +10078,949 @@
           <w:szCs w:val="21"/>
           <w:lang w:eastAsia="tr-TR"/>
         </w:rPr>
-        <w:t>final2</w:t>
-      </w:r>
-      <w:r>
-        <w:rPr>
-          <w:rFonts w:ascii="Consolas" w:eastAsia="Times New Roman" w:hAnsi="Consolas" w:cs="Times New Roman"/>
-          <w:color w:val="CCCCCC"/>
-          <w:sz w:val="21"/>
-          <w:szCs w:val="21"/>
-          <w:lang w:eastAsia="tr-TR"/>
-        </w:rPr>
-        <w:t>)</w:t>
+        <w:t>%d</w:t>
+      </w:r>
+      <w:r>
+        <w:rPr>
+          <w:rFonts w:ascii="Consolas" w:eastAsia="Times New Roman" w:hAnsi="Consolas" w:cs="Times New Roman"/>
+          <w:color w:val="CE9178"/>
+          <w:sz w:val="21"/>
+          <w:szCs w:val="21"/>
+          <w:lang w:eastAsia="tr-TR"/>
+        </w:rPr>
+        <w:t xml:space="preserve">. </w:t>
+      </w:r>
+      <w:proofErr w:type="spellStart"/>
+      <w:r>
+        <w:rPr>
+          <w:rFonts w:ascii="Consolas" w:eastAsia="Times New Roman" w:hAnsi="Consolas" w:cs="Times New Roman"/>
+          <w:color w:val="CE9178"/>
+          <w:sz w:val="21"/>
+          <w:szCs w:val="21"/>
+          <w:lang w:eastAsia="tr-TR"/>
+        </w:rPr>
+        <w:t>students</w:t>
+      </w:r>
+      <w:proofErr w:type="spellEnd"/>
+      <w:r>
+        <w:rPr>
+          <w:rFonts w:ascii="Consolas" w:eastAsia="Times New Roman" w:hAnsi="Consolas" w:cs="Times New Roman"/>
+          <w:color w:val="CE9178"/>
+          <w:sz w:val="21"/>
+          <w:szCs w:val="21"/>
+          <w:lang w:eastAsia="tr-TR"/>
+        </w:rPr>
+        <w:t xml:space="preserve"> 2. </w:t>
+      </w:r>
+      <w:proofErr w:type="spellStart"/>
+      <w:r>
+        <w:rPr>
+          <w:rFonts w:ascii="Consolas" w:eastAsia="Times New Roman" w:hAnsi="Consolas" w:cs="Times New Roman"/>
+          <w:color w:val="CE9178"/>
+          <w:sz w:val="21"/>
+          <w:szCs w:val="21"/>
+          <w:lang w:eastAsia="tr-TR"/>
+        </w:rPr>
+        <w:t>courses</w:t>
+      </w:r>
+      <w:proofErr w:type="spellEnd"/>
+      <w:r>
+        <w:rPr>
+          <w:rFonts w:ascii="Consolas" w:eastAsia="Times New Roman" w:hAnsi="Consolas" w:cs="Times New Roman"/>
+          <w:color w:val="CE9178"/>
+          <w:sz w:val="21"/>
+          <w:szCs w:val="21"/>
+          <w:lang w:eastAsia="tr-TR"/>
+        </w:rPr>
+        <w:t xml:space="preserve"> </w:t>
+      </w:r>
+      <w:proofErr w:type="spellStart"/>
+      <w:r>
+        <w:rPr>
+          <w:rFonts w:ascii="Consolas" w:eastAsia="Times New Roman" w:hAnsi="Consolas" w:cs="Times New Roman"/>
+          <w:color w:val="CE9178"/>
+          <w:sz w:val="21"/>
+          <w:szCs w:val="21"/>
+          <w:lang w:eastAsia="tr-TR"/>
+        </w:rPr>
+        <w:t>midterm</w:t>
+      </w:r>
+      <w:proofErr w:type="spellEnd"/>
+      <w:r>
+        <w:rPr>
+          <w:rFonts w:ascii="Consolas" w:eastAsia="Times New Roman" w:hAnsi="Consolas" w:cs="Times New Roman"/>
+          <w:color w:val="CE9178"/>
+          <w:sz w:val="21"/>
+          <w:szCs w:val="21"/>
+          <w:lang w:eastAsia="tr-TR"/>
+        </w:rPr>
+        <w:t xml:space="preserve"> </w:t>
+      </w:r>
+      <w:proofErr w:type="spellStart"/>
+      <w:r>
+        <w:rPr>
+          <w:rFonts w:ascii="Consolas" w:eastAsia="Times New Roman" w:hAnsi="Consolas" w:cs="Times New Roman"/>
+          <w:color w:val="CE9178"/>
+          <w:sz w:val="21"/>
+          <w:szCs w:val="21"/>
+          <w:lang w:eastAsia="tr-TR"/>
+        </w:rPr>
+        <w:t>grade</w:t>
+      </w:r>
+      <w:proofErr w:type="spellEnd"/>
+      <w:r>
+        <w:rPr>
+          <w:rFonts w:ascii="Consolas" w:eastAsia="Times New Roman" w:hAnsi="Consolas" w:cs="Times New Roman"/>
+          <w:color w:val="CE9178"/>
+          <w:sz w:val="21"/>
+          <w:szCs w:val="21"/>
+          <w:lang w:eastAsia="tr-TR"/>
+        </w:rPr>
+        <w:t>:"</w:t>
+      </w:r>
+      <w:r>
+        <w:rPr>
+          <w:rFonts w:ascii="Consolas" w:eastAsia="Times New Roman" w:hAnsi="Consolas" w:cs="Times New Roman"/>
+          <w:color w:val="CCCCCC"/>
+          <w:sz w:val="21"/>
+          <w:szCs w:val="21"/>
+          <w:lang w:eastAsia="tr-TR"/>
+        </w:rPr>
+        <w:t>,i);</w:t>
+      </w:r>
+    </w:p>
+    <w:p>
+      <w:pPr>
+        <w:shd w:val="clear" w:color="auto" w:fill="1F1F1F"/>
+        <w:spacing w:after="0" w:line="285" w:lineRule="atLeast"/>
+        <w:rPr>
+          <w:rFonts w:ascii="Consolas" w:eastAsia="Times New Roman" w:hAnsi="Consolas" w:cs="Times New Roman"/>
+          <w:color w:val="CCCCCC"/>
+          <w:sz w:val="21"/>
+          <w:szCs w:val="21"/>
+          <w:lang w:eastAsia="tr-TR"/>
+        </w:rPr>
+      </w:pPr>
+      <w:r>
+        <w:rPr>
+          <w:rFonts w:ascii="Consolas" w:eastAsia="Times New Roman" w:hAnsi="Consolas" w:cs="Times New Roman"/>
+          <w:color w:val="CCCCCC"/>
+          <w:sz w:val="21"/>
+          <w:szCs w:val="21"/>
+          <w:lang w:eastAsia="tr-TR"/>
+        </w:rPr>
+        <w:t xml:space="preserve">        </w:t>
+      </w:r>
+      <w:proofErr w:type="spellStart"/>
+      <w:r>
+        <w:rPr>
+          <w:rFonts w:ascii="Consolas" w:eastAsia="Times New Roman" w:hAnsi="Consolas" w:cs="Times New Roman"/>
+          <w:color w:val="DCDCAA"/>
+          <w:sz w:val="21"/>
+          <w:szCs w:val="21"/>
+          <w:lang w:eastAsia="tr-TR"/>
+        </w:rPr>
+        <w:t>scanf</w:t>
+      </w:r>
+      <w:proofErr w:type="spellEnd"/>
+      <w:r>
+        <w:rPr>
+          <w:rFonts w:ascii="Consolas" w:eastAsia="Times New Roman" w:hAnsi="Consolas" w:cs="Times New Roman"/>
+          <w:color w:val="CCCCCC"/>
+          <w:sz w:val="21"/>
+          <w:szCs w:val="21"/>
+          <w:lang w:eastAsia="tr-TR"/>
+        </w:rPr>
+        <w:t>(</w:t>
+      </w:r>
+      <w:r>
+        <w:rPr>
+          <w:rFonts w:ascii="Consolas" w:eastAsia="Times New Roman" w:hAnsi="Consolas" w:cs="Times New Roman"/>
+          <w:color w:val="CE9178"/>
+          <w:sz w:val="21"/>
+          <w:szCs w:val="21"/>
+          <w:lang w:eastAsia="tr-TR"/>
+        </w:rPr>
+        <w:t>"</w:t>
+      </w:r>
+      <w:r>
+        <w:rPr>
+          <w:rFonts w:ascii="Consolas" w:eastAsia="Times New Roman" w:hAnsi="Consolas" w:cs="Times New Roman"/>
+          <w:color w:val="9CDCFE"/>
+          <w:sz w:val="21"/>
+          <w:szCs w:val="21"/>
+          <w:lang w:eastAsia="tr-TR"/>
+        </w:rPr>
+        <w:t>%lf</w:t>
+      </w:r>
+      <w:r>
+        <w:rPr>
+          <w:rFonts w:ascii="Consolas" w:eastAsia="Times New Roman" w:hAnsi="Consolas" w:cs="Times New Roman"/>
+          <w:color w:val="CE9178"/>
+          <w:sz w:val="21"/>
+          <w:szCs w:val="21"/>
+          <w:lang w:eastAsia="tr-TR"/>
+        </w:rPr>
+        <w:t>"</w:t>
+      </w:r>
+      <w:r>
+        <w:rPr>
+          <w:rFonts w:ascii="Consolas" w:eastAsia="Times New Roman" w:hAnsi="Consolas" w:cs="Times New Roman"/>
+          <w:color w:val="CCCCCC"/>
+          <w:sz w:val="21"/>
+          <w:szCs w:val="21"/>
+          <w:lang w:eastAsia="tr-TR"/>
+        </w:rPr>
+        <w:t>,</w:t>
+      </w:r>
+      <w:r>
+        <w:rPr>
+          <w:rFonts w:ascii="Consolas" w:eastAsia="Times New Roman" w:hAnsi="Consolas" w:cs="Times New Roman"/>
+          <w:color w:val="D4D4D4"/>
+          <w:sz w:val="21"/>
+          <w:szCs w:val="21"/>
+          <w:lang w:eastAsia="tr-TR"/>
+        </w:rPr>
+        <w:t>&amp;</w:t>
+      </w:r>
+      <w:r>
+        <w:rPr>
+          <w:rFonts w:ascii="Consolas" w:eastAsia="Times New Roman" w:hAnsi="Consolas" w:cs="Times New Roman"/>
+          <w:color w:val="CCCCCC"/>
+          <w:sz w:val="21"/>
+          <w:szCs w:val="21"/>
+          <w:lang w:eastAsia="tr-TR"/>
+        </w:rPr>
+        <w:t>mid2);</w:t>
+      </w:r>
+    </w:p>
+    <w:p>
+      <w:pPr>
+        <w:shd w:val="clear" w:color="auto" w:fill="1F1F1F"/>
+        <w:spacing w:after="0" w:line="285" w:lineRule="atLeast"/>
+        <w:rPr>
+          <w:rFonts w:ascii="Consolas" w:eastAsia="Times New Roman" w:hAnsi="Consolas" w:cs="Times New Roman"/>
+          <w:color w:val="CCCCCC"/>
+          <w:sz w:val="21"/>
+          <w:szCs w:val="21"/>
+          <w:lang w:eastAsia="tr-TR"/>
+        </w:rPr>
+      </w:pPr>
+      <w:r>
+        <w:rPr>
+          <w:rFonts w:ascii="Consolas" w:eastAsia="Times New Roman" w:hAnsi="Consolas" w:cs="Times New Roman"/>
+          <w:color w:val="CCCCCC"/>
+          <w:sz w:val="21"/>
+          <w:szCs w:val="21"/>
+          <w:lang w:eastAsia="tr-TR"/>
+        </w:rPr>
+        <w:t xml:space="preserve">        </w:t>
+      </w:r>
+      <w:proofErr w:type="spellStart"/>
+      <w:r>
+        <w:rPr>
+          <w:rFonts w:ascii="Consolas" w:eastAsia="Times New Roman" w:hAnsi="Consolas" w:cs="Times New Roman"/>
+          <w:color w:val="DCDCAA"/>
+          <w:sz w:val="21"/>
+          <w:szCs w:val="21"/>
+          <w:lang w:eastAsia="tr-TR"/>
+        </w:rPr>
+        <w:t>printf</w:t>
+      </w:r>
+      <w:proofErr w:type="spellEnd"/>
+      <w:r>
+        <w:rPr>
+          <w:rFonts w:ascii="Consolas" w:eastAsia="Times New Roman" w:hAnsi="Consolas" w:cs="Times New Roman"/>
+          <w:color w:val="CCCCCC"/>
+          <w:sz w:val="21"/>
+          <w:szCs w:val="21"/>
+          <w:lang w:eastAsia="tr-TR"/>
+        </w:rPr>
+        <w:t>(</w:t>
+      </w:r>
+      <w:r>
+        <w:rPr>
+          <w:rFonts w:ascii="Consolas" w:eastAsia="Times New Roman" w:hAnsi="Consolas" w:cs="Times New Roman"/>
+          <w:color w:val="CE9178"/>
+          <w:sz w:val="21"/>
+          <w:szCs w:val="21"/>
+          <w:lang w:eastAsia="tr-TR"/>
+        </w:rPr>
+        <w:t>"</w:t>
+      </w:r>
+      <w:proofErr w:type="spellStart"/>
+      <w:r>
+        <w:rPr>
+          <w:rFonts w:ascii="Consolas" w:eastAsia="Times New Roman" w:hAnsi="Consolas" w:cs="Times New Roman"/>
+          <w:color w:val="CE9178"/>
+          <w:sz w:val="21"/>
+          <w:szCs w:val="21"/>
+          <w:lang w:eastAsia="tr-TR"/>
+        </w:rPr>
+        <w:t>Enter</w:t>
+      </w:r>
+      <w:proofErr w:type="spellEnd"/>
+      <w:r>
+        <w:rPr>
+          <w:rFonts w:ascii="Consolas" w:eastAsia="Times New Roman" w:hAnsi="Consolas" w:cs="Times New Roman"/>
+          <w:color w:val="CE9178"/>
+          <w:sz w:val="21"/>
+          <w:szCs w:val="21"/>
+          <w:lang w:eastAsia="tr-TR"/>
+        </w:rPr>
+        <w:t xml:space="preserve"> </w:t>
+      </w:r>
+      <w:r>
+        <w:rPr>
+          <w:rFonts w:ascii="Consolas" w:eastAsia="Times New Roman" w:hAnsi="Consolas" w:cs="Times New Roman"/>
+          <w:color w:val="9CDCFE"/>
+          <w:sz w:val="21"/>
+          <w:szCs w:val="21"/>
+          <w:lang w:eastAsia="tr-TR"/>
+        </w:rPr>
+        <w:t>%d</w:t>
+      </w:r>
+      <w:r>
+        <w:rPr>
+          <w:rFonts w:ascii="Consolas" w:eastAsia="Times New Roman" w:hAnsi="Consolas" w:cs="Times New Roman"/>
+          <w:color w:val="CE9178"/>
+          <w:sz w:val="21"/>
+          <w:szCs w:val="21"/>
+          <w:lang w:eastAsia="tr-TR"/>
+        </w:rPr>
+        <w:t xml:space="preserve">. </w:t>
+      </w:r>
+      <w:proofErr w:type="spellStart"/>
+      <w:r>
+        <w:rPr>
+          <w:rFonts w:ascii="Consolas" w:eastAsia="Times New Roman" w:hAnsi="Consolas" w:cs="Times New Roman"/>
+          <w:color w:val="CE9178"/>
+          <w:sz w:val="21"/>
+          <w:szCs w:val="21"/>
+          <w:lang w:eastAsia="tr-TR"/>
+        </w:rPr>
+        <w:t>students</w:t>
+      </w:r>
+      <w:proofErr w:type="spellEnd"/>
+      <w:r>
+        <w:rPr>
+          <w:rFonts w:ascii="Consolas" w:eastAsia="Times New Roman" w:hAnsi="Consolas" w:cs="Times New Roman"/>
+          <w:color w:val="CE9178"/>
+          <w:sz w:val="21"/>
+          <w:szCs w:val="21"/>
+          <w:lang w:eastAsia="tr-TR"/>
+        </w:rPr>
+        <w:t xml:space="preserve"> 2. </w:t>
+      </w:r>
+      <w:proofErr w:type="spellStart"/>
+      <w:r>
+        <w:rPr>
+          <w:rFonts w:ascii="Consolas" w:eastAsia="Times New Roman" w:hAnsi="Consolas" w:cs="Times New Roman"/>
+          <w:color w:val="CE9178"/>
+          <w:sz w:val="21"/>
+          <w:szCs w:val="21"/>
+          <w:lang w:eastAsia="tr-TR"/>
+        </w:rPr>
+        <w:t>courses</w:t>
+      </w:r>
+      <w:proofErr w:type="spellEnd"/>
+      <w:r>
+        <w:rPr>
+          <w:rFonts w:ascii="Consolas" w:eastAsia="Times New Roman" w:hAnsi="Consolas" w:cs="Times New Roman"/>
+          <w:color w:val="CE9178"/>
+          <w:sz w:val="21"/>
+          <w:szCs w:val="21"/>
+          <w:lang w:eastAsia="tr-TR"/>
+        </w:rPr>
+        <w:t xml:space="preserve"> final </w:t>
+      </w:r>
+      <w:proofErr w:type="spellStart"/>
+      <w:r>
+        <w:rPr>
+          <w:rFonts w:ascii="Consolas" w:eastAsia="Times New Roman" w:hAnsi="Consolas" w:cs="Times New Roman"/>
+          <w:color w:val="CE9178"/>
+          <w:sz w:val="21"/>
+          <w:szCs w:val="21"/>
+          <w:lang w:eastAsia="tr-TR"/>
+        </w:rPr>
+        <w:t>grade</w:t>
+      </w:r>
+      <w:proofErr w:type="spellEnd"/>
+      <w:r>
+        <w:rPr>
+          <w:rFonts w:ascii="Consolas" w:eastAsia="Times New Roman" w:hAnsi="Consolas" w:cs="Times New Roman"/>
+          <w:color w:val="CE9178"/>
+          <w:sz w:val="21"/>
+          <w:szCs w:val="21"/>
+          <w:lang w:eastAsia="tr-TR"/>
+        </w:rPr>
+        <w:t>:"</w:t>
+      </w:r>
+      <w:r>
+        <w:rPr>
+          <w:rFonts w:ascii="Consolas" w:eastAsia="Times New Roman" w:hAnsi="Consolas" w:cs="Times New Roman"/>
+          <w:color w:val="CCCCCC"/>
+          <w:sz w:val="21"/>
+          <w:szCs w:val="21"/>
+          <w:lang w:eastAsia="tr-TR"/>
+        </w:rPr>
+        <w:t>,i);</w:t>
+      </w:r>
+    </w:p>
+    <w:p>
+      <w:pPr>
+        <w:shd w:val="clear" w:color="auto" w:fill="1F1F1F"/>
+        <w:spacing w:after="0" w:line="285" w:lineRule="atLeast"/>
+        <w:rPr>
+          <w:rFonts w:ascii="Consolas" w:eastAsia="Times New Roman" w:hAnsi="Consolas" w:cs="Times New Roman"/>
+          <w:color w:val="CCCCCC"/>
+          <w:sz w:val="21"/>
+          <w:szCs w:val="21"/>
+          <w:lang w:eastAsia="tr-TR"/>
+        </w:rPr>
+      </w:pPr>
+      <w:r>
+        <w:rPr>
+          <w:rFonts w:ascii="Consolas" w:eastAsia="Times New Roman" w:hAnsi="Consolas" w:cs="Times New Roman"/>
+          <w:color w:val="CCCCCC"/>
+          <w:sz w:val="21"/>
+          <w:szCs w:val="21"/>
+          <w:lang w:eastAsia="tr-TR"/>
+        </w:rPr>
+        <w:t xml:space="preserve">        </w:t>
+      </w:r>
+      <w:proofErr w:type="spellStart"/>
+      <w:r>
+        <w:rPr>
+          <w:rFonts w:ascii="Consolas" w:eastAsia="Times New Roman" w:hAnsi="Consolas" w:cs="Times New Roman"/>
+          <w:color w:val="DCDCAA"/>
+          <w:sz w:val="21"/>
+          <w:szCs w:val="21"/>
+          <w:lang w:eastAsia="tr-TR"/>
+        </w:rPr>
+        <w:t>scanf</w:t>
+      </w:r>
+      <w:proofErr w:type="spellEnd"/>
+      <w:r>
+        <w:rPr>
+          <w:rFonts w:ascii="Consolas" w:eastAsia="Times New Roman" w:hAnsi="Consolas" w:cs="Times New Roman"/>
+          <w:color w:val="CCCCCC"/>
+          <w:sz w:val="21"/>
+          <w:szCs w:val="21"/>
+          <w:lang w:eastAsia="tr-TR"/>
+        </w:rPr>
+        <w:t>(</w:t>
+      </w:r>
+      <w:r>
+        <w:rPr>
+          <w:rFonts w:ascii="Consolas" w:eastAsia="Times New Roman" w:hAnsi="Consolas" w:cs="Times New Roman"/>
+          <w:color w:val="CE9178"/>
+          <w:sz w:val="21"/>
+          <w:szCs w:val="21"/>
+          <w:lang w:eastAsia="tr-TR"/>
+        </w:rPr>
+        <w:t>"</w:t>
+      </w:r>
+      <w:r>
+        <w:rPr>
+          <w:rFonts w:ascii="Consolas" w:eastAsia="Times New Roman" w:hAnsi="Consolas" w:cs="Times New Roman"/>
+          <w:color w:val="9CDCFE"/>
+          <w:sz w:val="21"/>
+          <w:szCs w:val="21"/>
+          <w:lang w:eastAsia="tr-TR"/>
+        </w:rPr>
+        <w:t>%lf</w:t>
+      </w:r>
+      <w:r>
+        <w:rPr>
+          <w:rFonts w:ascii="Consolas" w:eastAsia="Times New Roman" w:hAnsi="Consolas" w:cs="Times New Roman"/>
+          <w:color w:val="CE9178"/>
+          <w:sz w:val="21"/>
+          <w:szCs w:val="21"/>
+          <w:lang w:eastAsia="tr-TR"/>
+        </w:rPr>
+        <w:t>"</w:t>
+      </w:r>
+      <w:r>
+        <w:rPr>
+          <w:rFonts w:ascii="Consolas" w:eastAsia="Times New Roman" w:hAnsi="Consolas" w:cs="Times New Roman"/>
+          <w:color w:val="CCCCCC"/>
+          <w:sz w:val="21"/>
+          <w:szCs w:val="21"/>
+          <w:lang w:eastAsia="tr-TR"/>
+        </w:rPr>
+        <w:t>,</w:t>
+      </w:r>
+      <w:r>
+        <w:rPr>
+          <w:rFonts w:ascii="Consolas" w:eastAsia="Times New Roman" w:hAnsi="Consolas" w:cs="Times New Roman"/>
+          <w:color w:val="D4D4D4"/>
+          <w:sz w:val="21"/>
+          <w:szCs w:val="21"/>
+          <w:lang w:eastAsia="tr-TR"/>
+        </w:rPr>
+        <w:t>&amp;</w:t>
+      </w:r>
+      <w:r>
+        <w:rPr>
+          <w:rFonts w:ascii="Consolas" w:eastAsia="Times New Roman" w:hAnsi="Consolas" w:cs="Times New Roman"/>
+          <w:color w:val="CCCCCC"/>
+          <w:sz w:val="21"/>
+          <w:szCs w:val="21"/>
+          <w:lang w:eastAsia="tr-TR"/>
+        </w:rPr>
+        <w:t>final2);</w:t>
+      </w:r>
+    </w:p>
+    <w:p>
+      <w:pPr>
+        <w:shd w:val="clear" w:color="auto" w:fill="1F1F1F"/>
+        <w:spacing w:after="0" w:line="285" w:lineRule="atLeast"/>
+        <w:rPr>
+          <w:rFonts w:ascii="Consolas" w:eastAsia="Times New Roman" w:hAnsi="Consolas" w:cs="Times New Roman"/>
+          <w:color w:val="CCCCCC"/>
+          <w:sz w:val="21"/>
+          <w:szCs w:val="21"/>
+          <w:lang w:eastAsia="tr-TR"/>
+        </w:rPr>
+      </w:pPr>
+      <w:r>
+        <w:rPr>
+          <w:rFonts w:ascii="Consolas" w:eastAsia="Times New Roman" w:hAnsi="Consolas" w:cs="Times New Roman"/>
+          <w:color w:val="CCCCCC"/>
+          <w:sz w:val="21"/>
+          <w:szCs w:val="21"/>
+          <w:lang w:eastAsia="tr-TR"/>
+        </w:rPr>
+        <w:t xml:space="preserve">        </w:t>
+      </w:r>
+      <w:proofErr w:type="spellStart"/>
+      <w:r>
+        <w:rPr>
+          <w:rFonts w:ascii="Consolas" w:eastAsia="Times New Roman" w:hAnsi="Consolas" w:cs="Times New Roman"/>
+          <w:color w:val="DCDCAA"/>
+          <w:sz w:val="21"/>
+          <w:szCs w:val="21"/>
+          <w:lang w:eastAsia="tr-TR"/>
+        </w:rPr>
+        <w:t>printf</w:t>
+      </w:r>
+      <w:proofErr w:type="spellEnd"/>
+      <w:r>
+        <w:rPr>
+          <w:rFonts w:ascii="Consolas" w:eastAsia="Times New Roman" w:hAnsi="Consolas" w:cs="Times New Roman"/>
+          <w:color w:val="CCCCCC"/>
+          <w:sz w:val="21"/>
+          <w:szCs w:val="21"/>
+          <w:lang w:eastAsia="tr-TR"/>
+        </w:rPr>
+        <w:t>(</w:t>
+      </w:r>
+      <w:r>
+        <w:rPr>
+          <w:rFonts w:ascii="Consolas" w:eastAsia="Times New Roman" w:hAnsi="Consolas" w:cs="Times New Roman"/>
+          <w:color w:val="CE9178"/>
+          <w:sz w:val="21"/>
+          <w:szCs w:val="21"/>
+          <w:lang w:eastAsia="tr-TR"/>
+        </w:rPr>
+        <w:t>"</w:t>
+      </w:r>
+      <w:r>
+        <w:rPr>
+          <w:rFonts w:ascii="Consolas" w:eastAsia="Times New Roman" w:hAnsi="Consolas" w:cs="Times New Roman"/>
+          <w:color w:val="9CDCFE"/>
+          <w:sz w:val="21"/>
+          <w:szCs w:val="21"/>
+          <w:lang w:eastAsia="tr-TR"/>
+        </w:rPr>
+        <w:t>%d</w:t>
+      </w:r>
+      <w:r>
+        <w:rPr>
+          <w:rFonts w:ascii="Consolas" w:eastAsia="Times New Roman" w:hAnsi="Consolas" w:cs="Times New Roman"/>
+          <w:color w:val="CE9178"/>
+          <w:sz w:val="21"/>
+          <w:szCs w:val="21"/>
+          <w:lang w:eastAsia="tr-TR"/>
+        </w:rPr>
+        <w:t xml:space="preserve">. </w:t>
+      </w:r>
+      <w:proofErr w:type="spellStart"/>
+      <w:r>
+        <w:rPr>
+          <w:rFonts w:ascii="Consolas" w:eastAsia="Times New Roman" w:hAnsi="Consolas" w:cs="Times New Roman"/>
+          <w:color w:val="CE9178"/>
+          <w:sz w:val="21"/>
+          <w:szCs w:val="21"/>
+          <w:lang w:eastAsia="tr-TR"/>
+        </w:rPr>
+        <w:t>students</w:t>
+      </w:r>
+      <w:proofErr w:type="spellEnd"/>
+      <w:r>
+        <w:rPr>
+          <w:rFonts w:ascii="Consolas" w:eastAsia="Times New Roman" w:hAnsi="Consolas" w:cs="Times New Roman"/>
+          <w:color w:val="CE9178"/>
+          <w:sz w:val="21"/>
+          <w:szCs w:val="21"/>
+          <w:lang w:eastAsia="tr-TR"/>
+        </w:rPr>
+        <w:t xml:space="preserve"> 1. </w:t>
+      </w:r>
+      <w:proofErr w:type="spellStart"/>
+      <w:r>
+        <w:rPr>
+          <w:rFonts w:ascii="Consolas" w:eastAsia="Times New Roman" w:hAnsi="Consolas" w:cs="Times New Roman"/>
+          <w:color w:val="CE9178"/>
+          <w:sz w:val="21"/>
+          <w:szCs w:val="21"/>
+          <w:lang w:eastAsia="tr-TR"/>
+        </w:rPr>
+        <w:t>courses</w:t>
+      </w:r>
+      <w:proofErr w:type="spellEnd"/>
+      <w:r>
+        <w:rPr>
+          <w:rFonts w:ascii="Consolas" w:eastAsia="Times New Roman" w:hAnsi="Consolas" w:cs="Times New Roman"/>
+          <w:color w:val="CE9178"/>
+          <w:sz w:val="21"/>
+          <w:szCs w:val="21"/>
+          <w:lang w:eastAsia="tr-TR"/>
+        </w:rPr>
+        <w:t xml:space="preserve"> </w:t>
+      </w:r>
+      <w:proofErr w:type="spellStart"/>
+      <w:r>
+        <w:rPr>
+          <w:rFonts w:ascii="Consolas" w:eastAsia="Times New Roman" w:hAnsi="Consolas" w:cs="Times New Roman"/>
+          <w:color w:val="CE9178"/>
+          <w:sz w:val="21"/>
+          <w:szCs w:val="21"/>
+          <w:lang w:eastAsia="tr-TR"/>
+        </w:rPr>
+        <w:t>gpa</w:t>
+      </w:r>
+      <w:proofErr w:type="spellEnd"/>
+      <w:r>
+        <w:rPr>
+          <w:rFonts w:ascii="Consolas" w:eastAsia="Times New Roman" w:hAnsi="Consolas" w:cs="Times New Roman"/>
+          <w:color w:val="CE9178"/>
+          <w:sz w:val="21"/>
+          <w:szCs w:val="21"/>
+          <w:lang w:eastAsia="tr-TR"/>
+        </w:rPr>
+        <w:t xml:space="preserve"> is </w:t>
+      </w:r>
+      <w:r>
+        <w:rPr>
+          <w:rFonts w:ascii="Consolas" w:eastAsia="Times New Roman" w:hAnsi="Consolas" w:cs="Times New Roman"/>
+          <w:color w:val="9CDCFE"/>
+          <w:sz w:val="21"/>
+          <w:szCs w:val="21"/>
+          <w:lang w:eastAsia="tr-TR"/>
+        </w:rPr>
+        <w:t>%</w:t>
+      </w:r>
+      <w:proofErr w:type="spellStart"/>
+      <w:r>
+        <w:rPr>
+          <w:rFonts w:ascii="Consolas" w:eastAsia="Times New Roman" w:hAnsi="Consolas" w:cs="Times New Roman"/>
+          <w:color w:val="9CDCFE"/>
+          <w:sz w:val="21"/>
+          <w:szCs w:val="21"/>
+          <w:lang w:eastAsia="tr-TR"/>
+        </w:rPr>
+        <w:t>lf</w:t>
+      </w:r>
+      <w:proofErr w:type="spellEnd"/>
+      <w:r>
+        <w:rPr>
+          <w:rFonts w:ascii="Consolas" w:eastAsia="Times New Roman" w:hAnsi="Consolas" w:cs="Times New Roman"/>
+          <w:color w:val="D7BA7D"/>
+          <w:sz w:val="21"/>
+          <w:szCs w:val="21"/>
+          <w:lang w:eastAsia="tr-TR"/>
+        </w:rPr>
+        <w:t>\n</w:t>
+      </w:r>
+      <w:r>
+        <w:rPr>
+          <w:rFonts w:ascii="Consolas" w:eastAsia="Times New Roman" w:hAnsi="Consolas" w:cs="Times New Roman"/>
+          <w:color w:val="CE9178"/>
+          <w:sz w:val="21"/>
+          <w:szCs w:val="21"/>
+          <w:lang w:eastAsia="tr-TR"/>
+        </w:rPr>
+        <w:t>"</w:t>
+      </w:r>
+      <w:r>
+        <w:rPr>
+          <w:rFonts w:ascii="Consolas" w:eastAsia="Times New Roman" w:hAnsi="Consolas" w:cs="Times New Roman"/>
+          <w:color w:val="CCCCCC"/>
+          <w:sz w:val="21"/>
+          <w:szCs w:val="21"/>
+          <w:lang w:eastAsia="tr-TR"/>
+        </w:rPr>
+        <w:t>,</w:t>
+      </w:r>
+      <w:proofErr w:type="spellStart"/>
+      <w:r>
+        <w:rPr>
+          <w:rFonts w:ascii="Consolas" w:eastAsia="Times New Roman" w:hAnsi="Consolas" w:cs="Times New Roman"/>
+          <w:color w:val="CCCCCC"/>
+          <w:sz w:val="21"/>
+          <w:szCs w:val="21"/>
+          <w:lang w:eastAsia="tr-TR"/>
+        </w:rPr>
+        <w:t>i,</w:t>
+      </w:r>
+      <w:r>
+        <w:rPr>
+          <w:rFonts w:ascii="Consolas" w:eastAsia="Times New Roman" w:hAnsi="Consolas" w:cs="Times New Roman"/>
+          <w:color w:val="DCDCAA"/>
+          <w:sz w:val="21"/>
+          <w:szCs w:val="21"/>
+          <w:lang w:eastAsia="tr-TR"/>
+        </w:rPr>
+        <w:t>gpa</w:t>
+      </w:r>
+      <w:proofErr w:type="spellEnd"/>
+      <w:r>
+        <w:rPr>
+          <w:rFonts w:ascii="Consolas" w:eastAsia="Times New Roman" w:hAnsi="Consolas" w:cs="Times New Roman"/>
+          <w:color w:val="CCCCCC"/>
+          <w:sz w:val="21"/>
+          <w:szCs w:val="21"/>
+          <w:lang w:eastAsia="tr-TR"/>
+        </w:rPr>
+        <w:t>(mid1,final1));</w:t>
+      </w:r>
+    </w:p>
+    <w:p>
+      <w:pPr>
+        <w:shd w:val="clear" w:color="auto" w:fill="1F1F1F"/>
+        <w:spacing w:after="0" w:line="285" w:lineRule="atLeast"/>
+        <w:rPr>
+          <w:rFonts w:ascii="Consolas" w:eastAsia="Times New Roman" w:hAnsi="Consolas" w:cs="Times New Roman"/>
+          <w:color w:val="CCCCCC"/>
+          <w:sz w:val="21"/>
+          <w:szCs w:val="21"/>
+          <w:lang w:eastAsia="tr-TR"/>
+        </w:rPr>
+      </w:pPr>
+      <w:r>
+        <w:rPr>
+          <w:rFonts w:ascii="Consolas" w:eastAsia="Times New Roman" w:hAnsi="Consolas" w:cs="Times New Roman"/>
+          <w:color w:val="CCCCCC"/>
+          <w:sz w:val="21"/>
+          <w:szCs w:val="21"/>
+          <w:lang w:eastAsia="tr-TR"/>
+        </w:rPr>
+        <w:t xml:space="preserve">        </w:t>
+      </w:r>
+      <w:proofErr w:type="spellStart"/>
+      <w:r>
+        <w:rPr>
+          <w:rFonts w:ascii="Consolas" w:eastAsia="Times New Roman" w:hAnsi="Consolas" w:cs="Times New Roman"/>
+          <w:color w:val="DCDCAA"/>
+          <w:sz w:val="21"/>
+          <w:szCs w:val="21"/>
+          <w:lang w:eastAsia="tr-TR"/>
+        </w:rPr>
+        <w:t>printf</w:t>
+      </w:r>
+      <w:proofErr w:type="spellEnd"/>
+      <w:r>
+        <w:rPr>
+          <w:rFonts w:ascii="Consolas" w:eastAsia="Times New Roman" w:hAnsi="Consolas" w:cs="Times New Roman"/>
+          <w:color w:val="CCCCCC"/>
+          <w:sz w:val="21"/>
+          <w:szCs w:val="21"/>
+          <w:lang w:eastAsia="tr-TR"/>
+        </w:rPr>
+        <w:t>(</w:t>
+      </w:r>
+      <w:r>
+        <w:rPr>
+          <w:rFonts w:ascii="Consolas" w:eastAsia="Times New Roman" w:hAnsi="Consolas" w:cs="Times New Roman"/>
+          <w:color w:val="CE9178"/>
+          <w:sz w:val="21"/>
+          <w:szCs w:val="21"/>
+          <w:lang w:eastAsia="tr-TR"/>
+        </w:rPr>
+        <w:t>"</w:t>
+      </w:r>
+      <w:r>
+        <w:rPr>
+          <w:rFonts w:ascii="Consolas" w:eastAsia="Times New Roman" w:hAnsi="Consolas" w:cs="Times New Roman"/>
+          <w:color w:val="9CDCFE"/>
+          <w:sz w:val="21"/>
+          <w:szCs w:val="21"/>
+          <w:lang w:eastAsia="tr-TR"/>
+        </w:rPr>
+        <w:t>%d</w:t>
+      </w:r>
+      <w:r>
+        <w:rPr>
+          <w:rFonts w:ascii="Consolas" w:eastAsia="Times New Roman" w:hAnsi="Consolas" w:cs="Times New Roman"/>
+          <w:color w:val="CE9178"/>
+          <w:sz w:val="21"/>
+          <w:szCs w:val="21"/>
+          <w:lang w:eastAsia="tr-TR"/>
+        </w:rPr>
+        <w:t xml:space="preserve">. students 2. </w:t>
+      </w:r>
+      <w:proofErr w:type="spellStart"/>
+      <w:r>
+        <w:rPr>
+          <w:rFonts w:ascii="Consolas" w:eastAsia="Times New Roman" w:hAnsi="Consolas" w:cs="Times New Roman"/>
+          <w:color w:val="CE9178"/>
+          <w:sz w:val="21"/>
+          <w:szCs w:val="21"/>
+          <w:lang w:eastAsia="tr-TR"/>
+        </w:rPr>
+        <w:t>courses</w:t>
+      </w:r>
+      <w:proofErr w:type="spellEnd"/>
+      <w:r>
+        <w:rPr>
+          <w:rFonts w:ascii="Consolas" w:eastAsia="Times New Roman" w:hAnsi="Consolas" w:cs="Times New Roman"/>
+          <w:color w:val="CE9178"/>
+          <w:sz w:val="21"/>
+          <w:szCs w:val="21"/>
+          <w:lang w:eastAsia="tr-TR"/>
+        </w:rPr>
+        <w:t xml:space="preserve"> </w:t>
+      </w:r>
+      <w:proofErr w:type="spellStart"/>
+      <w:r>
+        <w:rPr>
+          <w:rFonts w:ascii="Consolas" w:eastAsia="Times New Roman" w:hAnsi="Consolas" w:cs="Times New Roman"/>
+          <w:color w:val="CE9178"/>
+          <w:sz w:val="21"/>
+          <w:szCs w:val="21"/>
+          <w:lang w:eastAsia="tr-TR"/>
+        </w:rPr>
+        <w:t>gpa</w:t>
+      </w:r>
+      <w:proofErr w:type="spellEnd"/>
+      <w:r>
+        <w:rPr>
+          <w:rFonts w:ascii="Consolas" w:eastAsia="Times New Roman" w:hAnsi="Consolas" w:cs="Times New Roman"/>
+          <w:color w:val="CE9178"/>
+          <w:sz w:val="21"/>
+          <w:szCs w:val="21"/>
+          <w:lang w:eastAsia="tr-TR"/>
+        </w:rPr>
+        <w:t xml:space="preserve"> is </w:t>
+      </w:r>
+      <w:r>
+        <w:rPr>
+          <w:rFonts w:ascii="Consolas" w:eastAsia="Times New Roman" w:hAnsi="Consolas" w:cs="Times New Roman"/>
+          <w:color w:val="9CDCFE"/>
+          <w:sz w:val="21"/>
+          <w:szCs w:val="21"/>
+          <w:lang w:eastAsia="tr-TR"/>
+        </w:rPr>
+        <w:t>%</w:t>
+      </w:r>
+      <w:proofErr w:type="spellStart"/>
+      <w:r>
+        <w:rPr>
+          <w:rFonts w:ascii="Consolas" w:eastAsia="Times New Roman" w:hAnsi="Consolas" w:cs="Times New Roman"/>
+          <w:color w:val="9CDCFE"/>
+          <w:sz w:val="21"/>
+          <w:szCs w:val="21"/>
+          <w:lang w:eastAsia="tr-TR"/>
+        </w:rPr>
+        <w:t>lf</w:t>
+      </w:r>
+      <w:proofErr w:type="spellEnd"/>
+      <w:r>
+        <w:rPr>
+          <w:rFonts w:ascii="Consolas" w:eastAsia="Times New Roman" w:hAnsi="Consolas" w:cs="Times New Roman"/>
+          <w:color w:val="D7BA7D"/>
+          <w:sz w:val="21"/>
+          <w:szCs w:val="21"/>
+          <w:lang w:eastAsia="tr-TR"/>
+        </w:rPr>
+        <w:t>\n</w:t>
+      </w:r>
+      <w:r>
+        <w:rPr>
+          <w:rFonts w:ascii="Consolas" w:eastAsia="Times New Roman" w:hAnsi="Consolas" w:cs="Times New Roman"/>
+          <w:color w:val="CE9178"/>
+          <w:sz w:val="21"/>
+          <w:szCs w:val="21"/>
+          <w:lang w:eastAsia="tr-TR"/>
+        </w:rPr>
+        <w:t>"</w:t>
+      </w:r>
+      <w:r>
+        <w:rPr>
+          <w:rFonts w:ascii="Consolas" w:eastAsia="Times New Roman" w:hAnsi="Consolas" w:cs="Times New Roman"/>
+          <w:color w:val="CCCCCC"/>
+          <w:sz w:val="21"/>
+          <w:szCs w:val="21"/>
+          <w:lang w:eastAsia="tr-TR"/>
+        </w:rPr>
+        <w:t>,</w:t>
+      </w:r>
+      <w:proofErr w:type="spellStart"/>
+      <w:r>
+        <w:rPr>
+          <w:rFonts w:ascii="Consolas" w:eastAsia="Times New Roman" w:hAnsi="Consolas" w:cs="Times New Roman"/>
+          <w:color w:val="CCCCCC"/>
+          <w:sz w:val="21"/>
+          <w:szCs w:val="21"/>
+          <w:lang w:eastAsia="tr-TR"/>
+        </w:rPr>
+        <w:t>i,</w:t>
+      </w:r>
+      <w:r>
+        <w:rPr>
+          <w:rFonts w:ascii="Consolas" w:eastAsia="Times New Roman" w:hAnsi="Consolas" w:cs="Times New Roman"/>
+          <w:color w:val="DCDCAA"/>
+          <w:sz w:val="21"/>
+          <w:szCs w:val="21"/>
+          <w:lang w:eastAsia="tr-TR"/>
+        </w:rPr>
+        <w:t>gpa</w:t>
+      </w:r>
+      <w:proofErr w:type="spellEnd"/>
+      <w:r>
+        <w:rPr>
+          <w:rFonts w:ascii="Consolas" w:eastAsia="Times New Roman" w:hAnsi="Consolas" w:cs="Times New Roman"/>
+          <w:color w:val="CCCCCC"/>
+          <w:sz w:val="21"/>
+          <w:szCs w:val="21"/>
+          <w:lang w:eastAsia="tr-TR"/>
+        </w:rPr>
+        <w:t>(mid2,final2));              </w:t>
+      </w:r>
+    </w:p>
+    <w:p>
+      <w:pPr>
+        <w:shd w:val="clear" w:color="auto" w:fill="1F1F1F"/>
+        <w:spacing w:after="0" w:line="285" w:lineRule="atLeast"/>
+        <w:rPr>
+          <w:rFonts w:ascii="Consolas" w:eastAsia="Times New Roman" w:hAnsi="Consolas" w:cs="Times New Roman"/>
+          <w:color w:val="CCCCCC"/>
+          <w:sz w:val="21"/>
+          <w:szCs w:val="21"/>
+          <w:lang w:eastAsia="tr-TR"/>
+        </w:rPr>
+      </w:pPr>
+      <w:r>
+        <w:rPr>
+          <w:rFonts w:ascii="Consolas" w:eastAsia="Times New Roman" w:hAnsi="Consolas" w:cs="Times New Roman"/>
+          <w:color w:val="CCCCCC"/>
+          <w:sz w:val="21"/>
+          <w:szCs w:val="21"/>
+          <w:lang w:eastAsia="tr-TR"/>
+        </w:rPr>
+        <w:t xml:space="preserve">    </w:t>
       </w:r>
       <w:proofErr w:type="gramStart"/>
       <w:r>
@@ -9028,7 +11031,7 @@
           <w:szCs w:val="21"/>
           <w:lang w:eastAsia="tr-TR"/>
         </w:rPr>
-        <w:t>{</w:t>
+        <w:t>}</w:t>
       </w:r>
       <w:proofErr w:type="gramEnd"/>
     </w:p>
@@ -9054,6 +11057,52 @@
         </w:rPr>
         <w:t xml:space="preserve">    </w:t>
       </w:r>
+    </w:p>
+    <w:p>
+      <w:pPr>
+        <w:shd w:val="clear" w:color="auto" w:fill="1F1F1F"/>
+        <w:spacing w:after="0" w:line="285" w:lineRule="atLeast"/>
+        <w:rPr>
+          <w:rFonts w:ascii="Consolas" w:eastAsia="Times New Roman" w:hAnsi="Consolas" w:cs="Times New Roman"/>
+          <w:color w:val="CCCCCC"/>
+          <w:sz w:val="21"/>
+          <w:szCs w:val="21"/>
+          <w:lang w:eastAsia="tr-TR"/>
+        </w:rPr>
+      </w:pPr>
+      <w:r>
+        <w:rPr>
+          <w:rFonts w:ascii="Consolas" w:eastAsia="Times New Roman" w:hAnsi="Consolas" w:cs="Times New Roman"/>
+          <w:color w:val="CCCCCC"/>
+          <w:sz w:val="21"/>
+          <w:szCs w:val="21"/>
+          <w:lang w:eastAsia="tr-TR"/>
+        </w:rPr>
+        <w:t xml:space="preserve">    </w:t>
+      </w:r>
+    </w:p>
+    <w:p>
+      <w:pPr>
+        <w:shd w:val="clear" w:color="auto" w:fill="1F1F1F"/>
+        <w:spacing w:after="0" w:line="285" w:lineRule="atLeast"/>
+        <w:rPr>
+          <w:rFonts w:ascii="Consolas" w:eastAsia="Times New Roman" w:hAnsi="Consolas" w:cs="Times New Roman"/>
+          <w:color w:val="CCCCCC"/>
+          <w:sz w:val="21"/>
+          <w:szCs w:val="21"/>
+          <w:lang w:eastAsia="tr-TR"/>
+        </w:rPr>
+      </w:pPr>
+      <w:r>
+        <w:rPr>
+          <w:rFonts w:ascii="Consolas" w:eastAsia="Times New Roman" w:hAnsi="Consolas" w:cs="Times New Roman"/>
+          <w:color w:val="CCCCCC"/>
+          <w:sz w:val="21"/>
+          <w:szCs w:val="21"/>
+          <w:lang w:eastAsia="tr-TR"/>
+        </w:rPr>
+        <w:t xml:space="preserve">    </w:t>
+      </w:r>
       <w:proofErr w:type="spellStart"/>
       <w:r>
         <w:rPr>
@@ -9074,2424 +11123,66 @@
           <w:szCs w:val="21"/>
           <w:lang w:eastAsia="tr-TR"/>
         </w:rPr>
-        <w:t xml:space="preserve"> (</w:t>
-      </w:r>
-      <w:r>
-        <w:rPr>
-          <w:rFonts w:ascii="Consolas" w:eastAsia="Times New Roman" w:hAnsi="Consolas" w:cs="Times New Roman"/>
-          <w:color w:val="9CDCFE"/>
-          <w:sz w:val="21"/>
-          <w:szCs w:val="21"/>
-          <w:lang w:eastAsia="tr-TR"/>
-        </w:rPr>
-        <w:t>mid1</w:t>
-      </w:r>
-      <w:r>
-        <w:rPr>
-          <w:rFonts w:ascii="Consolas" w:eastAsia="Times New Roman" w:hAnsi="Consolas" w:cs="Times New Roman"/>
-          <w:color w:val="CCCCCC"/>
-          <w:sz w:val="21"/>
-          <w:szCs w:val="21"/>
-          <w:lang w:eastAsia="tr-TR"/>
-        </w:rPr>
         <w:t xml:space="preserve"> </w:t>
       </w:r>
       <w:r>
         <w:rPr>
           <w:rFonts w:ascii="Consolas" w:eastAsia="Times New Roman" w:hAnsi="Consolas" w:cs="Times New Roman"/>
-          <w:color w:val="D4D4D4"/>
-          <w:sz w:val="21"/>
-          <w:szCs w:val="21"/>
-          <w:lang w:eastAsia="tr-TR"/>
-        </w:rPr>
-        <w:t>+</w:t>
-      </w:r>
-      <w:r>
-        <w:rPr>
-          <w:rFonts w:ascii="Consolas" w:eastAsia="Times New Roman" w:hAnsi="Consolas" w:cs="Times New Roman"/>
-          <w:color w:val="CCCCCC"/>
-          <w:sz w:val="21"/>
-          <w:szCs w:val="21"/>
-          <w:lang w:eastAsia="tr-TR"/>
-        </w:rPr>
-        <w:t xml:space="preserve"> </w:t>
-      </w:r>
-      <w:r>
-        <w:rPr>
-          <w:rFonts w:ascii="Consolas" w:eastAsia="Times New Roman" w:hAnsi="Consolas" w:cs="Times New Roman"/>
-          <w:color w:val="9CDCFE"/>
-          <w:sz w:val="21"/>
-          <w:szCs w:val="21"/>
-          <w:lang w:eastAsia="tr-TR"/>
-        </w:rPr>
-        <w:t>mid2</w:t>
-      </w:r>
-      <w:r>
-        <w:rPr>
-          <w:rFonts w:ascii="Consolas" w:eastAsia="Times New Roman" w:hAnsi="Consolas" w:cs="Times New Roman"/>
-          <w:color w:val="CCCCCC"/>
-          <w:sz w:val="21"/>
-          <w:szCs w:val="21"/>
-          <w:lang w:eastAsia="tr-TR"/>
-        </w:rPr>
-        <w:t xml:space="preserve"> </w:t>
-      </w:r>
-      <w:r>
-        <w:rPr>
-          <w:rFonts w:ascii="Consolas" w:eastAsia="Times New Roman" w:hAnsi="Consolas" w:cs="Times New Roman"/>
-          <w:color w:val="D4D4D4"/>
-          <w:sz w:val="21"/>
-          <w:szCs w:val="21"/>
-          <w:lang w:eastAsia="tr-TR"/>
-        </w:rPr>
-        <w:t>+</w:t>
-      </w:r>
-      <w:r>
-        <w:rPr>
-          <w:rFonts w:ascii="Consolas" w:eastAsia="Times New Roman" w:hAnsi="Consolas" w:cs="Times New Roman"/>
-          <w:color w:val="CCCCCC"/>
-          <w:sz w:val="21"/>
-          <w:szCs w:val="21"/>
-          <w:lang w:eastAsia="tr-TR"/>
-        </w:rPr>
-        <w:t xml:space="preserve"> </w:t>
-      </w:r>
-      <w:r>
-        <w:rPr>
-          <w:rFonts w:ascii="Consolas" w:eastAsia="Times New Roman" w:hAnsi="Consolas" w:cs="Times New Roman"/>
-          <w:color w:val="9CDCFE"/>
-          <w:sz w:val="21"/>
-          <w:szCs w:val="21"/>
-          <w:lang w:eastAsia="tr-TR"/>
-        </w:rPr>
-        <w:t>final1</w:t>
-      </w:r>
-      <w:r>
-        <w:rPr>
-          <w:rFonts w:ascii="Consolas" w:eastAsia="Times New Roman" w:hAnsi="Consolas" w:cs="Times New Roman"/>
-          <w:color w:val="CCCCCC"/>
-          <w:sz w:val="21"/>
-          <w:szCs w:val="21"/>
-          <w:lang w:eastAsia="tr-TR"/>
-        </w:rPr>
-        <w:t xml:space="preserve"> </w:t>
-      </w:r>
-      <w:r>
-        <w:rPr>
-          <w:rFonts w:ascii="Consolas" w:eastAsia="Times New Roman" w:hAnsi="Consolas" w:cs="Times New Roman"/>
-          <w:color w:val="D4D4D4"/>
-          <w:sz w:val="21"/>
-          <w:szCs w:val="21"/>
-          <w:lang w:eastAsia="tr-TR"/>
-        </w:rPr>
-        <w:t>+</w:t>
-      </w:r>
-      <w:r>
-        <w:rPr>
-          <w:rFonts w:ascii="Consolas" w:eastAsia="Times New Roman" w:hAnsi="Consolas" w:cs="Times New Roman"/>
-          <w:color w:val="CCCCCC"/>
-          <w:sz w:val="21"/>
-          <w:szCs w:val="21"/>
-          <w:lang w:eastAsia="tr-TR"/>
-        </w:rPr>
-        <w:t xml:space="preserve"> </w:t>
-      </w:r>
-      <w:r>
-        <w:rPr>
-          <w:rFonts w:ascii="Consolas" w:eastAsia="Times New Roman" w:hAnsi="Consolas" w:cs="Times New Roman"/>
-          <w:color w:val="9CDCFE"/>
-          <w:sz w:val="21"/>
-          <w:szCs w:val="21"/>
-          <w:lang w:eastAsia="tr-TR"/>
-        </w:rPr>
-        <w:t>final2</w:t>
-      </w:r>
-      <w:r>
-        <w:rPr>
-          <w:rFonts w:ascii="Consolas" w:eastAsia="Times New Roman" w:hAnsi="Consolas" w:cs="Times New Roman"/>
-          <w:color w:val="CCCCCC"/>
-          <w:sz w:val="21"/>
-          <w:szCs w:val="21"/>
-          <w:lang w:eastAsia="tr-TR"/>
-        </w:rPr>
-        <w:t>)</w:t>
-      </w:r>
-      <w:r>
-        <w:rPr>
-          <w:rFonts w:ascii="Consolas" w:eastAsia="Times New Roman" w:hAnsi="Consolas" w:cs="Times New Roman"/>
-          <w:color w:val="D4D4D4"/>
-          <w:sz w:val="21"/>
-          <w:szCs w:val="21"/>
-          <w:lang w:eastAsia="tr-TR"/>
-        </w:rPr>
-        <w:t>/</w:t>
-      </w:r>
+          <w:color w:val="B5CEA8"/>
+          <w:sz w:val="21"/>
+          <w:szCs w:val="21"/>
+          <w:lang w:eastAsia="tr-TR"/>
+        </w:rPr>
+        <w:t>0</w:t>
+      </w:r>
+      <w:r>
+        <w:rPr>
+          <w:rFonts w:ascii="Consolas" w:eastAsia="Times New Roman" w:hAnsi="Consolas" w:cs="Times New Roman"/>
+          <w:color w:val="CCCCCC"/>
+          <w:sz w:val="21"/>
+          <w:szCs w:val="21"/>
+          <w:lang w:eastAsia="tr-TR"/>
+        </w:rPr>
+        <w:t>;</w:t>
+      </w:r>
+    </w:p>
+    <w:p>
+      <w:pPr>
+        <w:shd w:val="clear" w:color="auto" w:fill="1F1F1F"/>
+        <w:spacing w:after="0" w:line="285" w:lineRule="atLeast"/>
+        <w:rPr>
+          <w:rFonts w:ascii="Consolas" w:eastAsia="Times New Roman" w:hAnsi="Consolas" w:cs="Times New Roman"/>
+          <w:color w:val="CCCCCC"/>
+          <w:sz w:val="21"/>
+          <w:szCs w:val="21"/>
+          <w:lang w:eastAsia="tr-TR"/>
+        </w:rPr>
+      </w:pPr>
       <w:proofErr w:type="gramStart"/>
       <w:r>
         <w:rPr>
           <w:rFonts w:ascii="Consolas" w:eastAsia="Times New Roman" w:hAnsi="Consolas" w:cs="Times New Roman"/>
-          <w:color w:val="B5CEA8"/>
-          <w:sz w:val="21"/>
-          <w:szCs w:val="21"/>
-          <w:lang w:eastAsia="tr-TR"/>
-        </w:rPr>
-        <w:t>4.0</w:t>
+          <w:color w:val="CCCCCC"/>
+          <w:sz w:val="21"/>
+          <w:szCs w:val="21"/>
+          <w:lang w:eastAsia="tr-TR"/>
+        </w:rPr>
+        <w:t>}</w:t>
       </w:r>
       <w:proofErr w:type="gramEnd"/>
-      <w:r>
-        <w:rPr>
-          <w:rFonts w:ascii="Consolas" w:eastAsia="Times New Roman" w:hAnsi="Consolas" w:cs="Times New Roman"/>
-          <w:color w:val="CCCCCC"/>
-          <w:sz w:val="21"/>
-          <w:szCs w:val="21"/>
-          <w:lang w:eastAsia="tr-TR"/>
-        </w:rPr>
-        <w:t>;</w:t>
-      </w:r>
-    </w:p>
-    <w:p>
-      <w:pPr>
-        <w:shd w:val="clear" w:color="auto" w:fill="1F1F1F"/>
-        <w:spacing w:after="0" w:line="285" w:lineRule="atLeast"/>
-        <w:rPr>
-          <w:rFonts w:ascii="Consolas" w:eastAsia="Times New Roman" w:hAnsi="Consolas" w:cs="Times New Roman"/>
-          <w:color w:val="CCCCCC"/>
-          <w:sz w:val="21"/>
-          <w:szCs w:val="21"/>
-          <w:lang w:eastAsia="tr-TR"/>
-        </w:rPr>
-      </w:pPr>
-      <w:proofErr w:type="gramStart"/>
-      <w:r>
-        <w:rPr>
-          <w:rFonts w:ascii="Consolas" w:eastAsia="Times New Roman" w:hAnsi="Consolas" w:cs="Times New Roman"/>
-          <w:color w:val="CCCCCC"/>
-          <w:sz w:val="21"/>
-          <w:szCs w:val="21"/>
-          <w:lang w:eastAsia="tr-TR"/>
-        </w:rPr>
-        <w:t>}</w:t>
-      </w:r>
-      <w:proofErr w:type="gramEnd"/>
-    </w:p>
-    <w:p>
-      <w:pPr>
-        <w:shd w:val="clear" w:color="auto" w:fill="1F1F1F"/>
-        <w:spacing w:after="0" w:line="285" w:lineRule="atLeast"/>
-        <w:rPr>
-          <w:rFonts w:ascii="Consolas" w:eastAsia="Times New Roman" w:hAnsi="Consolas" w:cs="Times New Roman"/>
-          <w:color w:val="CCCCCC"/>
-          <w:sz w:val="21"/>
-          <w:szCs w:val="21"/>
-          <w:lang w:eastAsia="tr-TR"/>
-        </w:rPr>
-      </w:pPr>
-    </w:p>
-    <w:p>
-      <w:pPr>
-        <w:shd w:val="clear" w:color="auto" w:fill="1F1F1F"/>
-        <w:spacing w:after="0" w:line="285" w:lineRule="atLeast"/>
-        <w:rPr>
-          <w:rFonts w:ascii="Consolas" w:eastAsia="Times New Roman" w:hAnsi="Consolas" w:cs="Times New Roman"/>
-          <w:color w:val="CCCCCC"/>
-          <w:sz w:val="21"/>
-          <w:szCs w:val="21"/>
-          <w:lang w:eastAsia="tr-TR"/>
-        </w:rPr>
-      </w:pPr>
-      <w:proofErr w:type="spellStart"/>
-      <w:r>
-        <w:rPr>
-          <w:rFonts w:ascii="Consolas" w:eastAsia="Times New Roman" w:hAnsi="Consolas" w:cs="Times New Roman"/>
-          <w:color w:val="569CD6"/>
-          <w:sz w:val="21"/>
-          <w:szCs w:val="21"/>
-          <w:lang w:eastAsia="tr-TR"/>
-        </w:rPr>
-        <w:t>int</w:t>
-      </w:r>
-      <w:proofErr w:type="spellEnd"/>
-      <w:r>
-        <w:rPr>
-          <w:rFonts w:ascii="Consolas" w:eastAsia="Times New Roman" w:hAnsi="Consolas" w:cs="Times New Roman"/>
-          <w:color w:val="CCCCCC"/>
-          <w:sz w:val="21"/>
-          <w:szCs w:val="21"/>
-          <w:lang w:eastAsia="tr-TR"/>
-        </w:rPr>
-        <w:t xml:space="preserve"> </w:t>
-      </w:r>
-      <w:r>
-        <w:rPr>
-          <w:rFonts w:ascii="Consolas" w:eastAsia="Times New Roman" w:hAnsi="Consolas" w:cs="Times New Roman"/>
-          <w:color w:val="DCDCAA"/>
-          <w:sz w:val="21"/>
-          <w:szCs w:val="21"/>
-          <w:lang w:eastAsia="tr-TR"/>
-        </w:rPr>
-        <w:t>main</w:t>
-      </w:r>
-      <w:r>
-        <w:rPr>
-          <w:rFonts w:ascii="Consolas" w:eastAsia="Times New Roman" w:hAnsi="Consolas" w:cs="Times New Roman"/>
-          <w:color w:val="CCCCCC"/>
-          <w:sz w:val="21"/>
-          <w:szCs w:val="21"/>
-          <w:lang w:eastAsia="tr-TR"/>
-        </w:rPr>
-        <w:t>()</w:t>
-      </w:r>
-      <w:proofErr w:type="gramStart"/>
-      <w:r>
-        <w:rPr>
-          <w:rFonts w:ascii="Consolas" w:eastAsia="Times New Roman" w:hAnsi="Consolas" w:cs="Times New Roman"/>
-          <w:color w:val="CCCCCC"/>
-          <w:sz w:val="21"/>
-          <w:szCs w:val="21"/>
-          <w:lang w:eastAsia="tr-TR"/>
-        </w:rPr>
-        <w:t>{</w:t>
-      </w:r>
-      <w:proofErr w:type="gramEnd"/>
-    </w:p>
-    <w:p>
-      <w:pPr>
-        <w:shd w:val="clear" w:color="auto" w:fill="1F1F1F"/>
-        <w:spacing w:after="0" w:line="285" w:lineRule="atLeast"/>
-        <w:rPr>
-          <w:rFonts w:ascii="Consolas" w:eastAsia="Times New Roman" w:hAnsi="Consolas" w:cs="Times New Roman"/>
-          <w:color w:val="CCCCCC"/>
-          <w:sz w:val="21"/>
-          <w:szCs w:val="21"/>
-          <w:lang w:eastAsia="tr-TR"/>
-        </w:rPr>
-      </w:pPr>
-      <w:r>
-        <w:rPr>
-          <w:rFonts w:ascii="Consolas" w:eastAsia="Times New Roman" w:hAnsi="Consolas" w:cs="Times New Roman"/>
-          <w:color w:val="CCCCCC"/>
-          <w:sz w:val="21"/>
-          <w:szCs w:val="21"/>
-          <w:lang w:eastAsia="tr-TR"/>
-        </w:rPr>
-        <w:t xml:space="preserve">    </w:t>
-      </w:r>
-      <w:proofErr w:type="spellStart"/>
-      <w:r>
-        <w:rPr>
-          <w:rFonts w:ascii="Consolas" w:eastAsia="Times New Roman" w:hAnsi="Consolas" w:cs="Times New Roman"/>
-          <w:color w:val="569CD6"/>
-          <w:sz w:val="21"/>
-          <w:szCs w:val="21"/>
-          <w:lang w:eastAsia="tr-TR"/>
-        </w:rPr>
-        <w:t>int</w:t>
-      </w:r>
-      <w:proofErr w:type="spellEnd"/>
-      <w:r>
-        <w:rPr>
-          <w:rFonts w:ascii="Consolas" w:eastAsia="Times New Roman" w:hAnsi="Consolas" w:cs="Times New Roman"/>
-          <w:color w:val="CCCCCC"/>
-          <w:sz w:val="21"/>
-          <w:szCs w:val="21"/>
-          <w:lang w:eastAsia="tr-TR"/>
-        </w:rPr>
-        <w:t xml:space="preserve"> </w:t>
-      </w:r>
-      <w:proofErr w:type="spellStart"/>
-      <w:r>
-        <w:rPr>
-          <w:rFonts w:ascii="Consolas" w:eastAsia="Times New Roman" w:hAnsi="Consolas" w:cs="Times New Roman"/>
-          <w:color w:val="9CDCFE"/>
-          <w:sz w:val="21"/>
-          <w:szCs w:val="21"/>
-          <w:lang w:eastAsia="tr-TR"/>
-        </w:rPr>
-        <w:t>i</w:t>
-      </w:r>
-      <w:r>
-        <w:rPr>
-          <w:rFonts w:ascii="Consolas" w:eastAsia="Times New Roman" w:hAnsi="Consolas" w:cs="Times New Roman"/>
-          <w:color w:val="CCCCCC"/>
-          <w:sz w:val="21"/>
-          <w:szCs w:val="21"/>
-          <w:lang w:eastAsia="tr-TR"/>
-        </w:rPr>
-        <w:t>,</w:t>
-      </w:r>
-      <w:r>
-        <w:rPr>
-          <w:rFonts w:ascii="Consolas" w:eastAsia="Times New Roman" w:hAnsi="Consolas" w:cs="Times New Roman"/>
-          <w:color w:val="9CDCFE"/>
-          <w:sz w:val="21"/>
-          <w:szCs w:val="21"/>
-          <w:lang w:eastAsia="tr-TR"/>
-        </w:rPr>
-        <w:t>j</w:t>
-      </w:r>
-      <w:proofErr w:type="spellEnd"/>
-      <w:r>
-        <w:rPr>
-          <w:rFonts w:ascii="Consolas" w:eastAsia="Times New Roman" w:hAnsi="Consolas" w:cs="Times New Roman"/>
-          <w:color w:val="CCCCCC"/>
-          <w:sz w:val="21"/>
-          <w:szCs w:val="21"/>
-          <w:lang w:eastAsia="tr-TR"/>
-        </w:rPr>
-        <w:t>;</w:t>
-      </w:r>
-    </w:p>
-    <w:p>
-      <w:pPr>
-        <w:shd w:val="clear" w:color="auto" w:fill="1F1F1F"/>
-        <w:spacing w:after="0" w:line="285" w:lineRule="atLeast"/>
-        <w:rPr>
-          <w:rFonts w:ascii="Consolas" w:eastAsia="Times New Roman" w:hAnsi="Consolas" w:cs="Times New Roman"/>
-          <w:color w:val="CCCCCC"/>
-          <w:sz w:val="21"/>
-          <w:szCs w:val="21"/>
-          <w:lang w:eastAsia="tr-TR"/>
-        </w:rPr>
-      </w:pPr>
-      <w:r>
-        <w:rPr>
-          <w:rFonts w:ascii="Consolas" w:eastAsia="Times New Roman" w:hAnsi="Consolas" w:cs="Times New Roman"/>
-          <w:color w:val="CCCCCC"/>
-          <w:sz w:val="21"/>
-          <w:szCs w:val="21"/>
-          <w:lang w:eastAsia="tr-TR"/>
-        </w:rPr>
-        <w:t xml:space="preserve">    </w:t>
-      </w:r>
-      <w:proofErr w:type="spellStart"/>
-      <w:r>
-        <w:rPr>
-          <w:rFonts w:ascii="Consolas" w:eastAsia="Times New Roman" w:hAnsi="Consolas" w:cs="Times New Roman"/>
-          <w:color w:val="569CD6"/>
-          <w:sz w:val="21"/>
-          <w:szCs w:val="21"/>
-          <w:lang w:eastAsia="tr-TR"/>
-        </w:rPr>
-        <w:t>double</w:t>
-      </w:r>
-      <w:proofErr w:type="spellEnd"/>
-      <w:r>
-        <w:rPr>
-          <w:rFonts w:ascii="Consolas" w:eastAsia="Times New Roman" w:hAnsi="Consolas" w:cs="Times New Roman"/>
-          <w:color w:val="CCCCCC"/>
-          <w:sz w:val="21"/>
-          <w:szCs w:val="21"/>
-          <w:lang w:eastAsia="tr-TR"/>
-        </w:rPr>
-        <w:t xml:space="preserve"> </w:t>
-      </w:r>
-      <w:r>
-        <w:rPr>
-          <w:rFonts w:ascii="Consolas" w:eastAsia="Times New Roman" w:hAnsi="Consolas" w:cs="Times New Roman"/>
-          <w:color w:val="9CDCFE"/>
-          <w:sz w:val="21"/>
-          <w:szCs w:val="21"/>
-          <w:lang w:eastAsia="tr-TR"/>
-        </w:rPr>
-        <w:t>mid1</w:t>
-      </w:r>
-      <w:r>
-        <w:rPr>
-          <w:rFonts w:ascii="Consolas" w:eastAsia="Times New Roman" w:hAnsi="Consolas" w:cs="Times New Roman"/>
-          <w:color w:val="CCCCCC"/>
-          <w:sz w:val="21"/>
-          <w:szCs w:val="21"/>
-          <w:lang w:eastAsia="tr-TR"/>
-        </w:rPr>
-        <w:t>,</w:t>
-      </w:r>
-      <w:r>
-        <w:rPr>
-          <w:rFonts w:ascii="Consolas" w:eastAsia="Times New Roman" w:hAnsi="Consolas" w:cs="Times New Roman"/>
-          <w:color w:val="9CDCFE"/>
-          <w:sz w:val="21"/>
-          <w:szCs w:val="21"/>
-          <w:lang w:eastAsia="tr-TR"/>
-        </w:rPr>
-        <w:t>final1</w:t>
-      </w:r>
-      <w:r>
-        <w:rPr>
-          <w:rFonts w:ascii="Consolas" w:eastAsia="Times New Roman" w:hAnsi="Consolas" w:cs="Times New Roman"/>
-          <w:color w:val="CCCCCC"/>
-          <w:sz w:val="21"/>
-          <w:szCs w:val="21"/>
-          <w:lang w:eastAsia="tr-TR"/>
-        </w:rPr>
-        <w:t>,</w:t>
-      </w:r>
-      <w:r>
-        <w:rPr>
-          <w:rFonts w:ascii="Consolas" w:eastAsia="Times New Roman" w:hAnsi="Consolas" w:cs="Times New Roman"/>
-          <w:color w:val="9CDCFE"/>
-          <w:sz w:val="21"/>
-          <w:szCs w:val="21"/>
-          <w:lang w:eastAsia="tr-TR"/>
-        </w:rPr>
-        <w:t>mid2</w:t>
-      </w:r>
-      <w:r>
-        <w:rPr>
-          <w:rFonts w:ascii="Consolas" w:eastAsia="Times New Roman" w:hAnsi="Consolas" w:cs="Times New Roman"/>
-          <w:color w:val="CCCCCC"/>
-          <w:sz w:val="21"/>
-          <w:szCs w:val="21"/>
-          <w:lang w:eastAsia="tr-TR"/>
-        </w:rPr>
-        <w:t>,</w:t>
-      </w:r>
-      <w:r>
-        <w:rPr>
-          <w:rFonts w:ascii="Consolas" w:eastAsia="Times New Roman" w:hAnsi="Consolas" w:cs="Times New Roman"/>
-          <w:color w:val="9CDCFE"/>
-          <w:sz w:val="21"/>
-          <w:szCs w:val="21"/>
-          <w:lang w:eastAsia="tr-TR"/>
-        </w:rPr>
-        <w:t>final2</w:t>
-      </w:r>
-      <w:r>
-        <w:rPr>
-          <w:rFonts w:ascii="Consolas" w:eastAsia="Times New Roman" w:hAnsi="Consolas" w:cs="Times New Roman"/>
-          <w:color w:val="CCCCCC"/>
-          <w:sz w:val="21"/>
-          <w:szCs w:val="21"/>
-          <w:lang w:eastAsia="tr-TR"/>
-        </w:rPr>
-        <w:t>;</w:t>
-      </w:r>
-    </w:p>
-    <w:p>
-      <w:pPr>
-        <w:shd w:val="clear" w:color="auto" w:fill="1F1F1F"/>
-        <w:spacing w:after="0" w:line="285" w:lineRule="atLeast"/>
-        <w:rPr>
-          <w:rFonts w:ascii="Consolas" w:eastAsia="Times New Roman" w:hAnsi="Consolas" w:cs="Times New Roman"/>
-          <w:color w:val="CCCCCC"/>
-          <w:sz w:val="21"/>
-          <w:szCs w:val="21"/>
-          <w:lang w:eastAsia="tr-TR"/>
-        </w:rPr>
-      </w:pPr>
-      <w:r>
-        <w:rPr>
-          <w:rFonts w:ascii="Consolas" w:eastAsia="Times New Roman" w:hAnsi="Consolas" w:cs="Times New Roman"/>
-          <w:color w:val="CCCCCC"/>
-          <w:sz w:val="21"/>
-          <w:szCs w:val="21"/>
-          <w:lang w:eastAsia="tr-TR"/>
-        </w:rPr>
-        <w:t xml:space="preserve">    </w:t>
-      </w:r>
-      <w:proofErr w:type="spellStart"/>
-      <w:r>
-        <w:rPr>
-          <w:rFonts w:ascii="Consolas" w:eastAsia="Times New Roman" w:hAnsi="Consolas" w:cs="Times New Roman"/>
-          <w:color w:val="C586C0"/>
-          <w:sz w:val="21"/>
-          <w:szCs w:val="21"/>
-          <w:lang w:eastAsia="tr-TR"/>
-        </w:rPr>
-        <w:t>for</w:t>
-      </w:r>
-      <w:proofErr w:type="spellEnd"/>
-      <w:r>
-        <w:rPr>
-          <w:rFonts w:ascii="Consolas" w:eastAsia="Times New Roman" w:hAnsi="Consolas" w:cs="Times New Roman"/>
-          <w:color w:val="CCCCCC"/>
-          <w:sz w:val="21"/>
-          <w:szCs w:val="21"/>
-          <w:lang w:eastAsia="tr-TR"/>
-        </w:rPr>
-        <w:t>(</w:t>
-      </w:r>
-      <w:r>
-        <w:rPr>
-          <w:rFonts w:ascii="Consolas" w:eastAsia="Times New Roman" w:hAnsi="Consolas" w:cs="Times New Roman"/>
-          <w:color w:val="9CDCFE"/>
-          <w:sz w:val="21"/>
-          <w:szCs w:val="21"/>
-          <w:lang w:eastAsia="tr-TR"/>
-        </w:rPr>
-        <w:t>i</w:t>
-      </w:r>
-      <w:r>
-        <w:rPr>
-          <w:rFonts w:ascii="Consolas" w:eastAsia="Times New Roman" w:hAnsi="Consolas" w:cs="Times New Roman"/>
-          <w:color w:val="CCCCCC"/>
-          <w:sz w:val="21"/>
-          <w:szCs w:val="21"/>
-          <w:lang w:eastAsia="tr-TR"/>
-        </w:rPr>
-        <w:t xml:space="preserve"> </w:t>
-      </w:r>
-      <w:r>
-        <w:rPr>
-          <w:rFonts w:ascii="Consolas" w:eastAsia="Times New Roman" w:hAnsi="Consolas" w:cs="Times New Roman"/>
-          <w:color w:val="D4D4D4"/>
-          <w:sz w:val="21"/>
-          <w:szCs w:val="21"/>
-          <w:lang w:eastAsia="tr-TR"/>
-        </w:rPr>
-        <w:t>=</w:t>
-      </w:r>
-      <w:r>
-        <w:rPr>
-          <w:rFonts w:ascii="Consolas" w:eastAsia="Times New Roman" w:hAnsi="Consolas" w:cs="Times New Roman"/>
-          <w:color w:val="CCCCCC"/>
-          <w:sz w:val="21"/>
-          <w:szCs w:val="21"/>
-          <w:lang w:eastAsia="tr-TR"/>
-        </w:rPr>
-        <w:t xml:space="preserve"> </w:t>
-      </w:r>
-      <w:r>
-        <w:rPr>
-          <w:rFonts w:ascii="Consolas" w:eastAsia="Times New Roman" w:hAnsi="Consolas" w:cs="Times New Roman"/>
-          <w:color w:val="B5CEA8"/>
-          <w:sz w:val="21"/>
-          <w:szCs w:val="21"/>
-          <w:lang w:eastAsia="tr-TR"/>
-        </w:rPr>
-        <w:t>1</w:t>
-      </w:r>
-      <w:r>
-        <w:rPr>
-          <w:rFonts w:ascii="Consolas" w:eastAsia="Times New Roman" w:hAnsi="Consolas" w:cs="Times New Roman"/>
-          <w:color w:val="CCCCCC"/>
-          <w:sz w:val="21"/>
-          <w:szCs w:val="21"/>
-          <w:lang w:eastAsia="tr-TR"/>
-        </w:rPr>
-        <w:t xml:space="preserve">; </w:t>
-      </w:r>
-      <w:r>
-        <w:rPr>
-          <w:rFonts w:ascii="Consolas" w:eastAsia="Times New Roman" w:hAnsi="Consolas" w:cs="Times New Roman"/>
-          <w:color w:val="9CDCFE"/>
-          <w:sz w:val="21"/>
-          <w:szCs w:val="21"/>
-          <w:lang w:eastAsia="tr-TR"/>
-        </w:rPr>
-        <w:t>i</w:t>
-      </w:r>
-      <w:r>
-        <w:rPr>
-          <w:rFonts w:ascii="Consolas" w:eastAsia="Times New Roman" w:hAnsi="Consolas" w:cs="Times New Roman"/>
-          <w:color w:val="D4D4D4"/>
-          <w:sz w:val="21"/>
-          <w:szCs w:val="21"/>
-          <w:lang w:eastAsia="tr-TR"/>
-        </w:rPr>
-        <w:t>&lt;</w:t>
-      </w:r>
-      <w:r>
-        <w:rPr>
-          <w:rFonts w:ascii="Consolas" w:eastAsia="Times New Roman" w:hAnsi="Consolas" w:cs="Times New Roman"/>
-          <w:color w:val="B5CEA8"/>
-          <w:sz w:val="21"/>
-          <w:szCs w:val="21"/>
-          <w:lang w:eastAsia="tr-TR"/>
-        </w:rPr>
-        <w:t>4</w:t>
-      </w:r>
-      <w:r>
-        <w:rPr>
-          <w:rFonts w:ascii="Consolas" w:eastAsia="Times New Roman" w:hAnsi="Consolas" w:cs="Times New Roman"/>
-          <w:color w:val="CCCCCC"/>
-          <w:sz w:val="21"/>
-          <w:szCs w:val="21"/>
-          <w:lang w:eastAsia="tr-TR"/>
-        </w:rPr>
-        <w:t>;</w:t>
-      </w:r>
-      <w:r>
-        <w:rPr>
-          <w:rFonts w:ascii="Consolas" w:eastAsia="Times New Roman" w:hAnsi="Consolas" w:cs="Times New Roman"/>
-          <w:color w:val="9CDCFE"/>
-          <w:sz w:val="21"/>
-          <w:szCs w:val="21"/>
-          <w:lang w:eastAsia="tr-TR"/>
-        </w:rPr>
-        <w:t>i</w:t>
-      </w:r>
-      <w:r>
-        <w:rPr>
-          <w:rFonts w:ascii="Consolas" w:eastAsia="Times New Roman" w:hAnsi="Consolas" w:cs="Times New Roman"/>
-          <w:color w:val="D4D4D4"/>
-          <w:sz w:val="21"/>
-          <w:szCs w:val="21"/>
-          <w:lang w:eastAsia="tr-TR"/>
-        </w:rPr>
-        <w:t>++</w:t>
-      </w:r>
-      <w:r>
-        <w:rPr>
-          <w:rFonts w:ascii="Consolas" w:eastAsia="Times New Roman" w:hAnsi="Consolas" w:cs="Times New Roman"/>
-          <w:color w:val="CCCCCC"/>
-          <w:sz w:val="21"/>
-          <w:szCs w:val="21"/>
-          <w:lang w:eastAsia="tr-TR"/>
-        </w:rPr>
-        <w:t>)</w:t>
-      </w:r>
-      <w:proofErr w:type="gramStart"/>
-      <w:r>
-        <w:rPr>
-          <w:rFonts w:ascii="Consolas" w:eastAsia="Times New Roman" w:hAnsi="Consolas" w:cs="Times New Roman"/>
-          <w:color w:val="CCCCCC"/>
-          <w:sz w:val="21"/>
-          <w:szCs w:val="21"/>
-          <w:lang w:eastAsia="tr-TR"/>
-        </w:rPr>
-        <w:t>{</w:t>
-      </w:r>
-      <w:proofErr w:type="gramEnd"/>
-    </w:p>
-    <w:p>
-      <w:pPr>
-        <w:shd w:val="clear" w:color="auto" w:fill="1F1F1F"/>
-        <w:spacing w:after="0" w:line="285" w:lineRule="atLeast"/>
-        <w:rPr>
-          <w:rFonts w:ascii="Consolas" w:eastAsia="Times New Roman" w:hAnsi="Consolas" w:cs="Times New Roman"/>
-          <w:color w:val="CCCCCC"/>
-          <w:sz w:val="21"/>
-          <w:szCs w:val="21"/>
-          <w:lang w:eastAsia="tr-TR"/>
-        </w:rPr>
-      </w:pPr>
-      <w:r>
-        <w:rPr>
-          <w:rFonts w:ascii="Consolas" w:eastAsia="Times New Roman" w:hAnsi="Consolas" w:cs="Times New Roman"/>
-          <w:color w:val="CCCCCC"/>
-          <w:sz w:val="21"/>
-          <w:szCs w:val="21"/>
-          <w:lang w:eastAsia="tr-TR"/>
-        </w:rPr>
-        <w:t xml:space="preserve">        </w:t>
-      </w:r>
-      <w:proofErr w:type="spellStart"/>
-      <w:r>
-        <w:rPr>
-          <w:rFonts w:ascii="Consolas" w:eastAsia="Times New Roman" w:hAnsi="Consolas" w:cs="Times New Roman"/>
-          <w:color w:val="DCDCAA"/>
-          <w:sz w:val="21"/>
-          <w:szCs w:val="21"/>
-          <w:lang w:eastAsia="tr-TR"/>
-        </w:rPr>
-        <w:t>printf</w:t>
-      </w:r>
-      <w:proofErr w:type="spellEnd"/>
-      <w:r>
-        <w:rPr>
-          <w:rFonts w:ascii="Consolas" w:eastAsia="Times New Roman" w:hAnsi="Consolas" w:cs="Times New Roman"/>
-          <w:color w:val="CCCCCC"/>
-          <w:sz w:val="21"/>
-          <w:szCs w:val="21"/>
-          <w:lang w:eastAsia="tr-TR"/>
-        </w:rPr>
-        <w:t>(</w:t>
-      </w:r>
-      <w:r>
-        <w:rPr>
-          <w:rFonts w:ascii="Consolas" w:eastAsia="Times New Roman" w:hAnsi="Consolas" w:cs="Times New Roman"/>
-          <w:color w:val="CE9178"/>
-          <w:sz w:val="21"/>
-          <w:szCs w:val="21"/>
-          <w:lang w:eastAsia="tr-TR"/>
-        </w:rPr>
-        <w:t>"</w:t>
-      </w:r>
-      <w:proofErr w:type="spellStart"/>
-      <w:r>
-        <w:rPr>
-          <w:rFonts w:ascii="Consolas" w:eastAsia="Times New Roman" w:hAnsi="Consolas" w:cs="Times New Roman"/>
-          <w:color w:val="CE9178"/>
-          <w:sz w:val="21"/>
-          <w:szCs w:val="21"/>
-          <w:lang w:eastAsia="tr-TR"/>
-        </w:rPr>
-        <w:t>Enter</w:t>
-      </w:r>
-      <w:proofErr w:type="spellEnd"/>
-      <w:r>
-        <w:rPr>
-          <w:rFonts w:ascii="Consolas" w:eastAsia="Times New Roman" w:hAnsi="Consolas" w:cs="Times New Roman"/>
-          <w:color w:val="CE9178"/>
-          <w:sz w:val="21"/>
-          <w:szCs w:val="21"/>
-          <w:lang w:eastAsia="tr-TR"/>
-        </w:rPr>
-        <w:t xml:space="preserve"> </w:t>
-      </w:r>
-      <w:r>
-        <w:rPr>
-          <w:rFonts w:ascii="Consolas" w:eastAsia="Times New Roman" w:hAnsi="Consolas" w:cs="Times New Roman"/>
-          <w:color w:val="9CDCFE"/>
-          <w:sz w:val="21"/>
-          <w:szCs w:val="21"/>
-          <w:lang w:eastAsia="tr-TR"/>
-        </w:rPr>
-        <w:t>%d</w:t>
-      </w:r>
-      <w:r>
-        <w:rPr>
-          <w:rFonts w:ascii="Consolas" w:eastAsia="Times New Roman" w:hAnsi="Consolas" w:cs="Times New Roman"/>
-          <w:color w:val="CE9178"/>
-          <w:sz w:val="21"/>
-          <w:szCs w:val="21"/>
-          <w:lang w:eastAsia="tr-TR"/>
-        </w:rPr>
-        <w:t xml:space="preserve">. </w:t>
-      </w:r>
-      <w:proofErr w:type="spellStart"/>
-      <w:r>
-        <w:rPr>
-          <w:rFonts w:ascii="Consolas" w:eastAsia="Times New Roman" w:hAnsi="Consolas" w:cs="Times New Roman"/>
-          <w:color w:val="CE9178"/>
-          <w:sz w:val="21"/>
-          <w:szCs w:val="21"/>
-          <w:lang w:eastAsia="tr-TR"/>
-        </w:rPr>
-        <w:t>students</w:t>
-      </w:r>
-      <w:proofErr w:type="spellEnd"/>
-      <w:r>
-        <w:rPr>
-          <w:rFonts w:ascii="Consolas" w:eastAsia="Times New Roman" w:hAnsi="Consolas" w:cs="Times New Roman"/>
-          <w:color w:val="CE9178"/>
-          <w:sz w:val="21"/>
-          <w:szCs w:val="21"/>
-          <w:lang w:eastAsia="tr-TR"/>
-        </w:rPr>
-        <w:t xml:space="preserve"> 1. </w:t>
-      </w:r>
-      <w:proofErr w:type="spellStart"/>
-      <w:r>
-        <w:rPr>
-          <w:rFonts w:ascii="Consolas" w:eastAsia="Times New Roman" w:hAnsi="Consolas" w:cs="Times New Roman"/>
-          <w:color w:val="CE9178"/>
-          <w:sz w:val="21"/>
-          <w:szCs w:val="21"/>
-          <w:lang w:eastAsia="tr-TR"/>
-        </w:rPr>
-        <w:t>courses</w:t>
-      </w:r>
-      <w:proofErr w:type="spellEnd"/>
-      <w:r>
-        <w:rPr>
-          <w:rFonts w:ascii="Consolas" w:eastAsia="Times New Roman" w:hAnsi="Consolas" w:cs="Times New Roman"/>
-          <w:color w:val="CE9178"/>
-          <w:sz w:val="21"/>
-          <w:szCs w:val="21"/>
-          <w:lang w:eastAsia="tr-TR"/>
-        </w:rPr>
-        <w:t xml:space="preserve"> </w:t>
-      </w:r>
-      <w:proofErr w:type="spellStart"/>
-      <w:r>
-        <w:rPr>
-          <w:rFonts w:ascii="Consolas" w:eastAsia="Times New Roman" w:hAnsi="Consolas" w:cs="Times New Roman"/>
-          <w:color w:val="CE9178"/>
-          <w:sz w:val="21"/>
-          <w:szCs w:val="21"/>
-          <w:lang w:eastAsia="tr-TR"/>
-        </w:rPr>
-        <w:t>midterm</w:t>
-      </w:r>
-      <w:proofErr w:type="spellEnd"/>
-      <w:r>
-        <w:rPr>
-          <w:rFonts w:ascii="Consolas" w:eastAsia="Times New Roman" w:hAnsi="Consolas" w:cs="Times New Roman"/>
-          <w:color w:val="CE9178"/>
-          <w:sz w:val="21"/>
-          <w:szCs w:val="21"/>
-          <w:lang w:eastAsia="tr-TR"/>
-        </w:rPr>
-        <w:t xml:space="preserve"> </w:t>
-      </w:r>
-      <w:proofErr w:type="spellStart"/>
-      <w:r>
-        <w:rPr>
-          <w:rFonts w:ascii="Consolas" w:eastAsia="Times New Roman" w:hAnsi="Consolas" w:cs="Times New Roman"/>
-          <w:color w:val="CE9178"/>
-          <w:sz w:val="21"/>
-          <w:szCs w:val="21"/>
-          <w:lang w:eastAsia="tr-TR"/>
-        </w:rPr>
-        <w:t>grade</w:t>
-      </w:r>
-      <w:proofErr w:type="spellEnd"/>
-      <w:r>
-        <w:rPr>
-          <w:rFonts w:ascii="Consolas" w:eastAsia="Times New Roman" w:hAnsi="Consolas" w:cs="Times New Roman"/>
-          <w:color w:val="CE9178"/>
-          <w:sz w:val="21"/>
-          <w:szCs w:val="21"/>
-          <w:lang w:eastAsia="tr-TR"/>
-        </w:rPr>
-        <w:t>:"</w:t>
-      </w:r>
-      <w:r>
-        <w:rPr>
-          <w:rFonts w:ascii="Consolas" w:eastAsia="Times New Roman" w:hAnsi="Consolas" w:cs="Times New Roman"/>
-          <w:color w:val="CCCCCC"/>
-          <w:sz w:val="21"/>
-          <w:szCs w:val="21"/>
-          <w:lang w:eastAsia="tr-TR"/>
-        </w:rPr>
-        <w:t>,</w:t>
-      </w:r>
-      <w:r>
-        <w:rPr>
-          <w:rFonts w:ascii="Consolas" w:eastAsia="Times New Roman" w:hAnsi="Consolas" w:cs="Times New Roman"/>
-          <w:color w:val="9CDCFE"/>
-          <w:sz w:val="21"/>
-          <w:szCs w:val="21"/>
-          <w:lang w:eastAsia="tr-TR"/>
-        </w:rPr>
-        <w:t>i</w:t>
-      </w:r>
-      <w:r>
-        <w:rPr>
-          <w:rFonts w:ascii="Consolas" w:eastAsia="Times New Roman" w:hAnsi="Consolas" w:cs="Times New Roman"/>
-          <w:color w:val="CCCCCC"/>
-          <w:sz w:val="21"/>
-          <w:szCs w:val="21"/>
-          <w:lang w:eastAsia="tr-TR"/>
-        </w:rPr>
-        <w:t>);</w:t>
-      </w:r>
-    </w:p>
-    <w:p>
-      <w:pPr>
-        <w:shd w:val="clear" w:color="auto" w:fill="1F1F1F"/>
-        <w:spacing w:after="0" w:line="285" w:lineRule="atLeast"/>
-        <w:rPr>
-          <w:rFonts w:ascii="Consolas" w:eastAsia="Times New Roman" w:hAnsi="Consolas" w:cs="Times New Roman"/>
-          <w:color w:val="CCCCCC"/>
-          <w:sz w:val="21"/>
-          <w:szCs w:val="21"/>
-          <w:lang w:eastAsia="tr-TR"/>
-        </w:rPr>
-      </w:pPr>
-      <w:r>
-        <w:rPr>
-          <w:rFonts w:ascii="Consolas" w:eastAsia="Times New Roman" w:hAnsi="Consolas" w:cs="Times New Roman"/>
-          <w:color w:val="CCCCCC"/>
-          <w:sz w:val="21"/>
-          <w:szCs w:val="21"/>
-          <w:lang w:eastAsia="tr-TR"/>
-        </w:rPr>
-        <w:t xml:space="preserve">        </w:t>
-      </w:r>
-      <w:proofErr w:type="spellStart"/>
-      <w:r>
-        <w:rPr>
-          <w:rFonts w:ascii="Consolas" w:eastAsia="Times New Roman" w:hAnsi="Consolas" w:cs="Times New Roman"/>
-          <w:color w:val="DCDCAA"/>
-          <w:sz w:val="21"/>
-          <w:szCs w:val="21"/>
-          <w:lang w:eastAsia="tr-TR"/>
-        </w:rPr>
-        <w:t>scanf</w:t>
-      </w:r>
-      <w:proofErr w:type="spellEnd"/>
-      <w:r>
-        <w:rPr>
-          <w:rFonts w:ascii="Consolas" w:eastAsia="Times New Roman" w:hAnsi="Consolas" w:cs="Times New Roman"/>
-          <w:color w:val="CCCCCC"/>
-          <w:sz w:val="21"/>
-          <w:szCs w:val="21"/>
-          <w:lang w:eastAsia="tr-TR"/>
-        </w:rPr>
-        <w:t>(</w:t>
-      </w:r>
-      <w:r>
-        <w:rPr>
-          <w:rFonts w:ascii="Consolas" w:eastAsia="Times New Roman" w:hAnsi="Consolas" w:cs="Times New Roman"/>
-          <w:color w:val="CE9178"/>
-          <w:sz w:val="21"/>
-          <w:szCs w:val="21"/>
-          <w:lang w:eastAsia="tr-TR"/>
-        </w:rPr>
-        <w:t>"</w:t>
-      </w:r>
-      <w:r>
-        <w:rPr>
-          <w:rFonts w:ascii="Consolas" w:eastAsia="Times New Roman" w:hAnsi="Consolas" w:cs="Times New Roman"/>
-          <w:color w:val="9CDCFE"/>
-          <w:sz w:val="21"/>
-          <w:szCs w:val="21"/>
-          <w:lang w:eastAsia="tr-TR"/>
-        </w:rPr>
-        <w:t>%lf</w:t>
-      </w:r>
-      <w:r>
-        <w:rPr>
-          <w:rFonts w:ascii="Consolas" w:eastAsia="Times New Roman" w:hAnsi="Consolas" w:cs="Times New Roman"/>
-          <w:color w:val="CE9178"/>
-          <w:sz w:val="21"/>
-          <w:szCs w:val="21"/>
-          <w:lang w:eastAsia="tr-TR"/>
-        </w:rPr>
-        <w:t>"</w:t>
-      </w:r>
-      <w:r>
-        <w:rPr>
-          <w:rFonts w:ascii="Consolas" w:eastAsia="Times New Roman" w:hAnsi="Consolas" w:cs="Times New Roman"/>
-          <w:color w:val="CCCCCC"/>
-          <w:sz w:val="21"/>
-          <w:szCs w:val="21"/>
-          <w:lang w:eastAsia="tr-TR"/>
-        </w:rPr>
-        <w:t>,</w:t>
-      </w:r>
-      <w:r>
-        <w:rPr>
-          <w:rFonts w:ascii="Consolas" w:eastAsia="Times New Roman" w:hAnsi="Consolas" w:cs="Times New Roman"/>
-          <w:color w:val="D4D4D4"/>
-          <w:sz w:val="21"/>
-          <w:szCs w:val="21"/>
-          <w:lang w:eastAsia="tr-TR"/>
-        </w:rPr>
-        <w:t>&amp;</w:t>
-      </w:r>
-      <w:r>
-        <w:rPr>
-          <w:rFonts w:ascii="Consolas" w:eastAsia="Times New Roman" w:hAnsi="Consolas" w:cs="Times New Roman"/>
-          <w:color w:val="9CDCFE"/>
-          <w:sz w:val="21"/>
-          <w:szCs w:val="21"/>
-          <w:lang w:eastAsia="tr-TR"/>
-        </w:rPr>
-        <w:t>mid1</w:t>
-      </w:r>
-      <w:r>
-        <w:rPr>
-          <w:rFonts w:ascii="Consolas" w:eastAsia="Times New Roman" w:hAnsi="Consolas" w:cs="Times New Roman"/>
-          <w:color w:val="CCCCCC"/>
-          <w:sz w:val="21"/>
-          <w:szCs w:val="21"/>
-          <w:lang w:eastAsia="tr-TR"/>
-        </w:rPr>
-        <w:t>);</w:t>
-      </w:r>
-    </w:p>
-    <w:p>
-      <w:pPr>
-        <w:shd w:val="clear" w:color="auto" w:fill="1F1F1F"/>
-        <w:spacing w:after="0" w:line="285" w:lineRule="atLeast"/>
-        <w:rPr>
-          <w:rFonts w:ascii="Consolas" w:eastAsia="Times New Roman" w:hAnsi="Consolas" w:cs="Times New Roman"/>
-          <w:color w:val="CCCCCC"/>
-          <w:sz w:val="21"/>
-          <w:szCs w:val="21"/>
-          <w:lang w:eastAsia="tr-TR"/>
-        </w:rPr>
-      </w:pPr>
-      <w:r>
-        <w:rPr>
-          <w:rFonts w:ascii="Consolas" w:eastAsia="Times New Roman" w:hAnsi="Consolas" w:cs="Times New Roman"/>
-          <w:color w:val="CCCCCC"/>
-          <w:sz w:val="21"/>
-          <w:szCs w:val="21"/>
-          <w:lang w:eastAsia="tr-TR"/>
-        </w:rPr>
-        <w:t xml:space="preserve">        </w:t>
-      </w:r>
-      <w:proofErr w:type="spellStart"/>
-      <w:r>
-        <w:rPr>
-          <w:rFonts w:ascii="Consolas" w:eastAsia="Times New Roman" w:hAnsi="Consolas" w:cs="Times New Roman"/>
-          <w:color w:val="DCDCAA"/>
-          <w:sz w:val="21"/>
-          <w:szCs w:val="21"/>
-          <w:lang w:eastAsia="tr-TR"/>
-        </w:rPr>
-        <w:t>printf</w:t>
-      </w:r>
-      <w:proofErr w:type="spellEnd"/>
-      <w:r>
-        <w:rPr>
-          <w:rFonts w:ascii="Consolas" w:eastAsia="Times New Roman" w:hAnsi="Consolas" w:cs="Times New Roman"/>
-          <w:color w:val="CCCCCC"/>
-          <w:sz w:val="21"/>
-          <w:szCs w:val="21"/>
-          <w:lang w:eastAsia="tr-TR"/>
-        </w:rPr>
-        <w:t>(</w:t>
-      </w:r>
-      <w:r>
-        <w:rPr>
-          <w:rFonts w:ascii="Consolas" w:eastAsia="Times New Roman" w:hAnsi="Consolas" w:cs="Times New Roman"/>
-          <w:color w:val="CE9178"/>
-          <w:sz w:val="21"/>
-          <w:szCs w:val="21"/>
-          <w:lang w:eastAsia="tr-TR"/>
-        </w:rPr>
-        <w:t>"</w:t>
-      </w:r>
-      <w:proofErr w:type="spellStart"/>
-      <w:r>
-        <w:rPr>
-          <w:rFonts w:ascii="Consolas" w:eastAsia="Times New Roman" w:hAnsi="Consolas" w:cs="Times New Roman"/>
-          <w:color w:val="CE9178"/>
-          <w:sz w:val="21"/>
-          <w:szCs w:val="21"/>
-          <w:lang w:eastAsia="tr-TR"/>
-        </w:rPr>
-        <w:t>Enter</w:t>
-      </w:r>
-      <w:proofErr w:type="spellEnd"/>
-      <w:r>
-        <w:rPr>
-          <w:rFonts w:ascii="Consolas" w:eastAsia="Times New Roman" w:hAnsi="Consolas" w:cs="Times New Roman"/>
-          <w:color w:val="CE9178"/>
-          <w:sz w:val="21"/>
-          <w:szCs w:val="21"/>
-          <w:lang w:eastAsia="tr-TR"/>
-        </w:rPr>
-        <w:t xml:space="preserve"> </w:t>
-      </w:r>
-      <w:r>
-        <w:rPr>
-          <w:rFonts w:ascii="Consolas" w:eastAsia="Times New Roman" w:hAnsi="Consolas" w:cs="Times New Roman"/>
-          <w:color w:val="9CDCFE"/>
-          <w:sz w:val="21"/>
-          <w:szCs w:val="21"/>
-          <w:lang w:eastAsia="tr-TR"/>
-        </w:rPr>
-        <w:t>%d</w:t>
-      </w:r>
-      <w:r>
-        <w:rPr>
-          <w:rFonts w:ascii="Consolas" w:eastAsia="Times New Roman" w:hAnsi="Consolas" w:cs="Times New Roman"/>
-          <w:color w:val="CE9178"/>
-          <w:sz w:val="21"/>
-          <w:szCs w:val="21"/>
-          <w:lang w:eastAsia="tr-TR"/>
-        </w:rPr>
-        <w:t xml:space="preserve">. </w:t>
-      </w:r>
-      <w:proofErr w:type="spellStart"/>
-      <w:r>
-        <w:rPr>
-          <w:rFonts w:ascii="Consolas" w:eastAsia="Times New Roman" w:hAnsi="Consolas" w:cs="Times New Roman"/>
-          <w:color w:val="CE9178"/>
-          <w:sz w:val="21"/>
-          <w:szCs w:val="21"/>
-          <w:lang w:eastAsia="tr-TR"/>
-        </w:rPr>
-        <w:t>students</w:t>
-      </w:r>
-      <w:proofErr w:type="spellEnd"/>
-      <w:r>
-        <w:rPr>
-          <w:rFonts w:ascii="Consolas" w:eastAsia="Times New Roman" w:hAnsi="Consolas" w:cs="Times New Roman"/>
-          <w:color w:val="CE9178"/>
-          <w:sz w:val="21"/>
-          <w:szCs w:val="21"/>
-          <w:lang w:eastAsia="tr-TR"/>
-        </w:rPr>
-        <w:t xml:space="preserve"> 1. </w:t>
-      </w:r>
-      <w:proofErr w:type="spellStart"/>
-      <w:r>
-        <w:rPr>
-          <w:rFonts w:ascii="Consolas" w:eastAsia="Times New Roman" w:hAnsi="Consolas" w:cs="Times New Roman"/>
-          <w:color w:val="CE9178"/>
-          <w:sz w:val="21"/>
-          <w:szCs w:val="21"/>
-          <w:lang w:eastAsia="tr-TR"/>
-        </w:rPr>
-        <w:t>courses</w:t>
-      </w:r>
-      <w:proofErr w:type="spellEnd"/>
-      <w:r>
-        <w:rPr>
-          <w:rFonts w:ascii="Consolas" w:eastAsia="Times New Roman" w:hAnsi="Consolas" w:cs="Times New Roman"/>
-          <w:color w:val="CE9178"/>
-          <w:sz w:val="21"/>
-          <w:szCs w:val="21"/>
-          <w:lang w:eastAsia="tr-TR"/>
-        </w:rPr>
-        <w:t xml:space="preserve"> final </w:t>
-      </w:r>
-      <w:proofErr w:type="spellStart"/>
-      <w:r>
-        <w:rPr>
-          <w:rFonts w:ascii="Consolas" w:eastAsia="Times New Roman" w:hAnsi="Consolas" w:cs="Times New Roman"/>
-          <w:color w:val="CE9178"/>
-          <w:sz w:val="21"/>
-          <w:szCs w:val="21"/>
-          <w:lang w:eastAsia="tr-TR"/>
-        </w:rPr>
-        <w:t>grade</w:t>
-      </w:r>
-      <w:proofErr w:type="spellEnd"/>
-      <w:r>
-        <w:rPr>
-          <w:rFonts w:ascii="Consolas" w:eastAsia="Times New Roman" w:hAnsi="Consolas" w:cs="Times New Roman"/>
-          <w:color w:val="CE9178"/>
-          <w:sz w:val="21"/>
-          <w:szCs w:val="21"/>
-          <w:lang w:eastAsia="tr-TR"/>
-        </w:rPr>
-        <w:t>:"</w:t>
-      </w:r>
-      <w:r>
-        <w:rPr>
-          <w:rFonts w:ascii="Consolas" w:eastAsia="Times New Roman" w:hAnsi="Consolas" w:cs="Times New Roman"/>
-          <w:color w:val="CCCCCC"/>
-          <w:sz w:val="21"/>
-          <w:szCs w:val="21"/>
-          <w:lang w:eastAsia="tr-TR"/>
-        </w:rPr>
-        <w:t>,</w:t>
-      </w:r>
-      <w:r>
-        <w:rPr>
-          <w:rFonts w:ascii="Consolas" w:eastAsia="Times New Roman" w:hAnsi="Consolas" w:cs="Times New Roman"/>
-          <w:color w:val="9CDCFE"/>
-          <w:sz w:val="21"/>
-          <w:szCs w:val="21"/>
-          <w:lang w:eastAsia="tr-TR"/>
-        </w:rPr>
-        <w:t>i</w:t>
-      </w:r>
-      <w:r>
-        <w:rPr>
-          <w:rFonts w:ascii="Consolas" w:eastAsia="Times New Roman" w:hAnsi="Consolas" w:cs="Times New Roman"/>
-          <w:color w:val="CCCCCC"/>
-          <w:sz w:val="21"/>
-          <w:szCs w:val="21"/>
-          <w:lang w:eastAsia="tr-TR"/>
-        </w:rPr>
-        <w:t>);</w:t>
-      </w:r>
-    </w:p>
-    <w:p>
-      <w:pPr>
-        <w:shd w:val="clear" w:color="auto" w:fill="1F1F1F"/>
-        <w:spacing w:after="0" w:line="285" w:lineRule="atLeast"/>
-        <w:rPr>
-          <w:rFonts w:ascii="Consolas" w:eastAsia="Times New Roman" w:hAnsi="Consolas" w:cs="Times New Roman"/>
-          <w:color w:val="CCCCCC"/>
-          <w:sz w:val="21"/>
-          <w:szCs w:val="21"/>
-          <w:lang w:eastAsia="tr-TR"/>
-        </w:rPr>
-      </w:pPr>
-      <w:r>
-        <w:rPr>
-          <w:rFonts w:ascii="Consolas" w:eastAsia="Times New Roman" w:hAnsi="Consolas" w:cs="Times New Roman"/>
-          <w:color w:val="CCCCCC"/>
-          <w:sz w:val="21"/>
-          <w:szCs w:val="21"/>
-          <w:lang w:eastAsia="tr-TR"/>
-        </w:rPr>
-        <w:t xml:space="preserve">        </w:t>
-      </w:r>
-      <w:proofErr w:type="spellStart"/>
-      <w:r>
-        <w:rPr>
-          <w:rFonts w:ascii="Consolas" w:eastAsia="Times New Roman" w:hAnsi="Consolas" w:cs="Times New Roman"/>
-          <w:color w:val="DCDCAA"/>
-          <w:sz w:val="21"/>
-          <w:szCs w:val="21"/>
-          <w:lang w:eastAsia="tr-TR"/>
-        </w:rPr>
-        <w:t>scanf</w:t>
-      </w:r>
-      <w:proofErr w:type="spellEnd"/>
-      <w:r>
-        <w:rPr>
-          <w:rFonts w:ascii="Consolas" w:eastAsia="Times New Roman" w:hAnsi="Consolas" w:cs="Times New Roman"/>
-          <w:color w:val="CCCCCC"/>
-          <w:sz w:val="21"/>
-          <w:szCs w:val="21"/>
-          <w:lang w:eastAsia="tr-TR"/>
-        </w:rPr>
-        <w:t>(</w:t>
-      </w:r>
-      <w:r>
-        <w:rPr>
-          <w:rFonts w:ascii="Consolas" w:eastAsia="Times New Roman" w:hAnsi="Consolas" w:cs="Times New Roman"/>
-          <w:color w:val="CE9178"/>
-          <w:sz w:val="21"/>
-          <w:szCs w:val="21"/>
-          <w:lang w:eastAsia="tr-TR"/>
-        </w:rPr>
-        <w:t>"</w:t>
-      </w:r>
-      <w:r>
-        <w:rPr>
-          <w:rFonts w:ascii="Consolas" w:eastAsia="Times New Roman" w:hAnsi="Consolas" w:cs="Times New Roman"/>
-          <w:color w:val="9CDCFE"/>
-          <w:sz w:val="21"/>
-          <w:szCs w:val="21"/>
-          <w:lang w:eastAsia="tr-TR"/>
-        </w:rPr>
-        <w:t>%lf</w:t>
-      </w:r>
-      <w:r>
-        <w:rPr>
-          <w:rFonts w:ascii="Consolas" w:eastAsia="Times New Roman" w:hAnsi="Consolas" w:cs="Times New Roman"/>
-          <w:color w:val="CE9178"/>
-          <w:sz w:val="21"/>
-          <w:szCs w:val="21"/>
-          <w:lang w:eastAsia="tr-TR"/>
-        </w:rPr>
-        <w:t>"</w:t>
-      </w:r>
-      <w:r>
-        <w:rPr>
-          <w:rFonts w:ascii="Consolas" w:eastAsia="Times New Roman" w:hAnsi="Consolas" w:cs="Times New Roman"/>
-          <w:color w:val="CCCCCC"/>
-          <w:sz w:val="21"/>
-          <w:szCs w:val="21"/>
-          <w:lang w:eastAsia="tr-TR"/>
-        </w:rPr>
-        <w:t>,</w:t>
-      </w:r>
-      <w:r>
-        <w:rPr>
-          <w:rFonts w:ascii="Consolas" w:eastAsia="Times New Roman" w:hAnsi="Consolas" w:cs="Times New Roman"/>
-          <w:color w:val="D4D4D4"/>
-          <w:sz w:val="21"/>
-          <w:szCs w:val="21"/>
-          <w:lang w:eastAsia="tr-TR"/>
-        </w:rPr>
-        <w:t>&amp;</w:t>
-      </w:r>
-      <w:r>
-        <w:rPr>
-          <w:rFonts w:ascii="Consolas" w:eastAsia="Times New Roman" w:hAnsi="Consolas" w:cs="Times New Roman"/>
-          <w:color w:val="9CDCFE"/>
-          <w:sz w:val="21"/>
-          <w:szCs w:val="21"/>
-          <w:lang w:eastAsia="tr-TR"/>
-        </w:rPr>
-        <w:t>final1</w:t>
-      </w:r>
-      <w:r>
-        <w:rPr>
-          <w:rFonts w:ascii="Consolas" w:eastAsia="Times New Roman" w:hAnsi="Consolas" w:cs="Times New Roman"/>
-          <w:color w:val="CCCCCC"/>
-          <w:sz w:val="21"/>
-          <w:szCs w:val="21"/>
-          <w:lang w:eastAsia="tr-TR"/>
-        </w:rPr>
-        <w:t>);</w:t>
-      </w:r>
-    </w:p>
-    <w:p>
-      <w:pPr>
-        <w:shd w:val="clear" w:color="auto" w:fill="1F1F1F"/>
-        <w:spacing w:after="0" w:line="285" w:lineRule="atLeast"/>
-        <w:rPr>
-          <w:rFonts w:ascii="Consolas" w:eastAsia="Times New Roman" w:hAnsi="Consolas" w:cs="Times New Roman"/>
-          <w:color w:val="CCCCCC"/>
-          <w:sz w:val="21"/>
-          <w:szCs w:val="21"/>
-          <w:lang w:eastAsia="tr-TR"/>
-        </w:rPr>
-      </w:pPr>
-      <w:r>
-        <w:rPr>
-          <w:rFonts w:ascii="Consolas" w:eastAsia="Times New Roman" w:hAnsi="Consolas" w:cs="Times New Roman"/>
-          <w:color w:val="CCCCCC"/>
-          <w:sz w:val="21"/>
-          <w:szCs w:val="21"/>
-          <w:lang w:eastAsia="tr-TR"/>
-        </w:rPr>
-        <w:t xml:space="preserve">        </w:t>
-      </w:r>
-      <w:proofErr w:type="spellStart"/>
-      <w:r>
-        <w:rPr>
-          <w:rFonts w:ascii="Consolas" w:eastAsia="Times New Roman" w:hAnsi="Consolas" w:cs="Times New Roman"/>
-          <w:color w:val="DCDCAA"/>
-          <w:sz w:val="21"/>
-          <w:szCs w:val="21"/>
-          <w:lang w:eastAsia="tr-TR"/>
-        </w:rPr>
-        <w:t>printf</w:t>
-      </w:r>
-      <w:proofErr w:type="spellEnd"/>
-      <w:r>
-        <w:rPr>
-          <w:rFonts w:ascii="Consolas" w:eastAsia="Times New Roman" w:hAnsi="Consolas" w:cs="Times New Roman"/>
-          <w:color w:val="CCCCCC"/>
-          <w:sz w:val="21"/>
-          <w:szCs w:val="21"/>
-          <w:lang w:eastAsia="tr-TR"/>
-        </w:rPr>
-        <w:t>(</w:t>
-      </w:r>
-      <w:r>
-        <w:rPr>
-          <w:rFonts w:ascii="Consolas" w:eastAsia="Times New Roman" w:hAnsi="Consolas" w:cs="Times New Roman"/>
-          <w:color w:val="CE9178"/>
-          <w:sz w:val="21"/>
-          <w:szCs w:val="21"/>
-          <w:lang w:eastAsia="tr-TR"/>
-        </w:rPr>
-        <w:t>"</w:t>
-      </w:r>
-      <w:proofErr w:type="spellStart"/>
-      <w:r>
-        <w:rPr>
-          <w:rFonts w:ascii="Consolas" w:eastAsia="Times New Roman" w:hAnsi="Consolas" w:cs="Times New Roman"/>
-          <w:color w:val="CE9178"/>
-          <w:sz w:val="21"/>
-          <w:szCs w:val="21"/>
-          <w:lang w:eastAsia="tr-TR"/>
-        </w:rPr>
-        <w:t>Enter</w:t>
-      </w:r>
-      <w:proofErr w:type="spellEnd"/>
-      <w:r>
-        <w:rPr>
-          <w:rFonts w:ascii="Consolas" w:eastAsia="Times New Roman" w:hAnsi="Consolas" w:cs="Times New Roman"/>
-          <w:color w:val="CE9178"/>
-          <w:sz w:val="21"/>
-          <w:szCs w:val="21"/>
-          <w:lang w:eastAsia="tr-TR"/>
-        </w:rPr>
-        <w:t xml:space="preserve"> </w:t>
-      </w:r>
-      <w:r>
-        <w:rPr>
-          <w:rFonts w:ascii="Consolas" w:eastAsia="Times New Roman" w:hAnsi="Consolas" w:cs="Times New Roman"/>
-          <w:color w:val="9CDCFE"/>
-          <w:sz w:val="21"/>
-          <w:szCs w:val="21"/>
-          <w:lang w:eastAsia="tr-TR"/>
-        </w:rPr>
-        <w:t>%d</w:t>
-      </w:r>
-      <w:r>
-        <w:rPr>
-          <w:rFonts w:ascii="Consolas" w:eastAsia="Times New Roman" w:hAnsi="Consolas" w:cs="Times New Roman"/>
-          <w:color w:val="CE9178"/>
-          <w:sz w:val="21"/>
-          <w:szCs w:val="21"/>
-          <w:lang w:eastAsia="tr-TR"/>
-        </w:rPr>
-        <w:t xml:space="preserve">. </w:t>
-      </w:r>
-      <w:proofErr w:type="spellStart"/>
-      <w:r>
-        <w:rPr>
-          <w:rFonts w:ascii="Consolas" w:eastAsia="Times New Roman" w:hAnsi="Consolas" w:cs="Times New Roman"/>
-          <w:color w:val="CE9178"/>
-          <w:sz w:val="21"/>
-          <w:szCs w:val="21"/>
-          <w:lang w:eastAsia="tr-TR"/>
-        </w:rPr>
-        <w:t>students</w:t>
-      </w:r>
-      <w:proofErr w:type="spellEnd"/>
-      <w:r>
-        <w:rPr>
-          <w:rFonts w:ascii="Consolas" w:eastAsia="Times New Roman" w:hAnsi="Consolas" w:cs="Times New Roman"/>
-          <w:color w:val="CE9178"/>
-          <w:sz w:val="21"/>
-          <w:szCs w:val="21"/>
-          <w:lang w:eastAsia="tr-TR"/>
-        </w:rPr>
-        <w:t xml:space="preserve"> 2. </w:t>
-      </w:r>
-      <w:proofErr w:type="spellStart"/>
-      <w:r>
-        <w:rPr>
-          <w:rFonts w:ascii="Consolas" w:eastAsia="Times New Roman" w:hAnsi="Consolas" w:cs="Times New Roman"/>
-          <w:color w:val="CE9178"/>
-          <w:sz w:val="21"/>
-          <w:szCs w:val="21"/>
-          <w:lang w:eastAsia="tr-TR"/>
-        </w:rPr>
-        <w:t>courses</w:t>
-      </w:r>
-      <w:proofErr w:type="spellEnd"/>
-      <w:r>
-        <w:rPr>
-          <w:rFonts w:ascii="Consolas" w:eastAsia="Times New Roman" w:hAnsi="Consolas" w:cs="Times New Roman"/>
-          <w:color w:val="CE9178"/>
-          <w:sz w:val="21"/>
-          <w:szCs w:val="21"/>
-          <w:lang w:eastAsia="tr-TR"/>
-        </w:rPr>
-        <w:t xml:space="preserve"> </w:t>
-      </w:r>
-      <w:proofErr w:type="spellStart"/>
-      <w:r>
-        <w:rPr>
-          <w:rFonts w:ascii="Consolas" w:eastAsia="Times New Roman" w:hAnsi="Consolas" w:cs="Times New Roman"/>
-          <w:color w:val="CE9178"/>
-          <w:sz w:val="21"/>
-          <w:szCs w:val="21"/>
-          <w:lang w:eastAsia="tr-TR"/>
-        </w:rPr>
-        <w:t>midterm</w:t>
-      </w:r>
-      <w:proofErr w:type="spellEnd"/>
-      <w:r>
-        <w:rPr>
-          <w:rFonts w:ascii="Consolas" w:eastAsia="Times New Roman" w:hAnsi="Consolas" w:cs="Times New Roman"/>
-          <w:color w:val="CE9178"/>
-          <w:sz w:val="21"/>
-          <w:szCs w:val="21"/>
-          <w:lang w:eastAsia="tr-TR"/>
-        </w:rPr>
-        <w:t xml:space="preserve"> </w:t>
-      </w:r>
-      <w:proofErr w:type="spellStart"/>
-      <w:r>
-        <w:rPr>
-          <w:rFonts w:ascii="Consolas" w:eastAsia="Times New Roman" w:hAnsi="Consolas" w:cs="Times New Roman"/>
-          <w:color w:val="CE9178"/>
-          <w:sz w:val="21"/>
-          <w:szCs w:val="21"/>
-          <w:lang w:eastAsia="tr-TR"/>
-        </w:rPr>
-        <w:t>grade</w:t>
-      </w:r>
-      <w:proofErr w:type="spellEnd"/>
-      <w:r>
-        <w:rPr>
-          <w:rFonts w:ascii="Consolas" w:eastAsia="Times New Roman" w:hAnsi="Consolas" w:cs="Times New Roman"/>
-          <w:color w:val="CE9178"/>
-          <w:sz w:val="21"/>
-          <w:szCs w:val="21"/>
-          <w:lang w:eastAsia="tr-TR"/>
-        </w:rPr>
-        <w:t>:"</w:t>
-      </w:r>
-      <w:r>
-        <w:rPr>
-          <w:rFonts w:ascii="Consolas" w:eastAsia="Times New Roman" w:hAnsi="Consolas" w:cs="Times New Roman"/>
-          <w:color w:val="CCCCCC"/>
-          <w:sz w:val="21"/>
-          <w:szCs w:val="21"/>
-          <w:lang w:eastAsia="tr-TR"/>
-        </w:rPr>
-        <w:t>,</w:t>
-      </w:r>
-      <w:r>
-        <w:rPr>
-          <w:rFonts w:ascii="Consolas" w:eastAsia="Times New Roman" w:hAnsi="Consolas" w:cs="Times New Roman"/>
-          <w:color w:val="9CDCFE"/>
-          <w:sz w:val="21"/>
-          <w:szCs w:val="21"/>
-          <w:lang w:eastAsia="tr-TR"/>
-        </w:rPr>
-        <w:t>i</w:t>
-      </w:r>
-      <w:r>
-        <w:rPr>
-          <w:rFonts w:ascii="Consolas" w:eastAsia="Times New Roman" w:hAnsi="Consolas" w:cs="Times New Roman"/>
-          <w:color w:val="CCCCCC"/>
-          <w:sz w:val="21"/>
-          <w:szCs w:val="21"/>
-          <w:lang w:eastAsia="tr-TR"/>
-        </w:rPr>
-        <w:t>);</w:t>
-      </w:r>
-    </w:p>
-    <w:p>
-      <w:pPr>
-        <w:shd w:val="clear" w:color="auto" w:fill="1F1F1F"/>
-        <w:spacing w:after="0" w:line="285" w:lineRule="atLeast"/>
-        <w:rPr>
-          <w:rFonts w:ascii="Consolas" w:eastAsia="Times New Roman" w:hAnsi="Consolas" w:cs="Times New Roman"/>
-          <w:color w:val="CCCCCC"/>
-          <w:sz w:val="21"/>
-          <w:szCs w:val="21"/>
-          <w:lang w:eastAsia="tr-TR"/>
-        </w:rPr>
-      </w:pPr>
-      <w:r>
-        <w:rPr>
-          <w:rFonts w:ascii="Consolas" w:eastAsia="Times New Roman" w:hAnsi="Consolas" w:cs="Times New Roman"/>
-          <w:color w:val="CCCCCC"/>
-          <w:sz w:val="21"/>
-          <w:szCs w:val="21"/>
-          <w:lang w:eastAsia="tr-TR"/>
-        </w:rPr>
-        <w:t xml:space="preserve">        </w:t>
-      </w:r>
-      <w:proofErr w:type="spellStart"/>
-      <w:r>
-        <w:rPr>
-          <w:rFonts w:ascii="Consolas" w:eastAsia="Times New Roman" w:hAnsi="Consolas" w:cs="Times New Roman"/>
-          <w:color w:val="DCDCAA"/>
-          <w:sz w:val="21"/>
-          <w:szCs w:val="21"/>
-          <w:lang w:eastAsia="tr-TR"/>
-        </w:rPr>
-        <w:t>scanf</w:t>
-      </w:r>
-      <w:proofErr w:type="spellEnd"/>
-      <w:r>
-        <w:rPr>
-          <w:rFonts w:ascii="Consolas" w:eastAsia="Times New Roman" w:hAnsi="Consolas" w:cs="Times New Roman"/>
-          <w:color w:val="CCCCCC"/>
-          <w:sz w:val="21"/>
-          <w:szCs w:val="21"/>
-          <w:lang w:eastAsia="tr-TR"/>
-        </w:rPr>
-        <w:t>(</w:t>
-      </w:r>
-      <w:r>
-        <w:rPr>
-          <w:rFonts w:ascii="Consolas" w:eastAsia="Times New Roman" w:hAnsi="Consolas" w:cs="Times New Roman"/>
-          <w:color w:val="CE9178"/>
-          <w:sz w:val="21"/>
-          <w:szCs w:val="21"/>
-          <w:lang w:eastAsia="tr-TR"/>
-        </w:rPr>
-        <w:t>"</w:t>
-      </w:r>
-      <w:r>
-        <w:rPr>
-          <w:rFonts w:ascii="Consolas" w:eastAsia="Times New Roman" w:hAnsi="Consolas" w:cs="Times New Roman"/>
-          <w:color w:val="9CDCFE"/>
-          <w:sz w:val="21"/>
-          <w:szCs w:val="21"/>
-          <w:lang w:eastAsia="tr-TR"/>
-        </w:rPr>
-        <w:t>%lf</w:t>
-      </w:r>
-      <w:r>
-        <w:rPr>
-          <w:rFonts w:ascii="Consolas" w:eastAsia="Times New Roman" w:hAnsi="Consolas" w:cs="Times New Roman"/>
-          <w:color w:val="CE9178"/>
-          <w:sz w:val="21"/>
-          <w:szCs w:val="21"/>
-          <w:lang w:eastAsia="tr-TR"/>
-        </w:rPr>
-        <w:t>"</w:t>
-      </w:r>
-      <w:r>
-        <w:rPr>
-          <w:rFonts w:ascii="Consolas" w:eastAsia="Times New Roman" w:hAnsi="Consolas" w:cs="Times New Roman"/>
-          <w:color w:val="CCCCCC"/>
-          <w:sz w:val="21"/>
-          <w:szCs w:val="21"/>
-          <w:lang w:eastAsia="tr-TR"/>
-        </w:rPr>
-        <w:t>,</w:t>
-      </w:r>
-      <w:r>
-        <w:rPr>
-          <w:rFonts w:ascii="Consolas" w:eastAsia="Times New Roman" w:hAnsi="Consolas" w:cs="Times New Roman"/>
-          <w:color w:val="D4D4D4"/>
-          <w:sz w:val="21"/>
-          <w:szCs w:val="21"/>
-          <w:lang w:eastAsia="tr-TR"/>
-        </w:rPr>
-        <w:t>&amp;</w:t>
-      </w:r>
-      <w:r>
-        <w:rPr>
-          <w:rFonts w:ascii="Consolas" w:eastAsia="Times New Roman" w:hAnsi="Consolas" w:cs="Times New Roman"/>
-          <w:color w:val="9CDCFE"/>
-          <w:sz w:val="21"/>
-          <w:szCs w:val="21"/>
-          <w:lang w:eastAsia="tr-TR"/>
-        </w:rPr>
-        <w:t>mid2</w:t>
-      </w:r>
-      <w:r>
-        <w:rPr>
-          <w:rFonts w:ascii="Consolas" w:eastAsia="Times New Roman" w:hAnsi="Consolas" w:cs="Times New Roman"/>
-          <w:color w:val="CCCCCC"/>
-          <w:sz w:val="21"/>
-          <w:szCs w:val="21"/>
-          <w:lang w:eastAsia="tr-TR"/>
-        </w:rPr>
-        <w:t>);</w:t>
-      </w:r>
-    </w:p>
-    <w:p>
-      <w:pPr>
-        <w:shd w:val="clear" w:color="auto" w:fill="1F1F1F"/>
-        <w:spacing w:after="0" w:line="285" w:lineRule="atLeast"/>
-        <w:rPr>
-          <w:rFonts w:ascii="Consolas" w:eastAsia="Times New Roman" w:hAnsi="Consolas" w:cs="Times New Roman"/>
-          <w:color w:val="CCCCCC"/>
-          <w:sz w:val="21"/>
-          <w:szCs w:val="21"/>
-          <w:lang w:eastAsia="tr-TR"/>
-        </w:rPr>
-      </w:pPr>
-      <w:r>
-        <w:rPr>
-          <w:rFonts w:ascii="Consolas" w:eastAsia="Times New Roman" w:hAnsi="Consolas" w:cs="Times New Roman"/>
-          <w:color w:val="CCCCCC"/>
-          <w:sz w:val="21"/>
-          <w:szCs w:val="21"/>
-          <w:lang w:eastAsia="tr-TR"/>
-        </w:rPr>
-        <w:t xml:space="preserve">        </w:t>
-      </w:r>
-      <w:proofErr w:type="spellStart"/>
-      <w:r>
-        <w:rPr>
-          <w:rFonts w:ascii="Consolas" w:eastAsia="Times New Roman" w:hAnsi="Consolas" w:cs="Times New Roman"/>
-          <w:color w:val="DCDCAA"/>
-          <w:sz w:val="21"/>
-          <w:szCs w:val="21"/>
-          <w:lang w:eastAsia="tr-TR"/>
-        </w:rPr>
-        <w:t>printf</w:t>
-      </w:r>
-      <w:proofErr w:type="spellEnd"/>
-      <w:r>
-        <w:rPr>
-          <w:rFonts w:ascii="Consolas" w:eastAsia="Times New Roman" w:hAnsi="Consolas" w:cs="Times New Roman"/>
-          <w:color w:val="CCCCCC"/>
-          <w:sz w:val="21"/>
-          <w:szCs w:val="21"/>
-          <w:lang w:eastAsia="tr-TR"/>
-        </w:rPr>
-        <w:t>(</w:t>
-      </w:r>
-      <w:r>
-        <w:rPr>
-          <w:rFonts w:ascii="Consolas" w:eastAsia="Times New Roman" w:hAnsi="Consolas" w:cs="Times New Roman"/>
-          <w:color w:val="CE9178"/>
-          <w:sz w:val="21"/>
-          <w:szCs w:val="21"/>
-          <w:lang w:eastAsia="tr-TR"/>
-        </w:rPr>
-        <w:t>"</w:t>
-      </w:r>
-      <w:proofErr w:type="spellStart"/>
-      <w:r>
-        <w:rPr>
-          <w:rFonts w:ascii="Consolas" w:eastAsia="Times New Roman" w:hAnsi="Consolas" w:cs="Times New Roman"/>
-          <w:color w:val="CE9178"/>
-          <w:sz w:val="21"/>
-          <w:szCs w:val="21"/>
-          <w:lang w:eastAsia="tr-TR"/>
-        </w:rPr>
-        <w:t>Enter</w:t>
-      </w:r>
-      <w:proofErr w:type="spellEnd"/>
-      <w:r>
-        <w:rPr>
-          <w:rFonts w:ascii="Consolas" w:eastAsia="Times New Roman" w:hAnsi="Consolas" w:cs="Times New Roman"/>
-          <w:color w:val="CE9178"/>
-          <w:sz w:val="21"/>
-          <w:szCs w:val="21"/>
-          <w:lang w:eastAsia="tr-TR"/>
-        </w:rPr>
-        <w:t xml:space="preserve"> </w:t>
-      </w:r>
-      <w:r>
-        <w:rPr>
-          <w:rFonts w:ascii="Consolas" w:eastAsia="Times New Roman" w:hAnsi="Consolas" w:cs="Times New Roman"/>
-          <w:color w:val="9CDCFE"/>
-          <w:sz w:val="21"/>
-          <w:szCs w:val="21"/>
-          <w:lang w:eastAsia="tr-TR"/>
-        </w:rPr>
-        <w:t>%d</w:t>
-      </w:r>
-      <w:r>
-        <w:rPr>
-          <w:rFonts w:ascii="Consolas" w:eastAsia="Times New Roman" w:hAnsi="Consolas" w:cs="Times New Roman"/>
-          <w:color w:val="CE9178"/>
-          <w:sz w:val="21"/>
-          <w:szCs w:val="21"/>
-          <w:lang w:eastAsia="tr-TR"/>
-        </w:rPr>
-        <w:t xml:space="preserve">. </w:t>
-      </w:r>
-      <w:proofErr w:type="spellStart"/>
-      <w:r>
-        <w:rPr>
-          <w:rFonts w:ascii="Consolas" w:eastAsia="Times New Roman" w:hAnsi="Consolas" w:cs="Times New Roman"/>
-          <w:color w:val="CE9178"/>
-          <w:sz w:val="21"/>
-          <w:szCs w:val="21"/>
-          <w:lang w:eastAsia="tr-TR"/>
-        </w:rPr>
-        <w:t>students</w:t>
-      </w:r>
-      <w:proofErr w:type="spellEnd"/>
-      <w:r>
-        <w:rPr>
-          <w:rFonts w:ascii="Consolas" w:eastAsia="Times New Roman" w:hAnsi="Consolas" w:cs="Times New Roman"/>
-          <w:color w:val="CE9178"/>
-          <w:sz w:val="21"/>
-          <w:szCs w:val="21"/>
-          <w:lang w:eastAsia="tr-TR"/>
-        </w:rPr>
-        <w:t xml:space="preserve"> 2. </w:t>
-      </w:r>
-      <w:proofErr w:type="spellStart"/>
-      <w:r>
-        <w:rPr>
-          <w:rFonts w:ascii="Consolas" w:eastAsia="Times New Roman" w:hAnsi="Consolas" w:cs="Times New Roman"/>
-          <w:color w:val="CE9178"/>
-          <w:sz w:val="21"/>
-          <w:szCs w:val="21"/>
-          <w:lang w:eastAsia="tr-TR"/>
-        </w:rPr>
-        <w:t>courses</w:t>
-      </w:r>
-      <w:proofErr w:type="spellEnd"/>
-      <w:r>
-        <w:rPr>
-          <w:rFonts w:ascii="Consolas" w:eastAsia="Times New Roman" w:hAnsi="Consolas" w:cs="Times New Roman"/>
-          <w:color w:val="CE9178"/>
-          <w:sz w:val="21"/>
-          <w:szCs w:val="21"/>
-          <w:lang w:eastAsia="tr-TR"/>
-        </w:rPr>
-        <w:t xml:space="preserve"> final </w:t>
-      </w:r>
-      <w:proofErr w:type="spellStart"/>
-      <w:r>
-        <w:rPr>
-          <w:rFonts w:ascii="Consolas" w:eastAsia="Times New Roman" w:hAnsi="Consolas" w:cs="Times New Roman"/>
-          <w:color w:val="CE9178"/>
-          <w:sz w:val="21"/>
-          <w:szCs w:val="21"/>
-          <w:lang w:eastAsia="tr-TR"/>
-        </w:rPr>
-        <w:t>grade</w:t>
-      </w:r>
-      <w:proofErr w:type="spellEnd"/>
-      <w:r>
-        <w:rPr>
-          <w:rFonts w:ascii="Consolas" w:eastAsia="Times New Roman" w:hAnsi="Consolas" w:cs="Times New Roman"/>
-          <w:color w:val="CE9178"/>
-          <w:sz w:val="21"/>
-          <w:szCs w:val="21"/>
-          <w:lang w:eastAsia="tr-TR"/>
-        </w:rPr>
-        <w:t>:"</w:t>
-      </w:r>
-      <w:r>
-        <w:rPr>
-          <w:rFonts w:ascii="Consolas" w:eastAsia="Times New Roman" w:hAnsi="Consolas" w:cs="Times New Roman"/>
-          <w:color w:val="CCCCCC"/>
-          <w:sz w:val="21"/>
-          <w:szCs w:val="21"/>
-          <w:lang w:eastAsia="tr-TR"/>
-        </w:rPr>
-        <w:t>,</w:t>
-      </w:r>
-      <w:r>
-        <w:rPr>
-          <w:rFonts w:ascii="Consolas" w:eastAsia="Times New Roman" w:hAnsi="Consolas" w:cs="Times New Roman"/>
-          <w:color w:val="9CDCFE"/>
-          <w:sz w:val="21"/>
-          <w:szCs w:val="21"/>
-          <w:lang w:eastAsia="tr-TR"/>
-        </w:rPr>
-        <w:t>i</w:t>
-      </w:r>
-      <w:r>
-        <w:rPr>
-          <w:rFonts w:ascii="Consolas" w:eastAsia="Times New Roman" w:hAnsi="Consolas" w:cs="Times New Roman"/>
-          <w:color w:val="CCCCCC"/>
-          <w:sz w:val="21"/>
-          <w:szCs w:val="21"/>
-          <w:lang w:eastAsia="tr-TR"/>
-        </w:rPr>
-        <w:t>);</w:t>
-      </w:r>
-    </w:p>
-    <w:p>
-      <w:pPr>
-        <w:shd w:val="clear" w:color="auto" w:fill="1F1F1F"/>
-        <w:spacing w:after="0" w:line="285" w:lineRule="atLeast"/>
-        <w:rPr>
-          <w:rFonts w:ascii="Consolas" w:eastAsia="Times New Roman" w:hAnsi="Consolas" w:cs="Times New Roman"/>
-          <w:color w:val="CCCCCC"/>
-          <w:sz w:val="21"/>
-          <w:szCs w:val="21"/>
-          <w:lang w:eastAsia="tr-TR"/>
-        </w:rPr>
-      </w:pPr>
-      <w:r>
-        <w:rPr>
-          <w:rFonts w:ascii="Consolas" w:eastAsia="Times New Roman" w:hAnsi="Consolas" w:cs="Times New Roman"/>
-          <w:color w:val="CCCCCC"/>
-          <w:sz w:val="21"/>
-          <w:szCs w:val="21"/>
-          <w:lang w:eastAsia="tr-TR"/>
-        </w:rPr>
-        <w:t xml:space="preserve">        </w:t>
-      </w:r>
-      <w:proofErr w:type="spellStart"/>
-      <w:r>
-        <w:rPr>
-          <w:rFonts w:ascii="Consolas" w:eastAsia="Times New Roman" w:hAnsi="Consolas" w:cs="Times New Roman"/>
-          <w:color w:val="DCDCAA"/>
-          <w:sz w:val="21"/>
-          <w:szCs w:val="21"/>
-          <w:lang w:eastAsia="tr-TR"/>
-        </w:rPr>
-        <w:t>scanf</w:t>
-      </w:r>
-      <w:proofErr w:type="spellEnd"/>
-      <w:r>
-        <w:rPr>
-          <w:rFonts w:ascii="Consolas" w:eastAsia="Times New Roman" w:hAnsi="Consolas" w:cs="Times New Roman"/>
-          <w:color w:val="CCCCCC"/>
-          <w:sz w:val="21"/>
-          <w:szCs w:val="21"/>
-          <w:lang w:eastAsia="tr-TR"/>
-        </w:rPr>
-        <w:t>(</w:t>
-      </w:r>
-      <w:r>
-        <w:rPr>
-          <w:rFonts w:ascii="Consolas" w:eastAsia="Times New Roman" w:hAnsi="Consolas" w:cs="Times New Roman"/>
-          <w:color w:val="CE9178"/>
-          <w:sz w:val="21"/>
-          <w:szCs w:val="21"/>
-          <w:lang w:eastAsia="tr-TR"/>
-        </w:rPr>
-        <w:t>"</w:t>
-      </w:r>
-      <w:r>
-        <w:rPr>
-          <w:rFonts w:ascii="Consolas" w:eastAsia="Times New Roman" w:hAnsi="Consolas" w:cs="Times New Roman"/>
-          <w:color w:val="9CDCFE"/>
-          <w:sz w:val="21"/>
-          <w:szCs w:val="21"/>
-          <w:lang w:eastAsia="tr-TR"/>
-        </w:rPr>
-        <w:t>%lf</w:t>
-      </w:r>
-      <w:r>
-        <w:rPr>
-          <w:rFonts w:ascii="Consolas" w:eastAsia="Times New Roman" w:hAnsi="Consolas" w:cs="Times New Roman"/>
-          <w:color w:val="CE9178"/>
-          <w:sz w:val="21"/>
-          <w:szCs w:val="21"/>
-          <w:lang w:eastAsia="tr-TR"/>
-        </w:rPr>
-        <w:t>"</w:t>
-      </w:r>
-      <w:r>
-        <w:rPr>
-          <w:rFonts w:ascii="Consolas" w:eastAsia="Times New Roman" w:hAnsi="Consolas" w:cs="Times New Roman"/>
-          <w:color w:val="CCCCCC"/>
-          <w:sz w:val="21"/>
-          <w:szCs w:val="21"/>
-          <w:lang w:eastAsia="tr-TR"/>
-        </w:rPr>
-        <w:t>,</w:t>
-      </w:r>
-      <w:r>
-        <w:rPr>
-          <w:rFonts w:ascii="Consolas" w:eastAsia="Times New Roman" w:hAnsi="Consolas" w:cs="Times New Roman"/>
-          <w:color w:val="D4D4D4"/>
-          <w:sz w:val="21"/>
-          <w:szCs w:val="21"/>
-          <w:lang w:eastAsia="tr-TR"/>
-        </w:rPr>
-        <w:t>&amp;</w:t>
-      </w:r>
-      <w:r>
-        <w:rPr>
-          <w:rFonts w:ascii="Consolas" w:eastAsia="Times New Roman" w:hAnsi="Consolas" w:cs="Times New Roman"/>
-          <w:color w:val="9CDCFE"/>
-          <w:sz w:val="21"/>
-          <w:szCs w:val="21"/>
-          <w:lang w:eastAsia="tr-TR"/>
-        </w:rPr>
-        <w:t>final2</w:t>
-      </w:r>
-      <w:r>
-        <w:rPr>
-          <w:rFonts w:ascii="Consolas" w:eastAsia="Times New Roman" w:hAnsi="Consolas" w:cs="Times New Roman"/>
-          <w:color w:val="CCCCCC"/>
-          <w:sz w:val="21"/>
-          <w:szCs w:val="21"/>
-          <w:lang w:eastAsia="tr-TR"/>
-        </w:rPr>
-        <w:t>);</w:t>
-      </w:r>
-    </w:p>
-    <w:p>
-      <w:pPr>
-        <w:shd w:val="clear" w:color="auto" w:fill="1F1F1F"/>
-        <w:spacing w:after="0" w:line="285" w:lineRule="atLeast"/>
-        <w:rPr>
-          <w:rFonts w:ascii="Consolas" w:eastAsia="Times New Roman" w:hAnsi="Consolas" w:cs="Times New Roman"/>
-          <w:color w:val="CCCCCC"/>
-          <w:sz w:val="21"/>
-          <w:szCs w:val="21"/>
-          <w:lang w:eastAsia="tr-TR"/>
-        </w:rPr>
-      </w:pPr>
-      <w:r>
-        <w:rPr>
-          <w:rFonts w:ascii="Consolas" w:eastAsia="Times New Roman" w:hAnsi="Consolas" w:cs="Times New Roman"/>
-          <w:color w:val="CCCCCC"/>
-          <w:sz w:val="21"/>
-          <w:szCs w:val="21"/>
-          <w:lang w:eastAsia="tr-TR"/>
-        </w:rPr>
-        <w:t xml:space="preserve">        </w:t>
-      </w:r>
-      <w:proofErr w:type="spellStart"/>
-      <w:r>
-        <w:rPr>
-          <w:rFonts w:ascii="Consolas" w:eastAsia="Times New Roman" w:hAnsi="Consolas" w:cs="Times New Roman"/>
-          <w:color w:val="DCDCAA"/>
-          <w:sz w:val="21"/>
-          <w:szCs w:val="21"/>
-          <w:lang w:eastAsia="tr-TR"/>
-        </w:rPr>
-        <w:t>printf</w:t>
-      </w:r>
-      <w:proofErr w:type="spellEnd"/>
-      <w:r>
-        <w:rPr>
-          <w:rFonts w:ascii="Consolas" w:eastAsia="Times New Roman" w:hAnsi="Consolas" w:cs="Times New Roman"/>
-          <w:color w:val="CCCCCC"/>
-          <w:sz w:val="21"/>
-          <w:szCs w:val="21"/>
-          <w:lang w:eastAsia="tr-TR"/>
-        </w:rPr>
-        <w:t>(</w:t>
-      </w:r>
-      <w:r>
-        <w:rPr>
-          <w:rFonts w:ascii="Consolas" w:eastAsia="Times New Roman" w:hAnsi="Consolas" w:cs="Times New Roman"/>
-          <w:color w:val="CE9178"/>
-          <w:sz w:val="21"/>
-          <w:szCs w:val="21"/>
-          <w:lang w:eastAsia="tr-TR"/>
-        </w:rPr>
-        <w:t>"</w:t>
-      </w:r>
-      <w:r>
-        <w:rPr>
-          <w:rFonts w:ascii="Consolas" w:eastAsia="Times New Roman" w:hAnsi="Consolas" w:cs="Times New Roman"/>
-          <w:color w:val="9CDCFE"/>
-          <w:sz w:val="21"/>
-          <w:szCs w:val="21"/>
-          <w:lang w:eastAsia="tr-TR"/>
-        </w:rPr>
-        <w:t>%d</w:t>
-      </w:r>
-      <w:r>
-        <w:rPr>
-          <w:rFonts w:ascii="Consolas" w:eastAsia="Times New Roman" w:hAnsi="Consolas" w:cs="Times New Roman"/>
-          <w:color w:val="CE9178"/>
-          <w:sz w:val="21"/>
-          <w:szCs w:val="21"/>
-          <w:lang w:eastAsia="tr-TR"/>
-        </w:rPr>
-        <w:t xml:space="preserve">. </w:t>
-      </w:r>
-      <w:proofErr w:type="spellStart"/>
-      <w:r>
-        <w:rPr>
-          <w:rFonts w:ascii="Consolas" w:eastAsia="Times New Roman" w:hAnsi="Consolas" w:cs="Times New Roman"/>
-          <w:color w:val="CE9178"/>
-          <w:sz w:val="21"/>
-          <w:szCs w:val="21"/>
-          <w:lang w:eastAsia="tr-TR"/>
-        </w:rPr>
-        <w:t>students</w:t>
-      </w:r>
-      <w:proofErr w:type="spellEnd"/>
-      <w:r>
-        <w:rPr>
-          <w:rFonts w:ascii="Consolas" w:eastAsia="Times New Roman" w:hAnsi="Consolas" w:cs="Times New Roman"/>
-          <w:color w:val="CE9178"/>
-          <w:sz w:val="21"/>
-          <w:szCs w:val="21"/>
-          <w:lang w:eastAsia="tr-TR"/>
-        </w:rPr>
-        <w:t xml:space="preserve"> </w:t>
-      </w:r>
-      <w:proofErr w:type="spellStart"/>
-      <w:r>
-        <w:rPr>
-          <w:rFonts w:ascii="Consolas" w:eastAsia="Times New Roman" w:hAnsi="Consolas" w:cs="Times New Roman"/>
-          <w:color w:val="CE9178"/>
-          <w:sz w:val="21"/>
-          <w:szCs w:val="21"/>
-          <w:lang w:eastAsia="tr-TR"/>
-        </w:rPr>
-        <w:t>gpa</w:t>
-      </w:r>
-      <w:proofErr w:type="spellEnd"/>
-      <w:r>
-        <w:rPr>
-          <w:rFonts w:ascii="Consolas" w:eastAsia="Times New Roman" w:hAnsi="Consolas" w:cs="Times New Roman"/>
-          <w:color w:val="CE9178"/>
-          <w:sz w:val="21"/>
-          <w:szCs w:val="21"/>
-          <w:lang w:eastAsia="tr-TR"/>
-        </w:rPr>
-        <w:t xml:space="preserve"> is </w:t>
-      </w:r>
-      <w:r>
-        <w:rPr>
-          <w:rFonts w:ascii="Consolas" w:eastAsia="Times New Roman" w:hAnsi="Consolas" w:cs="Times New Roman"/>
-          <w:color w:val="9CDCFE"/>
-          <w:sz w:val="21"/>
-          <w:szCs w:val="21"/>
-          <w:lang w:eastAsia="tr-TR"/>
-        </w:rPr>
-        <w:t>%</w:t>
-      </w:r>
-      <w:proofErr w:type="spellStart"/>
-      <w:r>
-        <w:rPr>
-          <w:rFonts w:ascii="Consolas" w:eastAsia="Times New Roman" w:hAnsi="Consolas" w:cs="Times New Roman"/>
-          <w:color w:val="9CDCFE"/>
-          <w:sz w:val="21"/>
-          <w:szCs w:val="21"/>
-          <w:lang w:eastAsia="tr-TR"/>
-        </w:rPr>
-        <w:t>lf</w:t>
-      </w:r>
-      <w:proofErr w:type="spellEnd"/>
-      <w:r>
-        <w:rPr>
-          <w:rFonts w:ascii="Consolas" w:eastAsia="Times New Roman" w:hAnsi="Consolas" w:cs="Times New Roman"/>
-          <w:color w:val="D7BA7D"/>
-          <w:sz w:val="21"/>
-          <w:szCs w:val="21"/>
-          <w:lang w:eastAsia="tr-TR"/>
-        </w:rPr>
-        <w:t>\n</w:t>
-      </w:r>
-      <w:r>
-        <w:rPr>
-          <w:rFonts w:ascii="Consolas" w:eastAsia="Times New Roman" w:hAnsi="Consolas" w:cs="Times New Roman"/>
-          <w:color w:val="CE9178"/>
-          <w:sz w:val="21"/>
-          <w:szCs w:val="21"/>
-          <w:lang w:eastAsia="tr-TR"/>
-        </w:rPr>
-        <w:t>"</w:t>
-      </w:r>
-      <w:r>
-        <w:rPr>
-          <w:rFonts w:ascii="Consolas" w:eastAsia="Times New Roman" w:hAnsi="Consolas" w:cs="Times New Roman"/>
-          <w:color w:val="CCCCCC"/>
-          <w:sz w:val="21"/>
-          <w:szCs w:val="21"/>
-          <w:lang w:eastAsia="tr-TR"/>
-        </w:rPr>
-        <w:t>,</w:t>
-      </w:r>
-      <w:proofErr w:type="spellStart"/>
-      <w:r>
-        <w:rPr>
-          <w:rFonts w:ascii="Consolas" w:eastAsia="Times New Roman" w:hAnsi="Consolas" w:cs="Times New Roman"/>
-          <w:color w:val="9CDCFE"/>
-          <w:sz w:val="21"/>
-          <w:szCs w:val="21"/>
-          <w:lang w:eastAsia="tr-TR"/>
-        </w:rPr>
-        <w:t>i</w:t>
-      </w:r>
-      <w:r>
-        <w:rPr>
-          <w:rFonts w:ascii="Consolas" w:eastAsia="Times New Roman" w:hAnsi="Consolas" w:cs="Times New Roman"/>
-          <w:color w:val="CCCCCC"/>
-          <w:sz w:val="21"/>
-          <w:szCs w:val="21"/>
-          <w:lang w:eastAsia="tr-TR"/>
-        </w:rPr>
-        <w:t>,</w:t>
-      </w:r>
-      <w:r>
-        <w:rPr>
-          <w:rFonts w:ascii="Consolas" w:eastAsia="Times New Roman" w:hAnsi="Consolas" w:cs="Times New Roman"/>
-          <w:color w:val="DCDCAA"/>
-          <w:sz w:val="21"/>
-          <w:szCs w:val="21"/>
-          <w:lang w:eastAsia="tr-TR"/>
-        </w:rPr>
-        <w:t>gpa</w:t>
-      </w:r>
-      <w:proofErr w:type="spellEnd"/>
-      <w:r>
-        <w:rPr>
-          <w:rFonts w:ascii="Consolas" w:eastAsia="Times New Roman" w:hAnsi="Consolas" w:cs="Times New Roman"/>
-          <w:color w:val="CCCCCC"/>
-          <w:sz w:val="21"/>
-          <w:szCs w:val="21"/>
-          <w:lang w:eastAsia="tr-TR"/>
-        </w:rPr>
-        <w:t>(</w:t>
-      </w:r>
-      <w:r>
-        <w:rPr>
-          <w:rFonts w:ascii="Consolas" w:eastAsia="Times New Roman" w:hAnsi="Consolas" w:cs="Times New Roman"/>
-          <w:color w:val="9CDCFE"/>
-          <w:sz w:val="21"/>
-          <w:szCs w:val="21"/>
-          <w:lang w:eastAsia="tr-TR"/>
-        </w:rPr>
-        <w:t>mid1</w:t>
-      </w:r>
-      <w:r>
-        <w:rPr>
-          <w:rFonts w:ascii="Consolas" w:eastAsia="Times New Roman" w:hAnsi="Consolas" w:cs="Times New Roman"/>
-          <w:color w:val="CCCCCC"/>
-          <w:sz w:val="21"/>
-          <w:szCs w:val="21"/>
-          <w:lang w:eastAsia="tr-TR"/>
-        </w:rPr>
-        <w:t>,</w:t>
-      </w:r>
-      <w:r>
-        <w:rPr>
-          <w:rFonts w:ascii="Consolas" w:eastAsia="Times New Roman" w:hAnsi="Consolas" w:cs="Times New Roman"/>
-          <w:color w:val="9CDCFE"/>
-          <w:sz w:val="21"/>
-          <w:szCs w:val="21"/>
-          <w:lang w:eastAsia="tr-TR"/>
-        </w:rPr>
-        <w:t>final1</w:t>
-      </w:r>
-      <w:r>
-        <w:rPr>
-          <w:rFonts w:ascii="Consolas" w:eastAsia="Times New Roman" w:hAnsi="Consolas" w:cs="Times New Roman"/>
-          <w:color w:val="CCCCCC"/>
-          <w:sz w:val="21"/>
-          <w:szCs w:val="21"/>
-          <w:lang w:eastAsia="tr-TR"/>
-        </w:rPr>
-        <w:t>,</w:t>
-      </w:r>
-      <w:r>
-        <w:rPr>
-          <w:rFonts w:ascii="Consolas" w:eastAsia="Times New Roman" w:hAnsi="Consolas" w:cs="Times New Roman"/>
-          <w:color w:val="9CDCFE"/>
-          <w:sz w:val="21"/>
-          <w:szCs w:val="21"/>
-          <w:lang w:eastAsia="tr-TR"/>
-        </w:rPr>
-        <w:t>mid2</w:t>
-      </w:r>
-      <w:r>
-        <w:rPr>
-          <w:rFonts w:ascii="Consolas" w:eastAsia="Times New Roman" w:hAnsi="Consolas" w:cs="Times New Roman"/>
-          <w:color w:val="CCCCCC"/>
-          <w:sz w:val="21"/>
-          <w:szCs w:val="21"/>
-          <w:lang w:eastAsia="tr-TR"/>
-        </w:rPr>
-        <w:t>,</w:t>
-      </w:r>
-      <w:r>
-        <w:rPr>
-          <w:rFonts w:ascii="Consolas" w:eastAsia="Times New Roman" w:hAnsi="Consolas" w:cs="Times New Roman"/>
-          <w:color w:val="9CDCFE"/>
-          <w:sz w:val="21"/>
-          <w:szCs w:val="21"/>
-          <w:lang w:eastAsia="tr-TR"/>
-        </w:rPr>
-        <w:t>final2</w:t>
-      </w:r>
-      <w:r>
-        <w:rPr>
-          <w:rFonts w:ascii="Consolas" w:eastAsia="Times New Roman" w:hAnsi="Consolas" w:cs="Times New Roman"/>
-          <w:color w:val="CCCCCC"/>
-          <w:sz w:val="21"/>
-          <w:szCs w:val="21"/>
-          <w:lang w:eastAsia="tr-TR"/>
-        </w:rPr>
-        <w:t xml:space="preserve">));     </w:t>
-      </w:r>
-    </w:p>
-    <w:p>
-      <w:pPr>
-        <w:shd w:val="clear" w:color="auto" w:fill="1F1F1F"/>
-        <w:spacing w:after="0" w:line="285" w:lineRule="atLeast"/>
-        <w:rPr>
-          <w:rFonts w:ascii="Consolas" w:eastAsia="Times New Roman" w:hAnsi="Consolas" w:cs="Times New Roman"/>
-          <w:color w:val="CCCCCC"/>
-          <w:sz w:val="21"/>
-          <w:szCs w:val="21"/>
-          <w:lang w:eastAsia="tr-TR"/>
-        </w:rPr>
-      </w:pPr>
-      <w:r>
-        <w:rPr>
-          <w:rFonts w:ascii="Consolas" w:eastAsia="Times New Roman" w:hAnsi="Consolas" w:cs="Times New Roman"/>
-          <w:color w:val="CCCCCC"/>
-          <w:sz w:val="21"/>
-          <w:szCs w:val="21"/>
-          <w:lang w:eastAsia="tr-TR"/>
-        </w:rPr>
-        <w:t xml:space="preserve">    </w:t>
-      </w:r>
-      <w:proofErr w:type="gramStart"/>
-      <w:r>
-        <w:rPr>
-          <w:rFonts w:ascii="Consolas" w:eastAsia="Times New Roman" w:hAnsi="Consolas" w:cs="Times New Roman"/>
-          <w:color w:val="CCCCCC"/>
-          <w:sz w:val="21"/>
-          <w:szCs w:val="21"/>
-          <w:lang w:eastAsia="tr-TR"/>
-        </w:rPr>
-        <w:t>}</w:t>
-      </w:r>
-      <w:proofErr w:type="gramEnd"/>
-    </w:p>
-    <w:p>
-      <w:pPr>
-        <w:shd w:val="clear" w:color="auto" w:fill="1F1F1F"/>
-        <w:spacing w:after="0" w:line="285" w:lineRule="atLeast"/>
-        <w:rPr>
-          <w:rFonts w:ascii="Consolas" w:eastAsia="Times New Roman" w:hAnsi="Consolas" w:cs="Times New Roman"/>
-          <w:color w:val="CCCCCC"/>
-          <w:sz w:val="21"/>
-          <w:szCs w:val="21"/>
-          <w:lang w:eastAsia="tr-TR"/>
-        </w:rPr>
-      </w:pPr>
-      <w:r>
-        <w:rPr>
-          <w:rFonts w:ascii="Consolas" w:eastAsia="Times New Roman" w:hAnsi="Consolas" w:cs="Times New Roman"/>
-          <w:color w:val="CCCCCC"/>
-          <w:sz w:val="21"/>
-          <w:szCs w:val="21"/>
-          <w:lang w:eastAsia="tr-TR"/>
-        </w:rPr>
-        <w:t xml:space="preserve">    </w:t>
-      </w:r>
-    </w:p>
-    <w:p>
-      <w:pPr>
-        <w:shd w:val="clear" w:color="auto" w:fill="1F1F1F"/>
-        <w:spacing w:after="0" w:line="285" w:lineRule="atLeast"/>
-        <w:rPr>
-          <w:rFonts w:ascii="Consolas" w:eastAsia="Times New Roman" w:hAnsi="Consolas" w:cs="Times New Roman"/>
-          <w:color w:val="CCCCCC"/>
-          <w:sz w:val="21"/>
-          <w:szCs w:val="21"/>
-          <w:lang w:eastAsia="tr-TR"/>
-        </w:rPr>
-      </w:pPr>
-      <w:r>
-        <w:rPr>
-          <w:rFonts w:ascii="Consolas" w:eastAsia="Times New Roman" w:hAnsi="Consolas" w:cs="Times New Roman"/>
-          <w:color w:val="CCCCCC"/>
-          <w:sz w:val="21"/>
-          <w:szCs w:val="21"/>
-          <w:lang w:eastAsia="tr-TR"/>
-        </w:rPr>
-        <w:t xml:space="preserve">    </w:t>
-      </w:r>
-    </w:p>
-    <w:p>
-      <w:pPr>
-        <w:shd w:val="clear" w:color="auto" w:fill="1F1F1F"/>
-        <w:spacing w:after="0" w:line="285" w:lineRule="atLeast"/>
-        <w:rPr>
-          <w:rFonts w:ascii="Consolas" w:eastAsia="Times New Roman" w:hAnsi="Consolas" w:cs="Times New Roman"/>
-          <w:color w:val="CCCCCC"/>
-          <w:sz w:val="21"/>
-          <w:szCs w:val="21"/>
-          <w:lang w:eastAsia="tr-TR"/>
-        </w:rPr>
-      </w:pPr>
-      <w:r>
-        <w:rPr>
-          <w:rFonts w:ascii="Consolas" w:eastAsia="Times New Roman" w:hAnsi="Consolas" w:cs="Times New Roman"/>
-          <w:color w:val="CCCCCC"/>
-          <w:sz w:val="21"/>
-          <w:szCs w:val="21"/>
-          <w:lang w:eastAsia="tr-TR"/>
-        </w:rPr>
-        <w:t xml:space="preserve">    </w:t>
-      </w:r>
-      <w:proofErr w:type="spellStart"/>
-      <w:r>
-        <w:rPr>
-          <w:rFonts w:ascii="Consolas" w:eastAsia="Times New Roman" w:hAnsi="Consolas" w:cs="Times New Roman"/>
-          <w:color w:val="C586C0"/>
-          <w:sz w:val="21"/>
-          <w:szCs w:val="21"/>
-          <w:lang w:eastAsia="tr-TR"/>
-        </w:rPr>
-        <w:t>return</w:t>
-      </w:r>
-      <w:proofErr w:type="spellEnd"/>
-      <w:r>
-        <w:rPr>
-          <w:rFonts w:ascii="Consolas" w:eastAsia="Times New Roman" w:hAnsi="Consolas" w:cs="Times New Roman"/>
-          <w:color w:val="CCCCCC"/>
-          <w:sz w:val="21"/>
-          <w:szCs w:val="21"/>
-          <w:lang w:eastAsia="tr-TR"/>
-        </w:rPr>
-        <w:t xml:space="preserve"> </w:t>
-      </w:r>
-      <w:r>
-        <w:rPr>
-          <w:rFonts w:ascii="Consolas" w:eastAsia="Times New Roman" w:hAnsi="Consolas" w:cs="Times New Roman"/>
-          <w:color w:val="B5CEA8"/>
-          <w:sz w:val="21"/>
-          <w:szCs w:val="21"/>
-          <w:lang w:eastAsia="tr-TR"/>
-        </w:rPr>
-        <w:t>0</w:t>
-      </w:r>
-      <w:r>
-        <w:rPr>
-          <w:rFonts w:ascii="Consolas" w:eastAsia="Times New Roman" w:hAnsi="Consolas" w:cs="Times New Roman"/>
-          <w:color w:val="CCCCCC"/>
-          <w:sz w:val="21"/>
-          <w:szCs w:val="21"/>
-          <w:lang w:eastAsia="tr-TR"/>
-        </w:rPr>
-        <w:t>;</w:t>
-      </w:r>
-    </w:p>
-    <w:p>
-      <w:pPr>
-        <w:shd w:val="clear" w:color="auto" w:fill="1F1F1F"/>
-        <w:spacing w:after="0" w:line="285" w:lineRule="atLeast"/>
-        <w:rPr>
-          <w:rFonts w:ascii="Consolas" w:eastAsia="Times New Roman" w:hAnsi="Consolas" w:cs="Times New Roman"/>
-          <w:color w:val="CCCCCC"/>
-          <w:sz w:val="21"/>
-          <w:szCs w:val="21"/>
-          <w:lang w:eastAsia="tr-TR"/>
-        </w:rPr>
-      </w:pPr>
-      <w:proofErr w:type="gramStart"/>
-      <w:r>
-        <w:rPr>
-          <w:rFonts w:ascii="Consolas" w:eastAsia="Times New Roman" w:hAnsi="Consolas" w:cs="Times New Roman"/>
-          <w:color w:val="CCCCCC"/>
-          <w:sz w:val="21"/>
-          <w:szCs w:val="21"/>
-          <w:lang w:eastAsia="tr-TR"/>
-        </w:rPr>
-        <w:t>}</w:t>
-      </w:r>
-      <w:proofErr w:type="gramEnd"/>
+    </w:p>
+    <w:p>
+      <w:pPr>
+        <w:shd w:val="clear" w:color="auto" w:fill="1F1F1F"/>
+        <w:spacing w:after="0" w:line="285" w:lineRule="atLeast"/>
+        <w:rPr>
+          <w:rFonts w:ascii="Consolas" w:eastAsia="Times New Roman" w:hAnsi="Consolas" w:cs="Times New Roman"/>
+          <w:color w:val="CCCCCC"/>
+          <w:sz w:val="21"/>
+          <w:szCs w:val="21"/>
+          <w:lang w:eastAsia="tr-TR"/>
+        </w:rPr>
+      </w:pPr>
     </w:p>
     <w:p>
       <w:pPr>
@@ -11505,11 +11196,7 @@
           <w:lang w:eastAsia="tr-TR"/>
         </w:rPr>
       </w:pPr>
-    </w:p>
-    <w:p>
-      <w:pPr>
-        <w:shd w:val="clear" w:color="auto" w:fill="1F1F1F"/>
-        <w:spacing w:after="0" w:line="285" w:lineRule="atLeast"/>
+      <w:r>
         <w:rPr>
           <w:rFonts w:ascii="Consolas" w:eastAsia="Times New Roman" w:hAnsi="Consolas" w:cs="Times New Roman"/>
           <w:color w:val="C586C0"/>
@@ -11517,7 +11204,9 @@
           <w:szCs w:val="21"/>
           <w:lang w:eastAsia="tr-TR"/>
         </w:rPr>
-      </w:pPr>
+        <w:t xml:space="preserve">QUESTION </w:t>
+      </w:r>
+      <w:proofErr w:type="gramStart"/>
       <w:r>
         <w:rPr>
           <w:rFonts w:ascii="Consolas" w:eastAsia="Times New Roman" w:hAnsi="Consolas" w:cs="Times New Roman"/>
@@ -11526,9 +11215,8 @@
           <w:szCs w:val="21"/>
           <w:lang w:eastAsia="tr-TR"/>
         </w:rPr>
-        <w:t xml:space="preserve">QUESTION </w:t>
-      </w:r>
-      <w:proofErr w:type="gramStart"/>
+        <w:t>4.</w:t>
+      </w:r>
       <w:r>
         <w:rPr>
           <w:rFonts w:ascii="Consolas" w:eastAsia="Times New Roman" w:hAnsi="Consolas" w:cs="Times New Roman"/>
@@ -11537,9 +11225,16 @@
           <w:szCs w:val="21"/>
           <w:lang w:eastAsia="tr-TR"/>
         </w:rPr>
-        <w:t>4.</w:t>
-      </w:r>
-      <w:r>
+        <w:t>4</w:t>
+      </w:r>
+      <w:bookmarkStart w:id="0" w:name="_GoBack"/>
+      <w:bookmarkEnd w:id="0"/>
+      <w:proofErr w:type="gramEnd"/>
+    </w:p>
+    <w:p>
+      <w:pPr>
+        <w:shd w:val="clear" w:color="auto" w:fill="1F1F1F"/>
+        <w:spacing w:after="0" w:line="285" w:lineRule="atLeast"/>
         <w:rPr>
           <w:rFonts w:ascii="Consolas" w:eastAsia="Times New Roman" w:hAnsi="Consolas" w:cs="Times New Roman"/>
           <w:color w:val="C586C0"/>
@@ -11547,21 +11242,6 @@
           <w:szCs w:val="21"/>
           <w:lang w:eastAsia="tr-TR"/>
         </w:rPr>
-        <w:t>4</w:t>
-      </w:r>
-      <w:proofErr w:type="gramEnd"/>
-    </w:p>
-    <w:p>
-      <w:pPr>
-        <w:shd w:val="clear" w:color="auto" w:fill="1F1F1F"/>
-        <w:spacing w:after="0" w:line="285" w:lineRule="atLeast"/>
-        <w:rPr>
-          <w:rFonts w:ascii="Consolas" w:eastAsia="Times New Roman" w:hAnsi="Consolas" w:cs="Times New Roman"/>
-          <w:color w:val="C586C0"/>
-          <w:sz w:val="32"/>
-          <w:szCs w:val="21"/>
-          <w:lang w:eastAsia="tr-TR"/>
-        </w:rPr>
       </w:pPr>
     </w:p>
     <w:p>
@@ -11950,6 +11630,7 @@
       <w:r>
         <w:rPr>
           <w:rFonts w:ascii="Consolas" w:eastAsia="Times New Roman" w:hAnsi="Consolas" w:cs="Times New Roman"/>
+          <w:noProof/>
           <w:color w:val="CCCCCC"/>
           <w:sz w:val="21"/>
           <w:szCs w:val="21"/>
@@ -16395,6 +16076,7 @@
       <w:r>
         <w:rPr>
           <w:rFonts w:ascii="Consolas" w:eastAsia="Times New Roman" w:hAnsi="Consolas" w:cs="Times New Roman"/>
+          <w:noProof/>
           <w:color w:val="CCCCCC"/>
           <w:sz w:val="21"/>
           <w:szCs w:val="21"/>
@@ -19896,6 +19578,7 @@
       <w:r>
         <w:rPr>
           <w:rFonts w:ascii="Consolas" w:eastAsia="Times New Roman" w:hAnsi="Consolas" w:cs="Times New Roman"/>
+          <w:noProof/>
           <w:color w:val="CCCCCC"/>
           <w:sz w:val="21"/>
           <w:szCs w:val="21"/>
@@ -22765,10 +22448,10 @@
           <w:lang w:eastAsia="tr-TR"/>
         </w:rPr>
       </w:pPr>
-      <w:bookmarkStart w:id="0" w:name="_GoBack"/>
-      <w:r>
-        <w:rPr>
-          <w:rFonts w:ascii="Consolas" w:eastAsia="Times New Roman" w:hAnsi="Consolas" w:cs="Times New Roman"/>
+      <w:r>
+        <w:rPr>
+          <w:rFonts w:ascii="Consolas" w:eastAsia="Times New Roman" w:hAnsi="Consolas" w:cs="Times New Roman"/>
+          <w:noProof/>
           <w:color w:val="CCCCCC"/>
           <w:sz w:val="21"/>
           <w:szCs w:val="21"/>
@@ -22830,7 +22513,6 @@
           </wp:anchor>
         </w:drawing>
       </w:r>
-      <w:bookmarkEnd w:id="0"/>
       <w:r>
         <w:rPr>
           <w:rFonts w:ascii="Consolas" w:eastAsia="Times New Roman" w:hAnsi="Consolas" w:cs="Times New Roman"/>
